--- a/Индивидуальный_Проект_Кузнецов_ИКБО-09-22/Report_Yaroslav_K.docx
+++ b/Индивидуальный_Проект_Кузнецов_ИКБО-09-22/Report_Yaroslav_K.docx
@@ -111,11 +111,7 @@
                 <w:rFonts w:ascii="PT Astra Sans" w:hAnsi="PT Astra Sans" w:cs="PT Astra Sans" w:eastAsia="PT Astra Sans"/>
               </w:rPr>
             </w:r>
-            <w:r>
-              <w:rPr>
-                <w:rFonts w:ascii="PT Astra Sans" w:hAnsi="PT Astra Sans" w:cs="PT Astra Sans" w:eastAsia="PT Astra Sans"/>
-              </w:rPr>
-            </w:r>
+            <w:r/>
           </w:p>
         </w:tc>
       </w:tr>
@@ -151,11 +147,7 @@
                 <w:rFonts w:ascii="PT Astra Sans" w:hAnsi="PT Astra Sans" w:cs="PT Astra Sans" w:eastAsia="PT Astra Sans"/>
               </w:rPr>
             </w:r>
-            <w:r>
-              <w:rPr>
-                <w:rFonts w:ascii="PT Astra Sans" w:hAnsi="PT Astra Sans" w:cs="PT Astra Sans" w:eastAsia="PT Astra Sans"/>
-              </w:rPr>
-            </w:r>
+            <w:r/>
           </w:p>
         </w:tc>
       </w:tr>
@@ -190,11 +182,7 @@
                 <w:rFonts w:ascii="PT Astra Sans" w:hAnsi="PT Astra Sans" w:cs="PT Astra Sans" w:eastAsia="PT Astra Sans"/>
               </w:rPr>
             </w:r>
-            <w:r>
-              <w:rPr>
-                <w:rFonts w:ascii="PT Astra Sans" w:hAnsi="PT Astra Sans" w:cs="PT Astra Sans" w:eastAsia="PT Astra Sans"/>
-              </w:rPr>
-            </w:r>
+            <w:r/>
           </w:p>
           <w:p>
             <w:pPr>
@@ -220,11 +208,7 @@
                 <w:rFonts w:ascii="PT Astra Sans" w:hAnsi="PT Astra Sans" w:cs="PT Astra Sans" w:eastAsia="PT Astra Sans"/>
               </w:rPr>
             </w:r>
-            <w:r>
-              <w:rPr>
-                <w:rFonts w:ascii="PT Astra Sans" w:hAnsi="PT Astra Sans" w:cs="PT Astra Sans" w:eastAsia="PT Astra Sans"/>
-              </w:rPr>
-            </w:r>
+            <w:r/>
           </w:p>
           <w:p>
             <w:pPr>
@@ -248,11 +232,7 @@
                 <w:rFonts w:ascii="PT Astra Sans" w:hAnsi="PT Astra Sans" w:cs="PT Astra Sans" w:eastAsia="PT Astra Sans"/>
               </w:rPr>
             </w:r>
-            <w:r>
-              <w:rPr>
-                <w:rFonts w:ascii="PT Astra Sans" w:hAnsi="PT Astra Sans" w:cs="PT Astra Sans" w:eastAsia="PT Astra Sans"/>
-              </w:rPr>
-            </w:r>
+            <w:r/>
           </w:p>
           <w:p>
             <w:pPr>
@@ -274,11 +254,7 @@
                 <w:rFonts w:ascii="PT Astra Sans" w:hAnsi="PT Astra Sans" w:cs="PT Astra Sans" w:eastAsia="PT Astra Sans"/>
               </w:rPr>
             </w:r>
-            <w:r>
-              <w:rPr>
-                <w:rFonts w:ascii="PT Astra Sans" w:hAnsi="PT Astra Sans" w:cs="PT Astra Sans" w:eastAsia="PT Astra Sans"/>
-              </w:rPr>
-            </w:r>
+            <w:r/>
           </w:p>
           <w:p>
             <w:pPr>
@@ -444,11 +420,7 @@
                 <w:rFonts w:ascii="PT Astra Sans" w:hAnsi="PT Astra Sans" w:cs="PT Astra Sans" w:eastAsia="PT Astra Sans"/>
               </w:rPr>
             </w:r>
-            <w:r>
-              <w:rPr>
-                <w:rFonts w:ascii="PT Astra Sans" w:hAnsi="PT Astra Sans" w:cs="PT Astra Sans" w:eastAsia="PT Astra Sans"/>
-              </w:rPr>
-            </w:r>
+            <w:r/>
           </w:p>
         </w:tc>
       </w:tr>
@@ -482,11 +454,7 @@
                 <w:rFonts w:ascii="PT Astra Sans" w:hAnsi="PT Astra Sans" w:cs="PT Astra Sans" w:eastAsia="PT Astra Sans"/>
               </w:rPr>
             </w:r>
-            <w:r>
-              <w:rPr>
-                <w:rFonts w:ascii="PT Astra Sans" w:hAnsi="PT Astra Sans" w:cs="PT Astra Sans" w:eastAsia="PT Astra Sans"/>
-              </w:rPr>
-            </w:r>
+            <w:r/>
           </w:p>
           <w:p>
             <w:pPr>
@@ -509,11 +477,7 @@
                 <w:rFonts w:ascii="PT Astra Sans" w:hAnsi="PT Astra Sans" w:cs="PT Astra Sans" w:eastAsia="PT Astra Sans"/>
               </w:rPr>
             </w:r>
-            <w:r>
-              <w:rPr>
-                <w:rFonts w:ascii="PT Astra Sans" w:hAnsi="PT Astra Sans" w:cs="PT Astra Sans" w:eastAsia="PT Astra Sans"/>
-              </w:rPr>
-            </w:r>
+            <w:r/>
           </w:p>
         </w:tc>
       </w:tr>
@@ -548,6 +512,7 @@
                 <w:rFonts w:ascii="PT Astra Sans" w:hAnsi="PT Astra Sans" w:cs="PT Astra Sans" w:eastAsia="PT Astra Sans"/>
               </w:rPr>
             </w:r>
+            <w:r/>
           </w:p>
         </w:tc>
       </w:tr>
@@ -570,11 +535,7 @@
           <w:rFonts w:ascii="PT Astra Sans" w:hAnsi="PT Astra Sans" w:cs="PT Astra Sans" w:eastAsia="PT Astra Sans"/>
         </w:rPr>
       </w:r>
-      <w:r>
-        <w:rPr>
-          <w:rFonts w:ascii="PT Astra Sans" w:hAnsi="PT Astra Sans" w:cs="PT Astra Sans" w:eastAsia="PT Astra Sans"/>
-        </w:rPr>
-      </w:r>
+      <w:r/>
     </w:p>
     <w:tbl>
       <w:tblPr>
@@ -619,11 +580,7 @@
                 <w:rFonts w:ascii="PT Astra Sans" w:hAnsi="PT Astra Sans" w:cs="PT Astra Sans" w:eastAsia="PT Astra Sans"/>
               </w:rPr>
             </w:r>
-            <w:r>
-              <w:rPr>
-                <w:rFonts w:ascii="PT Astra Sans" w:hAnsi="PT Astra Sans" w:cs="PT Astra Sans" w:eastAsia="PT Astra Sans"/>
-              </w:rPr>
-            </w:r>
+            <w:r/>
           </w:p>
           <w:p>
             <w:pPr>
@@ -646,6 +603,7 @@
                 <w:rFonts w:ascii="PT Astra Sans" w:hAnsi="PT Astra Sans" w:cs="PT Astra Sans" w:eastAsia="PT Astra Sans"/>
               </w:rPr>
             </w:r>
+            <w:r/>
           </w:p>
         </w:tc>
       </w:tr>
@@ -683,7 +641,7 @@
                 <w:b/>
                 <w:sz w:val="28"/>
               </w:rPr>
-              <w:t xml:space="preserve">Balls and Bricks</w:t>
+              <w:t xml:space="preserve">Arcanoid</w:t>
             </w:r>
             <w:r>
               <w:rPr>
@@ -697,15 +655,9 @@
               <w:rPr>
                 <w:rFonts w:ascii="PT Astra Sans" w:hAnsi="PT Astra Sans" w:cs="PT Astra Sans" w:eastAsia="PT Astra Sans"/>
                 <w:b/>
-                <w:sz w:val="28"/>
-              </w:rPr>
-            </w:r>
-            <w:r>
-              <w:rPr>
-                <w:rFonts w:ascii="PT Astra Sans" w:hAnsi="PT Astra Sans" w:cs="PT Astra Sans" w:eastAsia="PT Astra Sans"/>
-                <w:b/>
-              </w:rPr>
-            </w:r>
+              </w:rPr>
+            </w:r>
+            <w:r/>
           </w:p>
         </w:tc>
       </w:tr>
@@ -743,11 +695,7 @@
                 <w:rFonts w:ascii="PT Astra Sans" w:hAnsi="PT Astra Sans" w:cs="PT Astra Sans" w:eastAsia="PT Astra Sans"/>
               </w:rPr>
             </w:r>
-            <w:r>
-              <w:rPr>
-                <w:rFonts w:ascii="PT Astra Sans" w:hAnsi="PT Astra Sans" w:cs="PT Astra Sans" w:eastAsia="PT Astra Sans"/>
-              </w:rPr>
-            </w:r>
+            <w:r/>
           </w:p>
           <w:p>
             <w:pPr>
@@ -790,12 +738,7 @@
                 <w:b/>
               </w:rPr>
             </w:r>
-            <w:r>
-              <w:rPr>
-                <w:rFonts w:ascii="PT Astra Sans" w:hAnsi="PT Astra Sans" w:cs="PT Astra Sans" w:eastAsia="PT Astra Sans"/>
-                <w:b/>
-              </w:rPr>
-            </w:r>
+            <w:r/>
           </w:p>
           <w:p>
             <w:pPr>
@@ -819,11 +762,7 @@
                 <w:rFonts w:ascii="PT Astra Sans" w:hAnsi="PT Astra Sans" w:cs="PT Astra Sans" w:eastAsia="PT Astra Sans"/>
               </w:rPr>
             </w:r>
-            <w:r>
-              <w:rPr>
-                <w:rFonts w:ascii="PT Astra Sans" w:hAnsi="PT Astra Sans" w:cs="PT Astra Sans" w:eastAsia="PT Astra Sans"/>
-              </w:rPr>
-            </w:r>
+            <w:r/>
           </w:p>
         </w:tc>
       </w:tr>
@@ -854,14 +793,9 @@
             <w:r>
               <w:rPr>
                 <w:rFonts w:ascii="PT Astra Sans" w:hAnsi="PT Astra Sans" w:cs="PT Astra Sans" w:eastAsia="PT Astra Sans"/>
-                <w:sz w:val="28"/>
-              </w:rPr>
-            </w:r>
-            <w:r>
-              <w:rPr>
-                <w:rFonts w:ascii="PT Astra Sans" w:hAnsi="PT Astra Sans" w:cs="PT Astra Sans" w:eastAsia="PT Astra Sans"/>
-              </w:rPr>
-            </w:r>
+              </w:rPr>
+            </w:r>
+            <w:r/>
           </w:p>
           <w:p>
             <w:pPr>
@@ -880,14 +814,9 @@
             <w:r>
               <w:rPr>
                 <w:rFonts w:ascii="PT Astra Sans" w:hAnsi="PT Astra Sans" w:cs="PT Astra Sans" w:eastAsia="PT Astra Sans"/>
-                <w:sz w:val="28"/>
-              </w:rPr>
-            </w:r>
-            <w:r>
-              <w:rPr>
-                <w:rFonts w:ascii="PT Astra Sans" w:hAnsi="PT Astra Sans" w:cs="PT Astra Sans" w:eastAsia="PT Astra Sans"/>
-              </w:rPr>
-            </w:r>
+              </w:rPr>
+            </w:r>
+            <w:r/>
           </w:p>
           <w:p>
             <w:pPr>
@@ -923,14 +852,9 @@
             <w:r>
               <w:rPr>
                 <w:rFonts w:ascii="PT Astra Sans" w:hAnsi="PT Astra Sans" w:cs="PT Astra Sans" w:eastAsia="PT Astra Sans"/>
-                <w:sz w:val="28"/>
-              </w:rPr>
-            </w:r>
-            <w:r>
-              <w:rPr>
-                <w:rFonts w:ascii="PT Astra Sans" w:hAnsi="PT Astra Sans" w:cs="PT Astra Sans" w:eastAsia="PT Astra Sans"/>
-              </w:rPr>
-            </w:r>
+              </w:rPr>
+            </w:r>
+            <w:r/>
           </w:p>
         </w:tc>
         <w:tc>
@@ -957,14 +881,9 @@
             <w:r>
               <w:rPr>
                 <w:rFonts w:ascii="PT Astra Sans" w:hAnsi="PT Astra Sans" w:cs="PT Astra Sans" w:eastAsia="PT Astra Sans"/>
-                <w:sz w:val="28"/>
-              </w:rPr>
-            </w:r>
-            <w:r>
-              <w:rPr>
-                <w:rFonts w:ascii="PT Astra Sans" w:hAnsi="PT Astra Sans" w:cs="PT Astra Sans" w:eastAsia="PT Astra Sans"/>
-              </w:rPr>
-            </w:r>
+              </w:rPr>
+            </w:r>
+            <w:r/>
           </w:p>
           <w:p>
             <w:pPr>
@@ -984,14 +903,9 @@
             <w:r>
               <w:rPr>
                 <w:rFonts w:ascii="PT Astra Sans" w:hAnsi="PT Astra Sans" w:cs="PT Astra Sans" w:eastAsia="PT Astra Sans"/>
-                <w:sz w:val="28"/>
-              </w:rPr>
-            </w:r>
-            <w:r>
-              <w:rPr>
-                <w:rFonts w:ascii="PT Astra Sans" w:hAnsi="PT Astra Sans" w:cs="PT Astra Sans" w:eastAsia="PT Astra Sans"/>
-              </w:rPr>
-            </w:r>
+              </w:rPr>
+            </w:r>
+            <w:r/>
           </w:p>
           <w:p>
             <w:pPr>
@@ -1014,14 +928,9 @@
             <w:r>
               <w:rPr>
                 <w:rFonts w:ascii="PT Astra Sans" w:hAnsi="PT Astra Sans" w:cs="PT Astra Sans" w:eastAsia="PT Astra Sans"/>
-                <w:sz w:val="28"/>
-              </w:rPr>
-            </w:r>
-            <w:r>
-              <w:rPr>
-                <w:rFonts w:ascii="PT Astra Sans" w:hAnsi="PT Astra Sans" w:cs="PT Astra Sans" w:eastAsia="PT Astra Sans"/>
-              </w:rPr>
-            </w:r>
+              </w:rPr>
+            </w:r>
+            <w:r/>
           </w:p>
         </w:tc>
       </w:tr>
@@ -1054,14 +963,9 @@
             <w:r>
               <w:rPr>
                 <w:rFonts w:ascii="PT Astra Sans" w:hAnsi="PT Astra Sans" w:cs="PT Astra Sans" w:eastAsia="PT Astra Sans"/>
-                <w:sz w:val="28"/>
-              </w:rPr>
-            </w:r>
-            <w:r>
-              <w:rPr>
-                <w:rFonts w:ascii="PT Astra Sans" w:hAnsi="PT Astra Sans" w:cs="PT Astra Sans" w:eastAsia="PT Astra Sans"/>
-              </w:rPr>
-            </w:r>
+              </w:rPr>
+            </w:r>
+            <w:r/>
           </w:p>
         </w:tc>
         <w:tc>
@@ -1088,14 +992,9 @@
             <w:r>
               <w:rPr>
                 <w:rFonts w:ascii="PT Astra Sans" w:hAnsi="PT Astra Sans" w:cs="PT Astra Sans" w:eastAsia="PT Astra Sans"/>
-                <w:sz w:val="28"/>
-              </w:rPr>
-            </w:r>
-            <w:r>
-              <w:rPr>
-                <w:rFonts w:ascii="PT Astra Sans" w:hAnsi="PT Astra Sans" w:cs="PT Astra Sans" w:eastAsia="PT Astra Sans"/>
-              </w:rPr>
-            </w:r>
+              </w:rPr>
+            </w:r>
+            <w:r/>
           </w:p>
           <w:p>
             <w:pPr>
@@ -1126,16 +1025,9 @@
             <w:r>
               <w:rPr>
                 <w:rFonts w:ascii="PT Astra Sans" w:hAnsi="PT Astra Sans" w:cs="PT Astra Sans" w:eastAsia="PT Astra Sans"/>
-                <w:i/>
-                <w:color w:val="000000"/>
-                <w:sz w:val="28"/>
-              </w:rPr>
-            </w:r>
-            <w:r>
-              <w:rPr>
-                <w:rFonts w:ascii="PT Astra Sans" w:hAnsi="PT Astra Sans" w:cs="PT Astra Sans" w:eastAsia="PT Astra Sans"/>
-              </w:rPr>
-            </w:r>
+              </w:rPr>
+            </w:r>
+            <w:r/>
           </w:p>
         </w:tc>
       </w:tr>
@@ -1158,6 +1050,7 @@
           <w:rFonts w:ascii="PT Astra Sans" w:hAnsi="PT Astra Sans" w:cs="PT Astra Sans" w:eastAsia="PT Astra Sans"/>
         </w:rPr>
       </w:r>
+      <w:r/>
     </w:p>
     <w:p>
       <w:pPr>
@@ -1177,6 +1070,7 @@
           <w:rFonts w:ascii="PT Astra Sans" w:hAnsi="PT Astra Sans" w:cs="PT Astra Sans" w:eastAsia="PT Astra Sans"/>
         </w:rPr>
       </w:r>
+      <w:r/>
     </w:p>
     <w:p>
       <w:pPr>
@@ -1196,6 +1090,7 @@
           <w:rFonts w:ascii="PT Astra Sans" w:hAnsi="PT Astra Sans" w:cs="PT Astra Sans" w:eastAsia="PT Astra Sans"/>
         </w:rPr>
       </w:r>
+      <w:r/>
     </w:p>
     <w:p>
       <w:pPr>
@@ -1215,6 +1110,7 @@
           <w:rFonts w:ascii="PT Astra Sans" w:hAnsi="PT Astra Sans" w:cs="PT Astra Sans" w:eastAsia="PT Astra Sans"/>
         </w:rPr>
       </w:r>
+      <w:r/>
     </w:p>
     <w:p>
       <w:pPr>
@@ -1234,14 +1130,9 @@
       <w:r>
         <w:rPr>
           <w:rFonts w:ascii="PT Astra Sans" w:hAnsi="PT Astra Sans" w:cs="PT Astra Sans" w:eastAsia="PT Astra Sans"/>
-          <w:sz w:val="28"/>
-        </w:rPr>
-      </w:r>
-      <w:r>
-        <w:rPr>
-          <w:rFonts w:ascii="PT Astra Sans" w:hAnsi="PT Astra Sans" w:cs="PT Astra Sans" w:eastAsia="PT Astra Sans"/>
-        </w:rPr>
-      </w:r>
+        </w:rPr>
+      </w:r>
+      <w:r/>
     </w:p>
     <w:tbl>
       <w:tblPr>
@@ -1284,14 +1175,9 @@
             <w:r>
               <w:rPr>
                 <w:rFonts w:ascii="PT Astra Sans" w:hAnsi="PT Astra Sans" w:cs="PT Astra Sans" w:eastAsia="PT Astra Sans"/>
-                <w:sz w:val="28"/>
-              </w:rPr>
-            </w:r>
-            <w:r>
-              <w:rPr>
-                <w:rFonts w:ascii="PT Astra Sans" w:hAnsi="PT Astra Sans" w:cs="PT Astra Sans" w:eastAsia="PT Astra Sans"/>
-              </w:rPr>
-            </w:r>
+              </w:rPr>
+            </w:r>
+            <w:r/>
           </w:p>
         </w:tc>
         <w:tc>
@@ -1385,14 +1271,9 @@
             <w:r>
               <w:rPr>
                 <w:rFonts w:ascii="PT Astra Sans" w:hAnsi="PT Astra Sans" w:cs="PT Astra Sans" w:eastAsia="PT Astra Sans"/>
-                <w:sz w:val="28"/>
-              </w:rPr>
-            </w:r>
-            <w:r>
-              <w:rPr>
-                <w:rFonts w:ascii="PT Astra Sans" w:hAnsi="PT Astra Sans" w:cs="PT Astra Sans" w:eastAsia="PT Astra Sans"/>
-              </w:rPr>
-            </w:r>
+              </w:rPr>
+            </w:r>
+            <w:r/>
           </w:p>
         </w:tc>
         <w:tc>
@@ -1431,14 +1312,9 @@
             <w:r>
               <w:rPr>
                 <w:rFonts w:ascii="PT Astra Sans" w:hAnsi="PT Astra Sans" w:cs="PT Astra Sans" w:eastAsia="PT Astra Sans"/>
-                <w:sz w:val="28"/>
-              </w:rPr>
-            </w:r>
-            <w:r>
-              <w:rPr>
-                <w:rFonts w:ascii="PT Astra Sans" w:hAnsi="PT Astra Sans" w:cs="PT Astra Sans" w:eastAsia="PT Astra Sans"/>
-              </w:rPr>
-            </w:r>
+              </w:rPr>
+            </w:r>
+            <w:r/>
           </w:p>
         </w:tc>
       </w:tr>
@@ -1471,14 +1347,9 @@
             <w:r>
               <w:rPr>
                 <w:rFonts w:ascii="PT Astra Sans" w:hAnsi="PT Astra Sans" w:cs="PT Astra Sans" w:eastAsia="PT Astra Sans"/>
-                <w:sz w:val="28"/>
-              </w:rPr>
-            </w:r>
-            <w:r>
-              <w:rPr>
-                <w:rFonts w:ascii="PT Astra Sans" w:hAnsi="PT Astra Sans" w:cs="PT Astra Sans" w:eastAsia="PT Astra Sans"/>
-              </w:rPr>
-            </w:r>
+              </w:rPr>
+            </w:r>
+            <w:r/>
           </w:p>
         </w:tc>
         <w:tc>
@@ -1504,14 +1375,9 @@
             <w:r>
               <w:rPr>
                 <w:rFonts w:ascii="PT Astra Sans" w:hAnsi="PT Astra Sans" w:cs="PT Astra Sans" w:eastAsia="PT Astra Sans"/>
-                <w:sz w:val="28"/>
-              </w:rPr>
-            </w:r>
-            <w:r>
-              <w:rPr>
-                <w:rFonts w:ascii="PT Astra Sans" w:hAnsi="PT Astra Sans" w:cs="PT Astra Sans" w:eastAsia="PT Astra Sans"/>
-              </w:rPr>
-            </w:r>
+              </w:rPr>
+            </w:r>
+            <w:r/>
           </w:p>
         </w:tc>
         <w:tc>
@@ -1537,14 +1403,9 @@
             <w:r>
               <w:rPr>
                 <w:rFonts w:ascii="PT Astra Sans" w:hAnsi="PT Astra Sans" w:cs="PT Astra Sans" w:eastAsia="PT Astra Sans"/>
-                <w:sz w:val="28"/>
-              </w:rPr>
-            </w:r>
-            <w:r>
-              <w:rPr>
-                <w:rFonts w:ascii="PT Astra Sans" w:hAnsi="PT Astra Sans" w:cs="PT Astra Sans" w:eastAsia="PT Astra Sans"/>
-              </w:rPr>
-            </w:r>
+              </w:rPr>
+            </w:r>
+            <w:r/>
           </w:p>
         </w:tc>
       </w:tr>
@@ -1580,6 +1441,7 @@
                 <w:rFonts w:ascii="PT Astra Sans" w:hAnsi="PT Astra Sans" w:cs="PT Astra Sans" w:eastAsia="PT Astra Sans"/>
               </w:rPr>
             </w:r>
+            <w:r/>
           </w:p>
         </w:tc>
         <w:tc>
@@ -1664,14 +1526,9 @@
             <w:r>
               <w:rPr>
                 <w:rFonts w:ascii="PT Astra Sans" w:hAnsi="PT Astra Sans" w:cs="PT Astra Sans" w:eastAsia="PT Astra Sans"/>
-                <w:sz w:val="28"/>
-              </w:rPr>
-            </w:r>
-            <w:r>
-              <w:rPr>
-                <w:rFonts w:ascii="PT Astra Sans" w:hAnsi="PT Astra Sans" w:cs="PT Astra Sans" w:eastAsia="PT Astra Sans"/>
-              </w:rPr>
-            </w:r>
+              </w:rPr>
+            </w:r>
+            <w:r/>
           </w:p>
         </w:tc>
         <w:tc>
@@ -1715,14 +1572,9 @@
             <w:r>
               <w:rPr>
                 <w:rFonts w:ascii="PT Astra Sans" w:hAnsi="PT Astra Sans" w:cs="PT Astra Sans" w:eastAsia="PT Astra Sans"/>
-                <w:sz w:val="28"/>
-              </w:rPr>
-            </w:r>
-            <w:r>
-              <w:rPr>
-                <w:rFonts w:ascii="PT Astra Sans" w:hAnsi="PT Astra Sans" w:cs="PT Astra Sans" w:eastAsia="PT Astra Sans"/>
-              </w:rPr>
-            </w:r>
+              </w:rPr>
+            </w:r>
+            <w:r/>
           </w:p>
         </w:tc>
       </w:tr>
@@ -1746,11 +1598,7 @@
           <w:rFonts w:ascii="PT Astra Sans" w:hAnsi="PT Astra Sans" w:cs="PT Astra Sans" w:eastAsia="PT Astra Sans"/>
         </w:rPr>
       </w:r>
-      <w:r>
-        <w:rPr>
-          <w:rFonts w:ascii="PT Astra Sans" w:hAnsi="PT Astra Sans" w:cs="PT Astra Sans" w:eastAsia="PT Astra Sans"/>
-        </w:rPr>
-      </w:r>
+      <w:r/>
     </w:p>
     <w:p>
       <w:pPr>
@@ -1770,11 +1618,7 @@
           <w:rFonts w:ascii="PT Astra Sans" w:hAnsi="PT Astra Sans" w:cs="PT Astra Sans" w:eastAsia="PT Astra Sans"/>
         </w:rPr>
       </w:r>
-      <w:r>
-        <w:rPr>
-          <w:rFonts w:ascii="PT Astra Sans" w:hAnsi="PT Astra Sans" w:cs="PT Astra Sans" w:eastAsia="PT Astra Sans"/>
-        </w:rPr>
-      </w:r>
+      <w:r/>
     </w:p>
     <w:p>
       <w:pPr>
@@ -1798,11 +1642,7 @@
           <w:rFonts w:ascii="PT Astra Sans" w:hAnsi="PT Astra Sans" w:cs="PT Astra Sans" w:eastAsia="PT Astra Sans"/>
         </w:rPr>
       </w:r>
-      <w:r>
-        <w:rPr>
-          <w:rFonts w:ascii="PT Astra Sans" w:hAnsi="PT Astra Sans" w:cs="PT Astra Sans" w:eastAsia="PT Astra Sans"/>
-        </w:rPr>
-      </w:r>
+      <w:r/>
     </w:p>
     <w:p>
       <w:pPr>
@@ -1824,14 +1664,9 @@
       <w:r>
         <w:rPr>
           <w:rFonts w:ascii="PT Astra Sans" w:hAnsi="PT Astra Sans" w:cs="PT Astra Sans" w:eastAsia="PT Astra Sans"/>
-          <w:sz w:val="28"/>
-        </w:rPr>
-      </w:r>
-      <w:r>
-        <w:rPr>
-          <w:rFonts w:ascii="PT Astra Sans" w:hAnsi="PT Astra Sans" w:cs="PT Astra Sans" w:eastAsia="PT Astra Sans"/>
-        </w:rPr>
-      </w:r>
+        </w:rPr>
+      </w:r>
+      <w:r/>
     </w:p>
     <w:p>
       <w:pPr>
@@ -1868,16 +1703,7 @@
           <w:u w:val="none"/>
         </w:rPr>
       </w:r>
-      <w:r>
-        <w:rPr>
-          <w:rFonts w:ascii="PT Astra Sans" w:hAnsi="PT Astra Sans" w:cs="PT Astra Sans" w:eastAsia="PT Astra Sans"/>
-          <w:b w:val="0"/>
-          <w:i w:val="0"/>
-          <w:color w:val="auto"/>
-          <w:sz w:val="28"/>
-          <w:u w:val="none"/>
-        </w:rPr>
-      </w:r>
+      <w:r/>
     </w:p>
     <w:sdt>
       <w:sdtPr>
@@ -1968,7 +1794,7 @@
                 <w:sz w:val="28"/>
                 <w:u w:val="none"/>
               </w:rPr>
-              <w:t xml:space="preserve">1 ВВЕДЕНИЕ</w:t>
+              <w:t xml:space="preserve">1</w:t>
             </w:r>
             <w:r>
               <w:rPr>
@@ -1980,9 +1806,11 @@
                 <w:sz w:val="28"/>
                 <w:u w:val="none"/>
               </w:rPr>
-            </w:r>
-            <w:r>
-              <w:rPr>
+              <w:t xml:space="preserve"> ВВЕДЕНИЕ</w:t>
+            </w:r>
+            <w:r>
+              <w:rPr>
+                <w:rStyle w:val="922"/>
                 <w:rFonts w:ascii="PT Astra Sans" w:hAnsi="PT Astra Sans" w:cs="PT Astra Sans" w:eastAsia="PT Astra Sans"/>
                 <w:b w:val="0"/>
                 <w:i w:val="0"/>
@@ -1990,7 +1818,6 @@
                 <w:sz w:val="28"/>
                 <w:u w:val="none"/>
               </w:rPr>
-              <w:tab/>
             </w:r>
             <w:r>
               <w:rPr>
@@ -2001,10 +1828,42 @@
                 <w:sz w:val="28"/>
                 <w:u w:val="none"/>
               </w:rPr>
+              <w:tab/>
+            </w:r>
+            <w:r>
+              <w:rPr>
+                <w:rFonts w:ascii="PT Astra Sans" w:hAnsi="PT Astra Sans" w:cs="PT Astra Sans" w:eastAsia="PT Astra Sans"/>
+                <w:b w:val="0"/>
+                <w:i w:val="0"/>
+                <w:color w:val="auto"/>
+                <w:sz w:val="28"/>
+                <w:u w:val="none"/>
+              </w:rPr>
               <w:fldChar w:fldCharType="begin"/>
               <w:instrText xml:space="preserve">PAGEREF _Toc5 \h</w:instrText>
               <w:fldChar w:fldCharType="separate"/>
+            </w:r>
+            <w:r>
+              <w:rPr>
+                <w:rStyle w:val="922"/>
+                <w:rFonts w:ascii="PT Astra Sans" w:hAnsi="PT Astra Sans" w:cs="PT Astra Sans" w:eastAsia="PT Astra Sans"/>
+                <w:b w:val="0"/>
+                <w:i w:val="0"/>
+                <w:color w:val="auto"/>
+                <w:sz w:val="28"/>
+                <w:u w:val="none"/>
+              </w:rPr>
               <w:t xml:space="preserve">3</w:t>
+            </w:r>
+            <w:r>
+              <w:rPr>
+                <w:rFonts w:ascii="PT Astra Sans" w:hAnsi="PT Astra Sans" w:cs="PT Astra Sans" w:eastAsia="PT Astra Sans"/>
+                <w:b w:val="0"/>
+                <w:i w:val="0"/>
+                <w:color w:val="auto"/>
+                <w:sz w:val="28"/>
+                <w:u w:val="none"/>
+              </w:rPr>
               <w:fldChar w:fldCharType="end"/>
             </w:r>
           </w:hyperlink>
@@ -2021,13 +1880,7 @@
           </w:r>
           <w:r>
             <w:rPr>
-              <w:rFonts w:ascii="PT Astra Sans" w:hAnsi="PT Astra Sans" w:cs="PT Astra Sans" w:eastAsia="PT Astra Sans"/>
               <w:b w:val="0"/>
-              <w:i w:val="0"/>
-              <w:color w:val="auto"/>
-              <w:sz w:val="28"/>
-              <w:highlight w:val="none"/>
-              <w:u w:val="none"/>
             </w:rPr>
           </w:r>
         </w:p>
@@ -2050,6 +1903,7 @@
           <w:r>
             <w:rPr>
               <w:rFonts w:ascii="PT Astra Sans" w:hAnsi="PT Astra Sans" w:cs="PT Astra Sans" w:eastAsia="PT Astra Sans"/>
+              <w:b w:val="0"/>
             </w:rPr>
           </w:r>
           <w:hyperlink w:tooltip="#_Toc6" w:anchor="_Toc6" w:history="1">
@@ -2106,7 +1960,28 @@
               <w:fldChar w:fldCharType="begin"/>
               <w:instrText xml:space="preserve">PAGEREF _Toc6 \h</w:instrText>
               <w:fldChar w:fldCharType="separate"/>
+            </w:r>
+            <w:r>
+              <w:rPr>
+                <w:rStyle w:val="922"/>
+                <w:rFonts w:ascii="PT Astra Sans" w:hAnsi="PT Astra Sans" w:cs="PT Astra Sans" w:eastAsia="PT Astra Sans"/>
+                <w:b w:val="0"/>
+                <w:i w:val="0"/>
+                <w:color w:val="auto"/>
+                <w:sz w:val="28"/>
+                <w:u w:val="none"/>
+              </w:rPr>
               <w:t xml:space="preserve">4</w:t>
+            </w:r>
+            <w:r>
+              <w:rPr>
+                <w:rFonts w:ascii="PT Astra Sans" w:hAnsi="PT Astra Sans" w:cs="PT Astra Sans" w:eastAsia="PT Astra Sans"/>
+                <w:b w:val="0"/>
+                <w:i w:val="0"/>
+                <w:color w:val="auto"/>
+                <w:sz w:val="28"/>
+                <w:u w:val="none"/>
+              </w:rPr>
               <w:fldChar w:fldCharType="end"/>
             </w:r>
           </w:hyperlink>
@@ -2122,12 +1997,7 @@
           </w:r>
           <w:r>
             <w:rPr>
-              <w:rFonts w:ascii="PT Astra Sans" w:hAnsi="PT Astra Sans" w:cs="PT Astra Sans" w:eastAsia="PT Astra Sans"/>
               <w:b w:val="0"/>
-              <w:i w:val="0"/>
-              <w:color w:val="auto"/>
-              <w:sz w:val="28"/>
-              <w:u w:val="none"/>
             </w:rPr>
           </w:r>
         </w:p>
@@ -2151,6 +2021,7 @@
           <w:r>
             <w:rPr>
               <w:rFonts w:ascii="PT Astra Sans" w:hAnsi="PT Astra Sans" w:cs="PT Astra Sans" w:eastAsia="PT Astra Sans"/>
+              <w:b w:val="0"/>
             </w:rPr>
           </w:r>
           <w:hyperlink w:tooltip="#_Toc7" w:anchor="_Toc7" w:history="1">
@@ -2208,20 +2079,31 @@
               <w:fldChar w:fldCharType="begin"/>
               <w:instrText xml:space="preserve">PAGEREF _Toc7 \h</w:instrText>
               <w:fldChar w:fldCharType="separate"/>
+            </w:r>
+            <w:r>
+              <w:rPr>
+                <w:rStyle w:val="922"/>
+                <w:rFonts w:ascii="PT Astra Sans" w:hAnsi="PT Astra Sans" w:cs="PT Astra Sans" w:eastAsia="PT Astra Sans"/>
+                <w:b w:val="0"/>
+                <w:i w:val="0"/>
+                <w:color w:val="auto"/>
+                <w:sz w:val="28"/>
+                <w:u w:val="none"/>
+              </w:rPr>
               <w:t xml:space="preserve">4</w:t>
+            </w:r>
+            <w:r>
+              <w:rPr>
+                <w:rFonts w:ascii="PT Astra Sans" w:hAnsi="PT Astra Sans" w:cs="PT Astra Sans" w:eastAsia="PT Astra Sans"/>
+                <w:b w:val="0"/>
+                <w:i w:val="0"/>
+                <w:color w:val="auto"/>
+                <w:sz w:val="28"/>
+                <w:u w:val="none"/>
+              </w:rPr>
               <w:fldChar w:fldCharType="end"/>
             </w:r>
           </w:hyperlink>
-          <w:r>
-            <w:rPr>
-              <w:rFonts w:ascii="PT Astra Sans" w:hAnsi="PT Astra Sans" w:cs="PT Astra Sans" w:eastAsia="PT Astra Sans"/>
-              <w:b w:val="0"/>
-              <w:i w:val="0"/>
-              <w:color w:val="auto"/>
-              <w:sz w:val="28"/>
-              <w:u w:val="none"/>
-            </w:rPr>
-          </w:r>
           <w:r>
             <w:rPr>
               <w:rFonts w:ascii="PT Astra Sans" w:hAnsi="PT Astra Sans" w:cs="PT Astra Sans" w:eastAsia="PT Astra Sans"/>
@@ -2231,6 +2113,11 @@
               <w:sz w:val="28"/>
               <w:highlight w:val="none"/>
               <w:u w:val="none"/>
+            </w:rPr>
+          </w:r>
+          <w:r>
+            <w:rPr>
+              <w:b w:val="0"/>
             </w:rPr>
           </w:r>
         </w:p>
@@ -2253,6 +2140,7 @@
           <w:r>
             <w:rPr>
               <w:rFonts w:ascii="PT Astra Sans" w:hAnsi="PT Astra Sans" w:cs="PT Astra Sans" w:eastAsia="PT Astra Sans"/>
+              <w:b w:val="0"/>
             </w:rPr>
           </w:r>
           <w:hyperlink w:tooltip="#_Toc8" w:anchor="_Toc8" w:history="1">
@@ -2309,7 +2197,28 @@
               <w:fldChar w:fldCharType="begin"/>
               <w:instrText xml:space="preserve">PAGEREF _Toc8 \h</w:instrText>
               <w:fldChar w:fldCharType="separate"/>
+            </w:r>
+            <w:r>
+              <w:rPr>
+                <w:rStyle w:val="922"/>
+                <w:rFonts w:ascii="PT Astra Sans" w:hAnsi="PT Astra Sans" w:cs="PT Astra Sans" w:eastAsia="PT Astra Sans"/>
+                <w:b w:val="0"/>
+                <w:i w:val="0"/>
+                <w:color w:val="auto"/>
+                <w:sz w:val="28"/>
+                <w:u w:val="none"/>
+              </w:rPr>
               <w:t xml:space="preserve">4</w:t>
+            </w:r>
+            <w:r>
+              <w:rPr>
+                <w:rFonts w:ascii="PT Astra Sans" w:hAnsi="PT Astra Sans" w:cs="PT Astra Sans" w:eastAsia="PT Astra Sans"/>
+                <w:b w:val="0"/>
+                <w:i w:val="0"/>
+                <w:color w:val="auto"/>
+                <w:sz w:val="28"/>
+                <w:u w:val="none"/>
+              </w:rPr>
               <w:fldChar w:fldCharType="end"/>
             </w:r>
           </w:hyperlink>
@@ -2325,12 +2234,7 @@
           </w:r>
           <w:r>
             <w:rPr>
-              <w:rFonts w:ascii="PT Astra Sans" w:hAnsi="PT Astra Sans" w:cs="PT Astra Sans" w:eastAsia="PT Astra Sans"/>
               <w:b w:val="0"/>
-              <w:i w:val="0"/>
-              <w:color w:val="auto"/>
-              <w:sz w:val="28"/>
-              <w:u w:val="none"/>
             </w:rPr>
           </w:r>
         </w:p>
@@ -2353,6 +2257,7 @@
           <w:r>
             <w:rPr>
               <w:rFonts w:ascii="PT Astra Sans" w:hAnsi="PT Astra Sans" w:cs="PT Astra Sans" w:eastAsia="PT Astra Sans"/>
+              <w:b w:val="0"/>
             </w:rPr>
           </w:r>
           <w:hyperlink w:tooltip="#_Toc9" w:anchor="_Toc9" w:history="1">
@@ -2409,7 +2314,28 @@
               <w:fldChar w:fldCharType="begin"/>
               <w:instrText xml:space="preserve">PAGEREF _Toc9 \h</w:instrText>
               <w:fldChar w:fldCharType="separate"/>
+            </w:r>
+            <w:r>
+              <w:rPr>
+                <w:rStyle w:val="922"/>
+                <w:rFonts w:ascii="PT Astra Sans" w:hAnsi="PT Astra Sans" w:cs="PT Astra Sans" w:eastAsia="PT Astra Sans"/>
+                <w:b w:val="0"/>
+                <w:i w:val="0"/>
+                <w:color w:val="auto"/>
+                <w:sz w:val="28"/>
+                <w:u w:val="none"/>
+              </w:rPr>
               <w:t xml:space="preserve">5</w:t>
+            </w:r>
+            <w:r>
+              <w:rPr>
+                <w:rFonts w:ascii="PT Astra Sans" w:hAnsi="PT Astra Sans" w:cs="PT Astra Sans" w:eastAsia="PT Astra Sans"/>
+                <w:b w:val="0"/>
+                <w:i w:val="0"/>
+                <w:color w:val="auto"/>
+                <w:sz w:val="28"/>
+                <w:u w:val="none"/>
+              </w:rPr>
               <w:fldChar w:fldCharType="end"/>
             </w:r>
           </w:hyperlink>
@@ -2425,12 +2351,7 @@
           </w:r>
           <w:r>
             <w:rPr>
-              <w:rFonts w:ascii="PT Astra Sans" w:hAnsi="PT Astra Sans" w:cs="PT Astra Sans" w:eastAsia="PT Astra Sans"/>
               <w:b w:val="0"/>
-              <w:i w:val="0"/>
-              <w:color w:val="auto"/>
-              <w:sz w:val="28"/>
-              <w:u w:val="none"/>
             </w:rPr>
           </w:r>
         </w:p>
@@ -2453,6 +2374,7 @@
           <w:r>
             <w:rPr>
               <w:rFonts w:ascii="PT Astra Sans" w:hAnsi="PT Astra Sans" w:cs="PT Astra Sans" w:eastAsia="PT Astra Sans"/>
+              <w:b w:val="0"/>
             </w:rPr>
           </w:r>
           <w:hyperlink w:tooltip="#_Toc10" w:anchor="_Toc10" w:history="1">
@@ -2509,7 +2431,28 @@
               <w:fldChar w:fldCharType="begin"/>
               <w:instrText xml:space="preserve">PAGEREF _Toc10 \h</w:instrText>
               <w:fldChar w:fldCharType="separate"/>
+            </w:r>
+            <w:r>
+              <w:rPr>
+                <w:rStyle w:val="922"/>
+                <w:rFonts w:ascii="PT Astra Sans" w:hAnsi="PT Astra Sans" w:cs="PT Astra Sans" w:eastAsia="PT Astra Sans"/>
+                <w:b w:val="0"/>
+                <w:i w:val="0"/>
+                <w:color w:val="auto"/>
+                <w:sz w:val="28"/>
+                <w:u w:val="none"/>
+              </w:rPr>
               <w:t xml:space="preserve">6</w:t>
+            </w:r>
+            <w:r>
+              <w:rPr>
+                <w:rFonts w:ascii="PT Astra Sans" w:hAnsi="PT Astra Sans" w:cs="PT Astra Sans" w:eastAsia="PT Astra Sans"/>
+                <w:b w:val="0"/>
+                <w:i w:val="0"/>
+                <w:color w:val="auto"/>
+                <w:sz w:val="28"/>
+                <w:u w:val="none"/>
+              </w:rPr>
               <w:fldChar w:fldCharType="end"/>
             </w:r>
           </w:hyperlink>
@@ -2525,12 +2468,7 @@
           </w:r>
           <w:r>
             <w:rPr>
-              <w:rFonts w:ascii="PT Astra Sans" w:hAnsi="PT Astra Sans" w:cs="PT Astra Sans" w:eastAsia="PT Astra Sans"/>
               <w:b w:val="0"/>
-              <w:i w:val="0"/>
-              <w:color w:val="auto"/>
-              <w:sz w:val="28"/>
-              <w:u w:val="none"/>
             </w:rPr>
           </w:r>
         </w:p>
@@ -2553,6 +2491,7 @@
           <w:r>
             <w:rPr>
               <w:rFonts w:ascii="PT Astra Sans" w:hAnsi="PT Astra Sans" w:cs="PT Astra Sans" w:eastAsia="PT Astra Sans"/>
+              <w:b w:val="0"/>
             </w:rPr>
           </w:r>
           <w:hyperlink w:tooltip="#_Toc11" w:anchor="_Toc11" w:history="1">
@@ -2609,7 +2548,28 @@
               <w:fldChar w:fldCharType="begin"/>
               <w:instrText xml:space="preserve">PAGEREF _Toc11 \h</w:instrText>
               <w:fldChar w:fldCharType="separate"/>
+            </w:r>
+            <w:r>
+              <w:rPr>
+                <w:rStyle w:val="922"/>
+                <w:rFonts w:ascii="PT Astra Sans" w:hAnsi="PT Astra Sans" w:cs="PT Astra Sans" w:eastAsia="PT Astra Sans"/>
+                <w:b w:val="0"/>
+                <w:i w:val="0"/>
+                <w:color w:val="auto"/>
+                <w:sz w:val="28"/>
+                <w:u w:val="none"/>
+              </w:rPr>
               <w:t xml:space="preserve">6</w:t>
+            </w:r>
+            <w:r>
+              <w:rPr>
+                <w:rFonts w:ascii="PT Astra Sans" w:hAnsi="PT Astra Sans" w:cs="PT Astra Sans" w:eastAsia="PT Astra Sans"/>
+                <w:b w:val="0"/>
+                <w:i w:val="0"/>
+                <w:color w:val="auto"/>
+                <w:sz w:val="28"/>
+                <w:u w:val="none"/>
+              </w:rPr>
               <w:fldChar w:fldCharType="end"/>
             </w:r>
           </w:hyperlink>
@@ -2625,12 +2585,7 @@
           </w:r>
           <w:r>
             <w:rPr>
-              <w:rFonts w:ascii="PT Astra Sans" w:hAnsi="PT Astra Sans" w:cs="PT Astra Sans" w:eastAsia="PT Astra Sans"/>
               <w:b w:val="0"/>
-              <w:i w:val="0"/>
-              <w:color w:val="auto"/>
-              <w:sz w:val="28"/>
-              <w:u w:val="none"/>
             </w:rPr>
           </w:r>
         </w:p>
@@ -2653,6 +2608,7 @@
           <w:r>
             <w:rPr>
               <w:rFonts w:ascii="PT Astra Sans" w:hAnsi="PT Astra Sans" w:cs="PT Astra Sans" w:eastAsia="PT Astra Sans"/>
+              <w:b w:val="0"/>
             </w:rPr>
           </w:r>
           <w:hyperlink w:tooltip="#_Toc12" w:anchor="_Toc12" w:history="1">
@@ -2709,7 +2665,28 @@
               <w:fldChar w:fldCharType="begin"/>
               <w:instrText xml:space="preserve">PAGEREF _Toc12 \h</w:instrText>
               <w:fldChar w:fldCharType="separate"/>
+            </w:r>
+            <w:r>
+              <w:rPr>
+                <w:rStyle w:val="922"/>
+                <w:rFonts w:ascii="PT Astra Sans" w:hAnsi="PT Astra Sans" w:cs="PT Astra Sans" w:eastAsia="PT Astra Sans"/>
+                <w:b w:val="0"/>
+                <w:i w:val="0"/>
+                <w:color w:val="auto"/>
+                <w:sz w:val="28"/>
+                <w:u w:val="none"/>
+              </w:rPr>
               <w:t xml:space="preserve">6</w:t>
+            </w:r>
+            <w:r>
+              <w:rPr>
+                <w:rFonts w:ascii="PT Astra Sans" w:hAnsi="PT Astra Sans" w:cs="PT Astra Sans" w:eastAsia="PT Astra Sans"/>
+                <w:b w:val="0"/>
+                <w:i w:val="0"/>
+                <w:color w:val="auto"/>
+                <w:sz w:val="28"/>
+                <w:u w:val="none"/>
+              </w:rPr>
               <w:fldChar w:fldCharType="end"/>
             </w:r>
           </w:hyperlink>
@@ -2725,12 +2702,7 @@
           </w:r>
           <w:r>
             <w:rPr>
-              <w:rFonts w:ascii="PT Astra Sans" w:hAnsi="PT Astra Sans" w:cs="PT Astra Sans" w:eastAsia="PT Astra Sans"/>
               <w:b w:val="0"/>
-              <w:i w:val="0"/>
-              <w:color w:val="auto"/>
-              <w:sz w:val="28"/>
-              <w:u w:val="none"/>
             </w:rPr>
           </w:r>
         </w:p>
@@ -2754,6 +2726,7 @@
           <w:r>
             <w:rPr>
               <w:rFonts w:ascii="PT Astra Sans" w:hAnsi="PT Astra Sans" w:cs="PT Astra Sans" w:eastAsia="PT Astra Sans"/>
+              <w:b w:val="0"/>
             </w:rPr>
           </w:r>
           <w:hyperlink w:tooltip="#_Toc13" w:anchor="_Toc13" w:history="1">
@@ -2811,20 +2784,31 @@
               <w:fldChar w:fldCharType="begin"/>
               <w:instrText xml:space="preserve">PAGEREF _Toc13 \h</w:instrText>
               <w:fldChar w:fldCharType="separate"/>
+            </w:r>
+            <w:r>
+              <w:rPr>
+                <w:rStyle w:val="922"/>
+                <w:rFonts w:ascii="PT Astra Sans" w:hAnsi="PT Astra Sans" w:cs="PT Astra Sans" w:eastAsia="PT Astra Sans"/>
+                <w:b w:val="0"/>
+                <w:i w:val="0"/>
+                <w:color w:val="auto"/>
+                <w:sz w:val="28"/>
+                <w:u w:val="none"/>
+              </w:rPr>
               <w:t xml:space="preserve">6</w:t>
+            </w:r>
+            <w:r>
+              <w:rPr>
+                <w:rFonts w:ascii="PT Astra Sans" w:hAnsi="PT Astra Sans" w:cs="PT Astra Sans" w:eastAsia="PT Astra Sans"/>
+                <w:b w:val="0"/>
+                <w:i w:val="0"/>
+                <w:color w:val="auto"/>
+                <w:sz w:val="28"/>
+                <w:u w:val="none"/>
+              </w:rPr>
               <w:fldChar w:fldCharType="end"/>
             </w:r>
           </w:hyperlink>
-          <w:r>
-            <w:rPr>
-              <w:rFonts w:ascii="PT Astra Sans" w:hAnsi="PT Astra Sans" w:cs="PT Astra Sans" w:eastAsia="PT Astra Sans"/>
-              <w:b w:val="0"/>
-              <w:i w:val="0"/>
-              <w:color w:val="auto"/>
-              <w:sz w:val="28"/>
-              <w:u w:val="none"/>
-            </w:rPr>
-          </w:r>
           <w:r>
             <w:rPr>
               <w:rFonts w:ascii="PT Astra Sans" w:hAnsi="PT Astra Sans" w:cs="PT Astra Sans" w:eastAsia="PT Astra Sans"/>
@@ -2834,6 +2818,11 @@
               <w:sz w:val="28"/>
               <w:highlight w:val="none"/>
               <w:u w:val="none"/>
+            </w:rPr>
+          </w:r>
+          <w:r>
+            <w:rPr>
+              <w:b w:val="0"/>
             </w:rPr>
           </w:r>
         </w:p>
@@ -2857,6 +2846,7 @@
           <w:r>
             <w:rPr>
               <w:rFonts w:ascii="PT Astra Sans" w:hAnsi="PT Astra Sans" w:cs="PT Astra Sans" w:eastAsia="PT Astra Sans"/>
+              <w:b w:val="0"/>
             </w:rPr>
           </w:r>
           <w:hyperlink w:tooltip="#_Toc14" w:anchor="_Toc14" w:history="1">
@@ -2914,20 +2904,31 @@
               <w:fldChar w:fldCharType="begin"/>
               <w:instrText xml:space="preserve">PAGEREF _Toc14 \h</w:instrText>
               <w:fldChar w:fldCharType="separate"/>
+            </w:r>
+            <w:r>
+              <w:rPr>
+                <w:rStyle w:val="922"/>
+                <w:rFonts w:ascii="PT Astra Sans" w:hAnsi="PT Astra Sans" w:cs="PT Astra Sans" w:eastAsia="PT Astra Sans"/>
+                <w:b w:val="0"/>
+                <w:i w:val="0"/>
+                <w:color w:val="auto"/>
+                <w:sz w:val="28"/>
+                <w:u w:val="none"/>
+              </w:rPr>
               <w:t xml:space="preserve">10</w:t>
+            </w:r>
+            <w:r>
+              <w:rPr>
+                <w:rFonts w:ascii="PT Astra Sans" w:hAnsi="PT Astra Sans" w:cs="PT Astra Sans" w:eastAsia="PT Astra Sans"/>
+                <w:b w:val="0"/>
+                <w:i w:val="0"/>
+                <w:color w:val="auto"/>
+                <w:sz w:val="28"/>
+                <w:u w:val="none"/>
+              </w:rPr>
               <w:fldChar w:fldCharType="end"/>
             </w:r>
           </w:hyperlink>
-          <w:r>
-            <w:rPr>
-              <w:rFonts w:ascii="PT Astra Sans" w:hAnsi="PT Astra Sans" w:cs="PT Astra Sans" w:eastAsia="PT Astra Sans"/>
-              <w:b w:val="0"/>
-              <w:i w:val="0"/>
-              <w:color w:val="auto"/>
-              <w:sz w:val="28"/>
-              <w:u w:val="none"/>
-            </w:rPr>
-          </w:r>
           <w:r>
             <w:rPr>
               <w:rFonts w:ascii="PT Astra Sans" w:hAnsi="PT Astra Sans" w:cs="PT Astra Sans" w:eastAsia="PT Astra Sans"/>
@@ -2937,6 +2938,11 @@
               <w:sz w:val="28"/>
               <w:highlight w:val="none"/>
               <w:u w:val="none"/>
+            </w:rPr>
+          </w:r>
+          <w:r>
+            <w:rPr>
+              <w:b w:val="0"/>
             </w:rPr>
           </w:r>
         </w:p>
@@ -2960,6 +2966,7 @@
           <w:r>
             <w:rPr>
               <w:rFonts w:ascii="PT Astra Sans" w:hAnsi="PT Astra Sans" w:cs="PT Astra Sans" w:eastAsia="PT Astra Sans"/>
+              <w:b w:val="0"/>
             </w:rPr>
           </w:r>
           <w:hyperlink w:tooltip="#_Toc15" w:anchor="_Toc15" w:history="1">
@@ -3017,20 +3024,31 @@
               <w:fldChar w:fldCharType="begin"/>
               <w:instrText xml:space="preserve">PAGEREF _Toc15 \h</w:instrText>
               <w:fldChar w:fldCharType="separate"/>
+            </w:r>
+            <w:r>
+              <w:rPr>
+                <w:rStyle w:val="922"/>
+                <w:rFonts w:ascii="PT Astra Sans" w:hAnsi="PT Astra Sans" w:cs="PT Astra Sans" w:eastAsia="PT Astra Sans"/>
+                <w:b w:val="0"/>
+                <w:i w:val="0"/>
+                <w:color w:val="auto"/>
+                <w:sz w:val="28"/>
+                <w:u w:val="none"/>
+              </w:rPr>
               <w:t xml:space="preserve">12</w:t>
+            </w:r>
+            <w:r>
+              <w:rPr>
+                <w:rFonts w:ascii="PT Astra Sans" w:hAnsi="PT Astra Sans" w:cs="PT Astra Sans" w:eastAsia="PT Astra Sans"/>
+                <w:b w:val="0"/>
+                <w:i w:val="0"/>
+                <w:color w:val="auto"/>
+                <w:sz w:val="28"/>
+                <w:u w:val="none"/>
+              </w:rPr>
               <w:fldChar w:fldCharType="end"/>
             </w:r>
           </w:hyperlink>
-          <w:r>
-            <w:rPr>
-              <w:rFonts w:ascii="PT Astra Sans" w:hAnsi="PT Astra Sans" w:cs="PT Astra Sans" w:eastAsia="PT Astra Sans"/>
-              <w:b w:val="0"/>
-              <w:i w:val="0"/>
-              <w:color w:val="auto"/>
-              <w:sz w:val="28"/>
-              <w:u w:val="none"/>
-            </w:rPr>
-          </w:r>
           <w:r>
             <w:rPr>
               <w:rFonts w:ascii="PT Astra Sans" w:hAnsi="PT Astra Sans" w:cs="PT Astra Sans" w:eastAsia="PT Astra Sans"/>
@@ -3040,6 +3058,11 @@
               <w:sz w:val="28"/>
               <w:highlight w:val="none"/>
               <w:u w:val="none"/>
+            </w:rPr>
+          </w:r>
+          <w:r>
+            <w:rPr>
+              <w:b w:val="0"/>
             </w:rPr>
           </w:r>
         </w:p>
@@ -3063,6 +3086,7 @@
           <w:r>
             <w:rPr>
               <w:rFonts w:ascii="PT Astra Sans" w:hAnsi="PT Astra Sans" w:cs="PT Astra Sans" w:eastAsia="PT Astra Sans"/>
+              <w:b w:val="0"/>
             </w:rPr>
           </w:r>
           <w:hyperlink w:tooltip="#_Toc16" w:anchor="_Toc16" w:history="1">
@@ -3120,20 +3144,31 @@
               <w:fldChar w:fldCharType="begin"/>
               <w:instrText xml:space="preserve">PAGEREF _Toc16 \h</w:instrText>
               <w:fldChar w:fldCharType="separate"/>
+            </w:r>
+            <w:r>
+              <w:rPr>
+                <w:rStyle w:val="922"/>
+                <w:rFonts w:ascii="PT Astra Sans" w:hAnsi="PT Astra Sans" w:cs="PT Astra Sans" w:eastAsia="PT Astra Sans"/>
+                <w:b w:val="0"/>
+                <w:i w:val="0"/>
+                <w:color w:val="auto"/>
+                <w:sz w:val="28"/>
+                <w:u w:val="none"/>
+              </w:rPr>
               <w:t xml:space="preserve">13</w:t>
+            </w:r>
+            <w:r>
+              <w:rPr>
+                <w:rFonts w:ascii="PT Astra Sans" w:hAnsi="PT Astra Sans" w:cs="PT Astra Sans" w:eastAsia="PT Astra Sans"/>
+                <w:b w:val="0"/>
+                <w:i w:val="0"/>
+                <w:color w:val="auto"/>
+                <w:sz w:val="28"/>
+                <w:u w:val="none"/>
+              </w:rPr>
               <w:fldChar w:fldCharType="end"/>
             </w:r>
           </w:hyperlink>
-          <w:r>
-            <w:rPr>
-              <w:rFonts w:ascii="PT Astra Sans" w:hAnsi="PT Astra Sans" w:cs="PT Astra Sans" w:eastAsia="PT Astra Sans"/>
-              <w:b w:val="0"/>
-              <w:i w:val="0"/>
-              <w:color w:val="auto"/>
-              <w:sz w:val="28"/>
-              <w:u w:val="none"/>
-            </w:rPr>
-          </w:r>
           <w:r>
             <w:rPr>
               <w:rFonts w:ascii="PT Astra Sans" w:hAnsi="PT Astra Sans" w:cs="PT Astra Sans" w:eastAsia="PT Astra Sans"/>
@@ -3143,6 +3178,11 @@
               <w:sz w:val="28"/>
               <w:highlight w:val="none"/>
               <w:u w:val="none"/>
+            </w:rPr>
+          </w:r>
+          <w:r>
+            <w:rPr>
+              <w:b w:val="0"/>
             </w:rPr>
           </w:r>
         </w:p>
@@ -3166,6 +3206,7 @@
           <w:r>
             <w:rPr>
               <w:rFonts w:ascii="PT Astra Sans" w:hAnsi="PT Astra Sans" w:cs="PT Astra Sans" w:eastAsia="PT Astra Sans"/>
+              <w:b w:val="0"/>
             </w:rPr>
           </w:r>
           <w:hyperlink w:tooltip="#_Toc17" w:anchor="_Toc17" w:history="1">
@@ -3223,20 +3264,31 @@
               <w:fldChar w:fldCharType="begin"/>
               <w:instrText xml:space="preserve">PAGEREF _Toc17 \h</w:instrText>
               <w:fldChar w:fldCharType="separate"/>
+            </w:r>
+            <w:r>
+              <w:rPr>
+                <w:rStyle w:val="922"/>
+                <w:rFonts w:ascii="PT Astra Sans" w:hAnsi="PT Astra Sans" w:cs="PT Astra Sans" w:eastAsia="PT Astra Sans"/>
+                <w:b w:val="0"/>
+                <w:i w:val="0"/>
+                <w:color w:val="auto"/>
+                <w:sz w:val="28"/>
+                <w:u w:val="none"/>
+              </w:rPr>
               <w:t xml:space="preserve">14</w:t>
+            </w:r>
+            <w:r>
+              <w:rPr>
+                <w:rFonts w:ascii="PT Astra Sans" w:hAnsi="PT Astra Sans" w:cs="PT Astra Sans" w:eastAsia="PT Astra Sans"/>
+                <w:b w:val="0"/>
+                <w:i w:val="0"/>
+                <w:color w:val="auto"/>
+                <w:sz w:val="28"/>
+                <w:u w:val="none"/>
+              </w:rPr>
               <w:fldChar w:fldCharType="end"/>
             </w:r>
           </w:hyperlink>
-          <w:r>
-            <w:rPr>
-              <w:rFonts w:ascii="PT Astra Sans" w:hAnsi="PT Astra Sans" w:cs="PT Astra Sans" w:eastAsia="PT Astra Sans"/>
-              <w:b w:val="0"/>
-              <w:i w:val="0"/>
-              <w:color w:val="auto"/>
-              <w:sz w:val="28"/>
-              <w:u w:val="none"/>
-            </w:rPr>
-          </w:r>
           <w:r>
             <w:rPr>
               <w:rFonts w:ascii="PT Astra Sans" w:hAnsi="PT Astra Sans" w:cs="PT Astra Sans" w:eastAsia="PT Astra Sans"/>
@@ -3246,6 +3298,11 @@
               <w:sz w:val="28"/>
               <w:highlight w:val="none"/>
               <w:u w:val="none"/>
+            </w:rPr>
+          </w:r>
+          <w:r>
+            <w:rPr>
+              <w:b w:val="0"/>
             </w:rPr>
           </w:r>
         </w:p>
@@ -3269,6 +3326,7 @@
           <w:r>
             <w:rPr>
               <w:rFonts w:ascii="PT Astra Sans" w:hAnsi="PT Astra Sans" w:cs="PT Astra Sans" w:eastAsia="PT Astra Sans"/>
+              <w:b w:val="0"/>
             </w:rPr>
           </w:r>
           <w:hyperlink w:tooltip="#_Toc18" w:anchor="_Toc18" w:history="1">
@@ -3326,20 +3384,31 @@
               <w:fldChar w:fldCharType="begin"/>
               <w:instrText xml:space="preserve">PAGEREF _Toc18 \h</w:instrText>
               <w:fldChar w:fldCharType="separate"/>
+            </w:r>
+            <w:r>
+              <w:rPr>
+                <w:rStyle w:val="922"/>
+                <w:rFonts w:ascii="PT Astra Sans" w:hAnsi="PT Astra Sans" w:cs="PT Astra Sans" w:eastAsia="PT Astra Sans"/>
+                <w:b w:val="0"/>
+                <w:i w:val="0"/>
+                <w:color w:val="auto"/>
+                <w:sz w:val="28"/>
+                <w:u w:val="none"/>
+              </w:rPr>
               <w:t xml:space="preserve">14</w:t>
+            </w:r>
+            <w:r>
+              <w:rPr>
+                <w:rFonts w:ascii="PT Astra Sans" w:hAnsi="PT Astra Sans" w:cs="PT Astra Sans" w:eastAsia="PT Astra Sans"/>
+                <w:b w:val="0"/>
+                <w:i w:val="0"/>
+                <w:color w:val="auto"/>
+                <w:sz w:val="28"/>
+                <w:u w:val="none"/>
+              </w:rPr>
               <w:fldChar w:fldCharType="end"/>
             </w:r>
           </w:hyperlink>
-          <w:r>
-            <w:rPr>
-              <w:rFonts w:ascii="PT Astra Sans" w:hAnsi="PT Astra Sans" w:cs="PT Astra Sans" w:eastAsia="PT Astra Sans"/>
-              <w:b w:val="0"/>
-              <w:i w:val="0"/>
-              <w:color w:val="auto"/>
-              <w:sz w:val="28"/>
-              <w:u w:val="none"/>
-            </w:rPr>
-          </w:r>
           <w:r>
             <w:rPr>
               <w:rFonts w:ascii="PT Astra Sans" w:hAnsi="PT Astra Sans" w:cs="PT Astra Sans" w:eastAsia="PT Astra Sans"/>
@@ -3349,6 +3418,11 @@
               <w:sz w:val="28"/>
               <w:highlight w:val="none"/>
               <w:u w:val="none"/>
+            </w:rPr>
+          </w:r>
+          <w:r>
+            <w:rPr>
+              <w:b w:val="0"/>
             </w:rPr>
           </w:r>
         </w:p>
@@ -3372,6 +3446,7 @@
           <w:r>
             <w:rPr>
               <w:rFonts w:ascii="PT Astra Sans" w:hAnsi="PT Astra Sans" w:cs="PT Astra Sans" w:eastAsia="PT Astra Sans"/>
+              <w:b w:val="0"/>
             </w:rPr>
           </w:r>
           <w:hyperlink w:tooltip="#_Toc19" w:anchor="_Toc19" w:history="1">
@@ -3429,20 +3504,31 @@
               <w:fldChar w:fldCharType="begin"/>
               <w:instrText xml:space="preserve">PAGEREF _Toc19 \h</w:instrText>
               <w:fldChar w:fldCharType="separate"/>
+            </w:r>
+            <w:r>
+              <w:rPr>
+                <w:rStyle w:val="922"/>
+                <w:rFonts w:ascii="PT Astra Sans" w:hAnsi="PT Astra Sans" w:cs="PT Astra Sans" w:eastAsia="PT Astra Sans"/>
+                <w:b w:val="0"/>
+                <w:i w:val="0"/>
+                <w:color w:val="auto"/>
+                <w:sz w:val="28"/>
+                <w:u w:val="none"/>
+              </w:rPr>
               <w:t xml:space="preserve">17</w:t>
+            </w:r>
+            <w:r>
+              <w:rPr>
+                <w:rFonts w:ascii="PT Astra Sans" w:hAnsi="PT Astra Sans" w:cs="PT Astra Sans" w:eastAsia="PT Astra Sans"/>
+                <w:b w:val="0"/>
+                <w:i w:val="0"/>
+                <w:color w:val="auto"/>
+                <w:sz w:val="28"/>
+                <w:u w:val="none"/>
+              </w:rPr>
               <w:fldChar w:fldCharType="end"/>
             </w:r>
           </w:hyperlink>
-          <w:r>
-            <w:rPr>
-              <w:rFonts w:ascii="PT Astra Sans" w:hAnsi="PT Astra Sans" w:cs="PT Astra Sans" w:eastAsia="PT Astra Sans"/>
-              <w:b w:val="0"/>
-              <w:i w:val="0"/>
-              <w:color w:val="auto"/>
-              <w:sz w:val="28"/>
-              <w:u w:val="none"/>
-            </w:rPr>
-          </w:r>
           <w:r>
             <w:rPr>
               <w:rFonts w:ascii="PT Astra Sans" w:hAnsi="PT Astra Sans" w:cs="PT Astra Sans" w:eastAsia="PT Astra Sans"/>
@@ -3452,6 +3538,11 @@
               <w:sz w:val="28"/>
               <w:highlight w:val="none"/>
               <w:u w:val="none"/>
+            </w:rPr>
+          </w:r>
+          <w:r>
+            <w:rPr>
+              <w:b w:val="0"/>
             </w:rPr>
           </w:r>
         </w:p>
@@ -3475,6 +3566,7 @@
           <w:r>
             <w:rPr>
               <w:rFonts w:ascii="PT Astra Sans" w:hAnsi="PT Astra Sans" w:cs="PT Astra Sans" w:eastAsia="PT Astra Sans"/>
+              <w:b w:val="0"/>
             </w:rPr>
           </w:r>
           <w:hyperlink w:tooltip="#_Toc20" w:anchor="_Toc20" w:history="1">
@@ -3571,20 +3663,31 @@
               <w:fldChar w:fldCharType="begin"/>
               <w:instrText xml:space="preserve">PAGEREF _Toc20 \h</w:instrText>
               <w:fldChar w:fldCharType="separate"/>
+            </w:r>
+            <w:r>
+              <w:rPr>
+                <w:rStyle w:val="922"/>
+                <w:rFonts w:ascii="PT Astra Sans" w:hAnsi="PT Astra Sans" w:cs="PT Astra Sans" w:eastAsia="PT Astra Sans"/>
+                <w:b w:val="0"/>
+                <w:i w:val="0"/>
+                <w:color w:val="auto"/>
+                <w:sz w:val="28"/>
+                <w:u w:val="none"/>
+              </w:rPr>
               <w:t xml:space="preserve">19</w:t>
+            </w:r>
+            <w:r>
+              <w:rPr>
+                <w:rFonts w:ascii="PT Astra Sans" w:hAnsi="PT Astra Sans" w:cs="PT Astra Sans" w:eastAsia="PT Astra Sans"/>
+                <w:b w:val="0"/>
+                <w:i w:val="0"/>
+                <w:color w:val="auto"/>
+                <w:sz w:val="28"/>
+                <w:u w:val="none"/>
+              </w:rPr>
               <w:fldChar w:fldCharType="end"/>
             </w:r>
           </w:hyperlink>
-          <w:r>
-            <w:rPr>
-              <w:rFonts w:ascii="PT Astra Sans" w:hAnsi="PT Astra Sans" w:cs="PT Astra Sans" w:eastAsia="PT Astra Sans"/>
-              <w:b w:val="0"/>
-              <w:i w:val="0"/>
-              <w:color w:val="auto"/>
-              <w:sz w:val="28"/>
-              <w:u w:val="none"/>
-            </w:rPr>
-          </w:r>
           <w:r>
             <w:rPr>
               <w:rFonts w:ascii="PT Astra Sans" w:hAnsi="PT Astra Sans" w:cs="PT Astra Sans" w:eastAsia="PT Astra Sans"/>
@@ -3594,6 +3697,11 @@
               <w:sz w:val="28"/>
               <w:highlight w:val="none"/>
               <w:u w:val="none"/>
+            </w:rPr>
+          </w:r>
+          <w:r>
+            <w:rPr>
+              <w:b w:val="0"/>
             </w:rPr>
           </w:r>
         </w:p>
@@ -3618,6 +3726,7 @@
           <w:r>
             <w:rPr>
               <w:rFonts w:ascii="PT Astra Sans" w:hAnsi="PT Astra Sans" w:cs="PT Astra Sans" w:eastAsia="PT Astra Sans"/>
+              <w:b w:val="0"/>
             </w:rPr>
           </w:r>
           <w:hyperlink w:tooltip="#_Toc21" w:anchor="_Toc21" w:history="1">
@@ -3677,20 +3786,31 @@
               <w:fldChar w:fldCharType="begin"/>
               <w:instrText xml:space="preserve">PAGEREF _Toc21 \h</w:instrText>
               <w:fldChar w:fldCharType="separate"/>
+            </w:r>
+            <w:r>
+              <w:rPr>
+                <w:rStyle w:val="922"/>
+                <w:rFonts w:ascii="PT Astra Sans" w:hAnsi="PT Astra Sans" w:cs="PT Astra Sans" w:eastAsia="PT Astra Sans"/>
+                <w:b w:val="0"/>
+                <w:i w:val="0"/>
+                <w:color w:val="auto"/>
+                <w:sz w:val="28"/>
+                <w:u w:val="none"/>
+              </w:rPr>
               <w:t xml:space="preserve">21</w:t>
+            </w:r>
+            <w:r>
+              <w:rPr>
+                <w:rFonts w:ascii="PT Astra Sans" w:hAnsi="PT Astra Sans" w:cs="PT Astra Sans" w:eastAsia="PT Astra Sans"/>
+                <w:b w:val="0"/>
+                <w:i w:val="0"/>
+                <w:color w:val="auto"/>
+                <w:sz w:val="28"/>
+                <w:u w:val="none"/>
+              </w:rPr>
               <w:fldChar w:fldCharType="end"/>
             </w:r>
           </w:hyperlink>
-          <w:r>
-            <w:rPr>
-              <w:rFonts w:ascii="PT Astra Sans" w:hAnsi="PT Astra Sans" w:cs="PT Astra Sans" w:eastAsia="PT Astra Sans"/>
-              <w:b w:val="0"/>
-              <w:i w:val="0"/>
-              <w:color w:val="auto"/>
-              <w:sz w:val="28"/>
-              <w:u w:val="none"/>
-            </w:rPr>
-          </w:r>
           <w:r>
             <w:rPr>
               <w:rFonts w:ascii="PT Astra Sans" w:hAnsi="PT Astra Sans" w:cs="PT Astra Sans" w:eastAsia="PT Astra Sans"/>
@@ -3700,6 +3820,11 @@
               <w:sz w:val="28"/>
               <w:highlight w:val="none"/>
               <w:u w:val="none"/>
+            </w:rPr>
+          </w:r>
+          <w:r>
+            <w:rPr>
+              <w:b w:val="0"/>
             </w:rPr>
           </w:r>
         </w:p>
@@ -3723,6 +3848,7 @@
           <w:r>
             <w:rPr>
               <w:rFonts w:ascii="PT Astra Sans" w:hAnsi="PT Astra Sans" w:cs="PT Astra Sans" w:eastAsia="PT Astra Sans"/>
+              <w:b w:val="0"/>
             </w:rPr>
           </w:r>
           <w:hyperlink w:tooltip="#_Toc22" w:anchor="_Toc22" w:history="1">
@@ -3780,20 +3906,31 @@
               <w:fldChar w:fldCharType="begin"/>
               <w:instrText xml:space="preserve">PAGEREF _Toc22 \h</w:instrText>
               <w:fldChar w:fldCharType="separate"/>
+            </w:r>
+            <w:r>
+              <w:rPr>
+                <w:rStyle w:val="922"/>
+                <w:rFonts w:ascii="PT Astra Sans" w:hAnsi="PT Astra Sans" w:cs="PT Astra Sans" w:eastAsia="PT Astra Sans"/>
+                <w:b w:val="0"/>
+                <w:i w:val="0"/>
+                <w:color w:val="auto"/>
+                <w:sz w:val="28"/>
+                <w:u w:val="none"/>
+              </w:rPr>
               <w:t xml:space="preserve">22</w:t>
+            </w:r>
+            <w:r>
+              <w:rPr>
+                <w:rFonts w:ascii="PT Astra Sans" w:hAnsi="PT Astra Sans" w:cs="PT Astra Sans" w:eastAsia="PT Astra Sans"/>
+                <w:b w:val="0"/>
+                <w:i w:val="0"/>
+                <w:color w:val="auto"/>
+                <w:sz w:val="28"/>
+                <w:u w:val="none"/>
+              </w:rPr>
               <w:fldChar w:fldCharType="end"/>
             </w:r>
           </w:hyperlink>
-          <w:r>
-            <w:rPr>
-              <w:rFonts w:ascii="PT Astra Sans" w:hAnsi="PT Astra Sans" w:cs="PT Astra Sans" w:eastAsia="PT Astra Sans"/>
-              <w:b w:val="0"/>
-              <w:i w:val="0"/>
-              <w:color w:val="auto"/>
-              <w:sz w:val="28"/>
-              <w:u w:val="none"/>
-            </w:rPr>
-          </w:r>
           <w:r>
             <w:rPr>
               <w:rFonts w:ascii="PT Astra Sans" w:hAnsi="PT Astra Sans" w:cs="PT Astra Sans" w:eastAsia="PT Astra Sans"/>
@@ -3803,6 +3940,11 @@
               <w:sz w:val="28"/>
               <w:highlight w:val="none"/>
               <w:u w:val="none"/>
+            </w:rPr>
+          </w:r>
+          <w:r>
+            <w:rPr>
+              <w:b w:val="0"/>
             </w:rPr>
           </w:r>
         </w:p>
@@ -3826,6 +3968,7 @@
           <w:r>
             <w:rPr>
               <w:rFonts w:ascii="PT Astra Sans" w:hAnsi="PT Astra Sans" w:cs="PT Astra Sans" w:eastAsia="PT Astra Sans"/>
+              <w:b w:val="0"/>
             </w:rPr>
           </w:r>
           <w:hyperlink w:tooltip="#_Toc23" w:anchor="_Toc23" w:history="1">
@@ -3883,20 +4026,31 @@
               <w:fldChar w:fldCharType="begin"/>
               <w:instrText xml:space="preserve">PAGEREF _Toc23 \h</w:instrText>
               <w:fldChar w:fldCharType="separate"/>
+            </w:r>
+            <w:r>
+              <w:rPr>
+                <w:rStyle w:val="922"/>
+                <w:rFonts w:ascii="PT Astra Sans" w:hAnsi="PT Astra Sans" w:cs="PT Astra Sans" w:eastAsia="PT Astra Sans"/>
+                <w:b w:val="0"/>
+                <w:i w:val="0"/>
+                <w:color w:val="auto"/>
+                <w:sz w:val="28"/>
+                <w:u w:val="none"/>
+              </w:rPr>
               <w:t xml:space="preserve">22</w:t>
+            </w:r>
+            <w:r>
+              <w:rPr>
+                <w:rFonts w:ascii="PT Astra Sans" w:hAnsi="PT Astra Sans" w:cs="PT Astra Sans" w:eastAsia="PT Astra Sans"/>
+                <w:b w:val="0"/>
+                <w:i w:val="0"/>
+                <w:color w:val="auto"/>
+                <w:sz w:val="28"/>
+                <w:u w:val="none"/>
+              </w:rPr>
               <w:fldChar w:fldCharType="end"/>
             </w:r>
           </w:hyperlink>
-          <w:r>
-            <w:rPr>
-              <w:rFonts w:ascii="PT Astra Sans" w:hAnsi="PT Astra Sans" w:cs="PT Astra Sans" w:eastAsia="PT Astra Sans"/>
-              <w:b w:val="0"/>
-              <w:i w:val="0"/>
-              <w:color w:val="auto"/>
-              <w:sz w:val="28"/>
-              <w:u w:val="none"/>
-            </w:rPr>
-          </w:r>
           <w:r>
             <w:rPr>
               <w:rFonts w:ascii="PT Astra Sans" w:hAnsi="PT Astra Sans" w:cs="PT Astra Sans" w:eastAsia="PT Astra Sans"/>
@@ -3906,6 +4060,11 @@
               <w:sz w:val="28"/>
               <w:highlight w:val="none"/>
               <w:u w:val="none"/>
+            </w:rPr>
+          </w:r>
+          <w:r>
+            <w:rPr>
+              <w:b w:val="0"/>
             </w:rPr>
           </w:r>
         </w:p>
@@ -3929,6 +4088,7 @@
           <w:r>
             <w:rPr>
               <w:rFonts w:ascii="PT Astra Sans" w:hAnsi="PT Astra Sans" w:cs="PT Astra Sans" w:eastAsia="PT Astra Sans"/>
+              <w:b w:val="0"/>
             </w:rPr>
           </w:r>
           <w:hyperlink w:tooltip="#_Toc24" w:anchor="_Toc24" w:history="1">
@@ -3986,20 +4146,31 @@
               <w:fldChar w:fldCharType="begin"/>
               <w:instrText xml:space="preserve">PAGEREF _Toc24 \h</w:instrText>
               <w:fldChar w:fldCharType="separate"/>
+            </w:r>
+            <w:r>
+              <w:rPr>
+                <w:rStyle w:val="922"/>
+                <w:rFonts w:ascii="PT Astra Sans" w:hAnsi="PT Astra Sans" w:cs="PT Astra Sans" w:eastAsia="PT Astra Sans"/>
+                <w:b w:val="0"/>
+                <w:i w:val="0"/>
+                <w:color w:val="auto"/>
+                <w:sz w:val="28"/>
+                <w:u w:val="none"/>
+              </w:rPr>
               <w:t xml:space="preserve">23</w:t>
+            </w:r>
+            <w:r>
+              <w:rPr>
+                <w:rFonts w:ascii="PT Astra Sans" w:hAnsi="PT Astra Sans" w:cs="PT Astra Sans" w:eastAsia="PT Astra Sans"/>
+                <w:b w:val="0"/>
+                <w:i w:val="0"/>
+                <w:color w:val="auto"/>
+                <w:sz w:val="28"/>
+                <w:u w:val="none"/>
+              </w:rPr>
               <w:fldChar w:fldCharType="end"/>
             </w:r>
           </w:hyperlink>
-          <w:r>
-            <w:rPr>
-              <w:rFonts w:ascii="PT Astra Sans" w:hAnsi="PT Astra Sans" w:cs="PT Astra Sans" w:eastAsia="PT Astra Sans"/>
-              <w:b w:val="0"/>
-              <w:i w:val="0"/>
-              <w:color w:val="auto"/>
-              <w:sz w:val="28"/>
-              <w:u w:val="none"/>
-            </w:rPr>
-          </w:r>
           <w:r>
             <w:rPr>
               <w:rFonts w:ascii="PT Astra Sans" w:hAnsi="PT Astra Sans" w:cs="PT Astra Sans" w:eastAsia="PT Astra Sans"/>
@@ -4009,6 +4180,11 @@
               <w:sz w:val="28"/>
               <w:highlight w:val="none"/>
               <w:u w:val="none"/>
+            </w:rPr>
+          </w:r>
+          <w:r>
+            <w:rPr>
+              <w:b w:val="0"/>
             </w:rPr>
           </w:r>
         </w:p>
@@ -4032,6 +4208,7 @@
           <w:r>
             <w:rPr>
               <w:rFonts w:ascii="PT Astra Sans" w:hAnsi="PT Astra Sans" w:cs="PT Astra Sans" w:eastAsia="PT Astra Sans"/>
+              <w:b w:val="0"/>
             </w:rPr>
           </w:r>
           <w:hyperlink w:tooltip="#_Toc25" w:anchor="_Toc25" w:history="1">
@@ -4089,20 +4266,31 @@
               <w:fldChar w:fldCharType="begin"/>
               <w:instrText xml:space="preserve">PAGEREF _Toc25 \h</w:instrText>
               <w:fldChar w:fldCharType="separate"/>
-              <w:t xml:space="preserve">23</w:t>
+            </w:r>
+            <w:r>
+              <w:rPr>
+                <w:rStyle w:val="922"/>
+                <w:rFonts w:ascii="PT Astra Sans" w:hAnsi="PT Astra Sans" w:cs="PT Astra Sans" w:eastAsia="PT Astra Sans"/>
+                <w:b w:val="0"/>
+                <w:i w:val="0"/>
+                <w:color w:val="auto"/>
+                <w:sz w:val="28"/>
+                <w:u w:val="none"/>
+              </w:rPr>
+              <w:t xml:space="preserve">24</w:t>
+            </w:r>
+            <w:r>
+              <w:rPr>
+                <w:rFonts w:ascii="PT Astra Sans" w:hAnsi="PT Astra Sans" w:cs="PT Astra Sans" w:eastAsia="PT Astra Sans"/>
+                <w:b w:val="0"/>
+                <w:i w:val="0"/>
+                <w:color w:val="auto"/>
+                <w:sz w:val="28"/>
+                <w:u w:val="none"/>
+              </w:rPr>
               <w:fldChar w:fldCharType="end"/>
             </w:r>
           </w:hyperlink>
-          <w:r>
-            <w:rPr>
-              <w:rFonts w:ascii="PT Astra Sans" w:hAnsi="PT Astra Sans" w:cs="PT Astra Sans" w:eastAsia="PT Astra Sans"/>
-              <w:b w:val="0"/>
-              <w:i w:val="0"/>
-              <w:color w:val="auto"/>
-              <w:sz w:val="28"/>
-              <w:u w:val="none"/>
-            </w:rPr>
-          </w:r>
           <w:r>
             <w:rPr>
               <w:rFonts w:ascii="PT Astra Sans" w:hAnsi="PT Astra Sans" w:cs="PT Astra Sans" w:eastAsia="PT Astra Sans"/>
@@ -4112,6 +4300,11 @@
               <w:sz w:val="28"/>
               <w:highlight w:val="none"/>
               <w:u w:val="none"/>
+            </w:rPr>
+          </w:r>
+          <w:r>
+            <w:rPr>
+              <w:b w:val="0"/>
             </w:rPr>
           </w:r>
         </w:p>
@@ -4135,6 +4328,7 @@
           <w:r>
             <w:rPr>
               <w:rFonts w:ascii="PT Astra Sans" w:hAnsi="PT Astra Sans" w:cs="PT Astra Sans" w:eastAsia="PT Astra Sans"/>
+              <w:b w:val="0"/>
             </w:rPr>
           </w:r>
           <w:hyperlink w:tooltip="#_Toc26" w:anchor="_Toc26" w:history="1">
@@ -4193,20 +4387,31 @@
               <w:fldChar w:fldCharType="begin"/>
               <w:instrText xml:space="preserve">PAGEREF _Toc26 \h</w:instrText>
               <w:fldChar w:fldCharType="separate"/>
+            </w:r>
+            <w:r>
+              <w:rPr>
+                <w:rStyle w:val="922"/>
+                <w:rFonts w:ascii="PT Astra Sans" w:hAnsi="PT Astra Sans" w:cs="PT Astra Sans" w:eastAsia="PT Astra Sans"/>
+                <w:b w:val="0"/>
+                <w:i w:val="0"/>
+                <w:color w:val="auto"/>
+                <w:sz w:val="28"/>
+                <w:u w:val="none"/>
+              </w:rPr>
               <w:t xml:space="preserve">24</w:t>
+            </w:r>
+            <w:r>
+              <w:rPr>
+                <w:rFonts w:ascii="PT Astra Sans" w:hAnsi="PT Astra Sans" w:cs="PT Astra Sans" w:eastAsia="PT Astra Sans"/>
+                <w:b w:val="0"/>
+                <w:i w:val="0"/>
+                <w:color w:val="auto"/>
+                <w:sz w:val="28"/>
+                <w:u w:val="none"/>
+              </w:rPr>
               <w:fldChar w:fldCharType="end"/>
             </w:r>
           </w:hyperlink>
-          <w:r>
-            <w:rPr>
-              <w:rFonts w:ascii="PT Astra Sans" w:hAnsi="PT Astra Sans" w:cs="PT Astra Sans" w:eastAsia="PT Astra Sans"/>
-              <w:b w:val="0"/>
-              <w:i w:val="0"/>
-              <w:color w:val="auto"/>
-              <w:sz w:val="28"/>
-              <w:u w:val="none"/>
-            </w:rPr>
-          </w:r>
           <w:r>
             <w:rPr>
               <w:rFonts w:ascii="PT Astra Sans" w:hAnsi="PT Astra Sans" w:cs="PT Astra Sans" w:eastAsia="PT Astra Sans"/>
@@ -4216,6 +4421,11 @@
               <w:sz w:val="28"/>
               <w:highlight w:val="none"/>
               <w:u w:val="none"/>
+            </w:rPr>
+          </w:r>
+          <w:r>
+            <w:rPr>
+              <w:b w:val="0"/>
             </w:rPr>
           </w:r>
         </w:p>
@@ -4239,6 +4449,7 @@
           <w:r>
             <w:rPr>
               <w:rFonts w:ascii="PT Astra Sans" w:hAnsi="PT Astra Sans" w:cs="PT Astra Sans" w:eastAsia="PT Astra Sans"/>
+              <w:b w:val="0"/>
             </w:rPr>
           </w:r>
           <w:hyperlink w:tooltip="#_Toc27" w:anchor="_Toc27" w:history="1">
@@ -4296,20 +4507,31 @@
               <w:fldChar w:fldCharType="begin"/>
               <w:instrText xml:space="preserve">PAGEREF _Toc27 \h</w:instrText>
               <w:fldChar w:fldCharType="separate"/>
+            </w:r>
+            <w:r>
+              <w:rPr>
+                <w:rStyle w:val="922"/>
+                <w:rFonts w:ascii="PT Astra Sans" w:hAnsi="PT Astra Sans" w:cs="PT Astra Sans" w:eastAsia="PT Astra Sans"/>
+                <w:b w:val="0"/>
+                <w:i w:val="0"/>
+                <w:color w:val="auto"/>
+                <w:sz w:val="28"/>
+                <w:u w:val="none"/>
+              </w:rPr>
               <w:t xml:space="preserve">25</w:t>
+            </w:r>
+            <w:r>
+              <w:rPr>
+                <w:rFonts w:ascii="PT Astra Sans" w:hAnsi="PT Astra Sans" w:cs="PT Astra Sans" w:eastAsia="PT Astra Sans"/>
+                <w:b w:val="0"/>
+                <w:i w:val="0"/>
+                <w:color w:val="auto"/>
+                <w:sz w:val="28"/>
+                <w:u w:val="none"/>
+              </w:rPr>
               <w:fldChar w:fldCharType="end"/>
             </w:r>
           </w:hyperlink>
-          <w:r>
-            <w:rPr>
-              <w:rFonts w:ascii="PT Astra Sans" w:hAnsi="PT Astra Sans" w:cs="PT Astra Sans" w:eastAsia="PT Astra Sans"/>
-              <w:b w:val="0"/>
-              <w:i w:val="0"/>
-              <w:color w:val="auto"/>
-              <w:sz w:val="28"/>
-              <w:u w:val="none"/>
-            </w:rPr>
-          </w:r>
           <w:r>
             <w:rPr>
               <w:rFonts w:ascii="PT Astra Sans" w:hAnsi="PT Astra Sans" w:cs="PT Astra Sans" w:eastAsia="PT Astra Sans"/>
@@ -4319,6 +4541,11 @@
               <w:sz w:val="28"/>
               <w:highlight w:val="none"/>
               <w:u w:val="none"/>
+            </w:rPr>
+          </w:r>
+          <w:r>
+            <w:rPr>
+              <w:b w:val="0"/>
             </w:rPr>
           </w:r>
         </w:p>
@@ -4342,6 +4569,7 @@
           <w:r>
             <w:rPr>
               <w:rFonts w:ascii="PT Astra Sans" w:hAnsi="PT Astra Sans" w:cs="PT Astra Sans" w:eastAsia="PT Astra Sans"/>
+              <w:b w:val="0"/>
             </w:rPr>
           </w:r>
           <w:hyperlink w:tooltip="#_Toc28" w:anchor="_Toc28" w:history="1">
@@ -4398,20 +4626,31 @@
               <w:fldChar w:fldCharType="begin"/>
               <w:instrText xml:space="preserve">PAGEREF _Toc28 \h</w:instrText>
               <w:fldChar w:fldCharType="separate"/>
+            </w:r>
+            <w:r>
+              <w:rPr>
+                <w:rStyle w:val="922"/>
+                <w:rFonts w:ascii="PT Astra Sans" w:hAnsi="PT Astra Sans" w:cs="PT Astra Sans" w:eastAsia="PT Astra Sans"/>
+                <w:b w:val="0"/>
+                <w:i w:val="0"/>
+                <w:color w:val="auto"/>
+                <w:sz w:val="28"/>
+                <w:u w:val="none"/>
+              </w:rPr>
               <w:t xml:space="preserve">26</w:t>
+            </w:r>
+            <w:r>
+              <w:rPr>
+                <w:rFonts w:ascii="PT Astra Sans" w:hAnsi="PT Astra Sans" w:cs="PT Astra Sans" w:eastAsia="PT Astra Sans"/>
+                <w:b w:val="0"/>
+                <w:i w:val="0"/>
+                <w:color w:val="auto"/>
+                <w:sz w:val="28"/>
+                <w:u w:val="none"/>
+              </w:rPr>
               <w:fldChar w:fldCharType="end"/>
             </w:r>
           </w:hyperlink>
-          <w:r>
-            <w:rPr>
-              <w:rFonts w:ascii="PT Astra Sans" w:hAnsi="PT Astra Sans" w:cs="PT Astra Sans" w:eastAsia="PT Astra Sans"/>
-              <w:b w:val="0"/>
-              <w:i w:val="0"/>
-              <w:color w:val="auto"/>
-              <w:sz w:val="28"/>
-              <w:u w:val="none"/>
-            </w:rPr>
-          </w:r>
           <w:r>
             <w:rPr>
               <w:rFonts w:ascii="PT Astra Sans" w:hAnsi="PT Astra Sans" w:cs="PT Astra Sans" w:eastAsia="PT Astra Sans"/>
@@ -4423,6 +4662,7 @@
               <w:u w:val="none"/>
             </w:rPr>
           </w:r>
+          <w:r/>
         </w:p>
         <w:p>
           <w:pPr>
@@ -4456,6 +4696,7 @@
               <w:u w:val="none"/>
             </w:rPr>
           </w:r>
+          <w:r/>
         </w:p>
       </w:sdtContent>
     </w:sdt>
@@ -4481,6 +4722,7 @@
           <w:rFonts w:ascii="PT Astra Sans" w:hAnsi="PT Astra Sans" w:cs="PT Astra Sans" w:eastAsia="PT Astra Sans"/>
         </w:rPr>
       </w:r>
+      <w:r/>
     </w:p>
     <w:p>
       <w:pPr>
@@ -4505,14 +4747,13 @@
         </w:rPr>
         <w:t xml:space="preserve">1 ВВЕДЕНИЕ</w:t>
       </w:r>
+      <w:bookmarkEnd w:id="5"/>
+      <w:r>
+        <w:rPr>
+          <w:rFonts w:ascii="PT Astra Sans" w:hAnsi="PT Astra Sans" w:cs="PT Astra Sans" w:eastAsia="PT Astra Sans"/>
+        </w:rPr>
+      </w:r>
       <w:r/>
-      <w:bookmarkEnd w:id="5"/>
-      <w:r/>
-      <w:r>
-        <w:rPr>
-          <w:rFonts w:ascii="PT Astra Sans" w:hAnsi="PT Astra Sans" w:cs="PT Astra Sans" w:eastAsia="PT Astra Sans"/>
-        </w:rPr>
-      </w:r>
     </w:p>
     <w:p>
       <w:pPr>
@@ -4538,16 +4779,9 @@
       <w:r>
         <w:rPr>
           <w:rFonts w:ascii="PT Astra Sans" w:hAnsi="PT Astra Sans" w:cs="PT Astra Sans" w:eastAsia="PT Astra Sans"/>
-          <w:b w:val="0"/>
-          <w:sz w:val="28"/>
-          <w:highlight w:val="none"/>
-        </w:rPr>
-      </w:r>
-      <w:r>
-        <w:rPr>
-          <w:rFonts w:ascii="PT Astra Sans" w:hAnsi="PT Astra Sans" w:cs="PT Astra Sans" w:eastAsia="PT Astra Sans"/>
-        </w:rPr>
-      </w:r>
+        </w:rPr>
+      </w:r>
+      <w:r/>
     </w:p>
     <w:p>
       <w:pPr>
@@ -4577,16 +4811,9 @@
       <w:r>
         <w:rPr>
           <w:rFonts w:ascii="PT Astra Sans" w:hAnsi="PT Astra Sans" w:cs="PT Astra Sans" w:eastAsia="PT Astra Sans"/>
-          <w:b w:val="0"/>
-          <w:sz w:val="28"/>
-          <w:highlight w:val="none"/>
-        </w:rPr>
-      </w:r>
-      <w:r>
-        <w:rPr>
-          <w:rFonts w:ascii="PT Astra Sans" w:hAnsi="PT Astra Sans" w:cs="PT Astra Sans" w:eastAsia="PT Astra Sans"/>
-        </w:rPr>
-      </w:r>
+        </w:rPr>
+      </w:r>
+      <w:r/>
     </w:p>
     <w:p>
       <w:pPr>
@@ -4612,16 +4839,9 @@
       <w:r>
         <w:rPr>
           <w:rFonts w:ascii="PT Astra Sans" w:hAnsi="PT Astra Sans" w:cs="PT Astra Sans" w:eastAsia="PT Astra Sans"/>
-          <w:b w:val="0"/>
-          <w:sz w:val="28"/>
-          <w:highlight w:val="none"/>
-        </w:rPr>
-      </w:r>
-      <w:r>
-        <w:rPr>
-          <w:rFonts w:ascii="PT Astra Sans" w:hAnsi="PT Astra Sans" w:cs="PT Astra Sans" w:eastAsia="PT Astra Sans"/>
-        </w:rPr>
-      </w:r>
+        </w:rPr>
+      </w:r>
+      <w:r/>
     </w:p>
     <w:p>
       <w:pPr>
@@ -4647,16 +4867,9 @@
       <w:r>
         <w:rPr>
           <w:rFonts w:ascii="PT Astra Sans" w:hAnsi="PT Astra Sans" w:cs="PT Astra Sans" w:eastAsia="PT Astra Sans"/>
-          <w:b w:val="0"/>
-          <w:sz w:val="28"/>
-          <w:highlight w:val="none"/>
-        </w:rPr>
-      </w:r>
-      <w:r>
-        <w:rPr>
-          <w:rFonts w:ascii="PT Astra Sans" w:hAnsi="PT Astra Sans" w:cs="PT Astra Sans" w:eastAsia="PT Astra Sans"/>
-        </w:rPr>
-      </w:r>
+        </w:rPr>
+      </w:r>
+      <w:r/>
     </w:p>
     <w:p>
       <w:pPr>
@@ -4682,16 +4895,9 @@
       <w:r>
         <w:rPr>
           <w:rFonts w:ascii="PT Astra Sans" w:hAnsi="PT Astra Sans" w:cs="PT Astra Sans" w:eastAsia="PT Astra Sans"/>
-          <w:b w:val="0"/>
-          <w:sz w:val="28"/>
-          <w:highlight w:val="none"/>
-        </w:rPr>
-      </w:r>
-      <w:r>
-        <w:rPr>
-          <w:rFonts w:ascii="PT Astra Sans" w:hAnsi="PT Astra Sans" w:cs="PT Astra Sans" w:eastAsia="PT Astra Sans"/>
-        </w:rPr>
-      </w:r>
+        </w:rPr>
+      </w:r>
+      <w:r/>
     </w:p>
     <w:p>
       <w:pPr>
@@ -4717,16 +4923,9 @@
       <w:r>
         <w:rPr>
           <w:rFonts w:ascii="PT Astra Sans" w:hAnsi="PT Astra Sans" w:cs="PT Astra Sans" w:eastAsia="PT Astra Sans"/>
-          <w:b w:val="0"/>
-          <w:sz w:val="28"/>
-          <w:highlight w:val="none"/>
-        </w:rPr>
-      </w:r>
-      <w:r>
-        <w:rPr>
-          <w:rFonts w:ascii="PT Astra Sans" w:hAnsi="PT Astra Sans" w:cs="PT Astra Sans" w:eastAsia="PT Astra Sans"/>
-        </w:rPr>
-      </w:r>
+        </w:rPr>
+      </w:r>
+      <w:r/>
     </w:p>
     <w:p>
       <w:pPr>
@@ -4770,16 +4969,9 @@
       <w:r>
         <w:rPr>
           <w:rFonts w:ascii="PT Astra Sans" w:hAnsi="PT Astra Sans" w:cs="PT Astra Sans" w:eastAsia="PT Astra Sans"/>
-          <w:b w:val="0"/>
-          <w:sz w:val="28"/>
-          <w:highlight w:val="none"/>
-        </w:rPr>
-      </w:r>
-      <w:r>
-        <w:rPr>
-          <w:rFonts w:ascii="PT Astra Sans" w:hAnsi="PT Astra Sans" w:cs="PT Astra Sans" w:eastAsia="PT Astra Sans"/>
-        </w:rPr>
-      </w:r>
+        </w:rPr>
+      </w:r>
+      <w:r/>
     </w:p>
     <w:p>
       <w:pPr>
@@ -4805,16 +4997,9 @@
       <w:r>
         <w:rPr>
           <w:rFonts w:ascii="PT Astra Sans" w:hAnsi="PT Astra Sans" w:cs="PT Astra Sans" w:eastAsia="PT Astra Sans"/>
-          <w:b w:val="0"/>
-          <w:sz w:val="28"/>
-          <w:highlight w:val="none"/>
-        </w:rPr>
-      </w:r>
-      <w:r>
-        <w:rPr>
-          <w:rFonts w:ascii="PT Astra Sans" w:hAnsi="PT Astra Sans" w:cs="PT Astra Sans" w:eastAsia="PT Astra Sans"/>
-        </w:rPr>
-      </w:r>
+        </w:rPr>
+      </w:r>
+      <w:r/>
     </w:p>
     <w:p>
       <w:pPr>
@@ -4842,32 +5027,12 @@
         <w:rPr>
           <w:rFonts w:ascii="PT Astra Sans" w:hAnsi="PT Astra Sans" w:cs="PT Astra Sans" w:eastAsia="PT Astra Sans"/>
           <w:b w:val="0"/>
-          <w:sz w:val="28"/>
-          <w:highlight w:val="none"/>
-        </w:rPr>
-      </w:r>
-      <w:r>
-        <w:rPr>
-          <w:rFonts w:ascii="PT Astra Sans" w:hAnsi="PT Astra Sans" w:cs="PT Astra Sans" w:eastAsia="PT Astra Sans"/>
-          <w:b w:val="0"/>
-          <w:sz w:val="28"/>
-          <w:highlight w:val="none"/>
-        </w:rPr>
-      </w:r>
-      <w:r>
-        <w:rPr>
-          <w:rFonts w:ascii="PT Astra Sans" w:hAnsi="PT Astra Sans" w:cs="PT Astra Sans" w:eastAsia="PT Astra Sans"/>
-        </w:rPr>
-      </w:r>
-      <w:r>
-        <w:rPr>
-          <w:rFonts w:ascii="PT Astra Sans" w:hAnsi="PT Astra Sans" w:cs="PT Astra Sans" w:eastAsia="PT Astra Sans"/>
-          <w:b w:val="0"/>
           <w:color w:val="FF0000"/>
           <w:sz w:val="28"/>
           <w:highlight w:val="none"/>
         </w:rPr>
       </w:r>
+      <w:r/>
     </w:p>
     <w:p>
       <w:pPr>
@@ -4891,6 +5056,7 @@
           <w:rFonts w:ascii="PT Astra Sans" w:hAnsi="PT Astra Sans" w:cs="PT Astra Sans" w:eastAsia="PT Astra Sans"/>
         </w:rPr>
       </w:r>
+      <w:r/>
     </w:p>
     <w:p>
       <w:pPr>
@@ -4911,14 +5077,13 @@
         </w:rPr>
         <w:t xml:space="preserve">2 ПОСТАНОВКА ЗАДАЧИ</w:t>
       </w:r>
+      <w:bookmarkEnd w:id="6"/>
+      <w:r>
+        <w:rPr>
+          <w:rFonts w:ascii="PT Astra Sans" w:hAnsi="PT Astra Sans" w:cs="PT Astra Sans" w:eastAsia="PT Astra Sans"/>
+        </w:rPr>
+      </w:r>
       <w:r/>
-      <w:bookmarkEnd w:id="6"/>
-      <w:r/>
-      <w:r>
-        <w:rPr>
-          <w:rFonts w:ascii="PT Astra Sans" w:hAnsi="PT Astra Sans" w:cs="PT Astra Sans" w:eastAsia="PT Astra Sans"/>
-        </w:rPr>
-      </w:r>
     </w:p>
     <w:p>
       <w:pPr>
@@ -4941,14 +5106,9 @@
       <w:r>
         <w:rPr>
           <w:rFonts w:ascii="PT Astra Sans" w:hAnsi="PT Astra Sans" w:cs="PT Astra Sans" w:eastAsia="PT Astra Sans"/>
-          <w:b w:val="0"/>
-        </w:rPr>
-      </w:r>
-      <w:r>
-        <w:rPr>
-          <w:rFonts w:ascii="PT Astra Sans" w:hAnsi="PT Astra Sans" w:cs="PT Astra Sans" w:eastAsia="PT Astra Sans"/>
-        </w:rPr>
-      </w:r>
+        </w:rPr>
+      </w:r>
+      <w:r/>
     </w:p>
     <w:p>
       <w:pPr>
@@ -4974,14 +5134,13 @@
         </w:rPr>
         <w:t xml:space="preserve">2.1 Особенности реализации</w:t>
       </w:r>
+      <w:bookmarkEnd w:id="7"/>
+      <w:r>
+        <w:rPr>
+          <w:rFonts w:ascii="PT Astra Sans" w:hAnsi="PT Astra Sans" w:cs="PT Astra Sans" w:eastAsia="PT Astra Sans"/>
+        </w:rPr>
+      </w:r>
       <w:r/>
-      <w:bookmarkEnd w:id="7"/>
-      <w:r/>
-      <w:r>
-        <w:rPr>
-          <w:rFonts w:ascii="PT Astra Sans" w:hAnsi="PT Astra Sans" w:cs="PT Astra Sans" w:eastAsia="PT Astra Sans"/>
-        </w:rPr>
-      </w:r>
     </w:p>
     <w:p>
       <w:pPr>
@@ -5009,15 +5168,9 @@
       <w:r>
         <w:rPr>
           <w:rFonts w:ascii="PT Astra Sans" w:hAnsi="PT Astra Sans" w:cs="PT Astra Sans" w:eastAsia="PT Astra Sans"/>
-          <w:b w:val="0"/>
-          <w:highlight w:val="none"/>
-        </w:rPr>
-      </w:r>
-      <w:r>
-        <w:rPr>
-          <w:rFonts w:ascii="PT Astra Sans" w:hAnsi="PT Astra Sans" w:cs="PT Astra Sans" w:eastAsia="PT Astra Sans"/>
-        </w:rPr>
-      </w:r>
+        </w:rPr>
+      </w:r>
+      <w:r/>
     </w:p>
     <w:p>
       <w:pPr>
@@ -5052,15 +5205,9 @@
       <w:r>
         <w:rPr>
           <w:rFonts w:ascii="PT Astra Sans" w:hAnsi="PT Astra Sans" w:cs="PT Astra Sans" w:eastAsia="PT Astra Sans"/>
-          <w:b w:val="0"/>
-          <w:highlight w:val="none"/>
-        </w:rPr>
-      </w:r>
-      <w:r>
-        <w:rPr>
-          <w:rFonts w:ascii="PT Astra Sans" w:hAnsi="PT Astra Sans" w:cs="PT Astra Sans" w:eastAsia="PT Astra Sans"/>
-        </w:rPr>
-      </w:r>
+        </w:rPr>
+      </w:r>
+      <w:r/>
     </w:p>
     <w:p>
       <w:pPr>
@@ -5090,16 +5237,10 @@
       <w:r>
         <w:rPr>
           <w:rFonts w:ascii="PT Astra Sans" w:hAnsi="PT Astra Sans" w:cs="PT Astra Sans" w:eastAsia="PT Astra Sans"/>
-          <w:b w:val="0"/>
           <w:color w:val="auto"/>
         </w:rPr>
       </w:r>
-      <w:r>
-        <w:rPr>
-          <w:rFonts w:ascii="PT Astra Sans" w:hAnsi="PT Astra Sans" w:cs="PT Astra Sans" w:eastAsia="PT Astra Sans"/>
-          <w:color w:val="auto"/>
-        </w:rPr>
-      </w:r>
+      <w:r/>
     </w:p>
     <w:p>
       <w:pPr>
@@ -5127,15 +5268,9 @@
       <w:r>
         <w:rPr>
           <w:rFonts w:ascii="PT Astra Sans" w:hAnsi="PT Astra Sans" w:cs="PT Astra Sans" w:eastAsia="PT Astra Sans"/>
-          <w:b w:val="0"/>
-          <w:highlight w:val="none"/>
-        </w:rPr>
-      </w:r>
-      <w:r>
-        <w:rPr>
-          <w:rFonts w:ascii="PT Astra Sans" w:hAnsi="PT Astra Sans" w:cs="PT Astra Sans" w:eastAsia="PT Astra Sans"/>
-        </w:rPr>
-      </w:r>
+        </w:rPr>
+      </w:r>
+      <w:r/>
     </w:p>
     <w:p>
       <w:pPr>
@@ -5163,15 +5298,9 @@
       <w:r>
         <w:rPr>
           <w:rFonts w:ascii="PT Astra Sans" w:hAnsi="PT Astra Sans" w:cs="PT Astra Sans" w:eastAsia="PT Astra Sans"/>
-          <w:b w:val="0"/>
-          <w:highlight w:val="none"/>
-        </w:rPr>
-      </w:r>
-      <w:r>
-        <w:rPr>
-          <w:rFonts w:ascii="PT Astra Sans" w:hAnsi="PT Astra Sans" w:cs="PT Astra Sans" w:eastAsia="PT Astra Sans"/>
-        </w:rPr>
-      </w:r>
+        </w:rPr>
+      </w:r>
+      <w:r/>
     </w:p>
     <w:p>
       <w:pPr>
@@ -5188,7 +5317,6 @@
       <w:r/>
       <w:bookmarkStart w:id="8" w:name="_Toc8"/>
       <w:r/>
-      <w:bookmarkStart w:id="4" w:name="_Toc4"/>
       <w:r>
         <w:rPr>
           <w:rFonts w:ascii="PT Astra Sans" w:hAnsi="PT Astra Sans" w:cs="PT Astra Sans" w:eastAsia="PT Astra Sans"/>
@@ -5196,14 +5324,13 @@
         </w:rPr>
         <w:t xml:space="preserve">2.2 Игровой процесс</w:t>
       </w:r>
+      <w:bookmarkEnd w:id="8"/>
+      <w:r>
+        <w:rPr>
+          <w:rFonts w:ascii="PT Astra Sans" w:hAnsi="PT Astra Sans" w:cs="PT Astra Sans" w:eastAsia="PT Astra Sans"/>
+        </w:rPr>
+      </w:r>
       <w:r/>
-      <w:bookmarkEnd w:id="8"/>
-      <w:r/>
-      <w:r>
-        <w:rPr>
-          <w:rFonts w:ascii="PT Astra Sans" w:hAnsi="PT Astra Sans" w:cs="PT Astra Sans" w:eastAsia="PT Astra Sans"/>
-        </w:rPr>
-      </w:r>
     </w:p>
     <w:p>
       <w:pPr>
@@ -5234,6 +5361,7 @@
           <w:highlight w:val="none"/>
         </w:rPr>
       </w:r>
+      <w:r/>
     </w:p>
     <w:p>
       <w:pPr>
@@ -5272,6 +5400,7 @@
           <w:highlight w:val="none"/>
         </w:rPr>
       </w:r>
+      <w:r/>
     </w:p>
     <w:p>
       <w:pPr>
@@ -5322,16 +5451,10 @@
       <w:r>
         <w:rPr>
           <w:rFonts w:ascii="PT Astra Sans" w:hAnsi="PT Astra Sans" w:cs="PT Astra Sans" w:eastAsia="PT Astra Sans"/>
-          <w:b w:val="0"/>
-          <w:highlight w:val="none"/>
-        </w:rPr>
-      </w:r>
-      <w:r>
-        <w:rPr>
-          <w:rFonts w:ascii="PT Astra Sans" w:hAnsi="PT Astra Sans" w:cs="PT Astra Sans" w:eastAsia="PT Astra Sans"/>
-          <w:highlight w:val="none"/>
-        </w:rPr>
-      </w:r>
+          <w:highlight w:val="none"/>
+        </w:rPr>
+      </w:r>
+      <w:r/>
     </w:p>
     <w:p>
       <w:pPr>
@@ -5358,16 +5481,10 @@
       <w:r>
         <w:rPr>
           <w:rFonts w:ascii="PT Astra Sans" w:hAnsi="PT Astra Sans" w:cs="PT Astra Sans" w:eastAsia="PT Astra Sans"/>
-          <w:b w:val="0"/>
-          <w:highlight w:val="none"/>
-        </w:rPr>
-      </w:r>
-      <w:r>
-        <w:rPr>
-          <w:rFonts w:ascii="PT Astra Sans" w:hAnsi="PT Astra Sans" w:cs="PT Astra Sans" w:eastAsia="PT Astra Sans"/>
-          <w:highlight w:val="none"/>
-        </w:rPr>
-      </w:r>
+          <w:highlight w:val="none"/>
+        </w:rPr>
+      </w:r>
+      <w:r/>
     </w:p>
     <w:p>
       <w:pPr>
@@ -5434,14 +5551,9 @@
       <w:r>
         <w:rPr>
           <w:rFonts w:ascii="PT Astra Sans" w:hAnsi="PT Astra Sans" w:cs="PT Astra Sans" w:eastAsia="PT Astra Sans"/>
-          <w:b w:val="0"/>
-        </w:rPr>
-      </w:r>
-      <w:r>
-        <w:rPr>
-          <w:rFonts w:ascii="PT Astra Sans" w:hAnsi="PT Astra Sans" w:cs="PT Astra Sans" w:eastAsia="PT Astra Sans"/>
-        </w:rPr>
-      </w:r>
+        </w:rPr>
+      </w:r>
+      <w:r/>
     </w:p>
     <w:p>
       <w:pPr>
@@ -5466,14 +5578,9 @@
       <w:r>
         <w:rPr>
           <w:rFonts w:ascii="PT Astra Sans" w:hAnsi="PT Astra Sans" w:cs="PT Astra Sans" w:eastAsia="PT Astra Sans"/>
-          <w:b w:val="0"/>
-        </w:rPr>
-      </w:r>
-      <w:r>
-        <w:rPr>
-          <w:rFonts w:ascii="PT Astra Sans" w:hAnsi="PT Astra Sans" w:cs="PT Astra Sans" w:eastAsia="PT Astra Sans"/>
-        </w:rPr>
-      </w:r>
+        </w:rPr>
+      </w:r>
+      <w:r/>
     </w:p>
     <w:p>
       <w:pPr>
@@ -5513,14 +5620,9 @@
       <w:r>
         <w:rPr>
           <w:rFonts w:ascii="PT Astra Sans" w:hAnsi="PT Astra Sans" w:cs="PT Astra Sans" w:eastAsia="PT Astra Sans"/>
-          <w:b w:val="0"/>
-        </w:rPr>
-      </w:r>
-      <w:r>
-        <w:rPr>
-          <w:rFonts w:ascii="PT Astra Sans" w:hAnsi="PT Astra Sans" w:cs="PT Astra Sans" w:eastAsia="PT Astra Sans"/>
-        </w:rPr>
-      </w:r>
+        </w:rPr>
+      </w:r>
+      <w:r/>
     </w:p>
     <w:p>
       <w:pPr>
@@ -5543,14 +5645,13 @@
         </w:rPr>
         <w:t xml:space="preserve">2.3 Игровые меню</w:t>
       </w:r>
+      <w:bookmarkEnd w:id="9"/>
+      <w:r>
+        <w:rPr>
+          <w:rFonts w:ascii="PT Astra Sans" w:hAnsi="PT Astra Sans" w:cs="PT Astra Sans" w:eastAsia="PT Astra Sans"/>
+        </w:rPr>
+      </w:r>
       <w:r/>
-      <w:bookmarkEnd w:id="9"/>
-      <w:r/>
-      <w:r>
-        <w:rPr>
-          <w:rFonts w:ascii="PT Astra Sans" w:hAnsi="PT Astra Sans" w:cs="PT Astra Sans" w:eastAsia="PT Astra Sans"/>
-        </w:rPr>
-      </w:r>
     </w:p>
     <w:p>
       <w:pPr>
@@ -5575,14 +5676,9 @@
       <w:r>
         <w:rPr>
           <w:rFonts w:ascii="PT Astra Sans" w:hAnsi="PT Astra Sans" w:cs="PT Astra Sans" w:eastAsia="PT Astra Sans"/>
-          <w:b/>
-        </w:rPr>
-      </w:r>
-      <w:r>
-        <w:rPr>
-          <w:rFonts w:ascii="PT Astra Sans" w:hAnsi="PT Astra Sans" w:cs="PT Astra Sans" w:eastAsia="PT Astra Sans"/>
-        </w:rPr>
-      </w:r>
+        </w:rPr>
+      </w:r>
+      <w:r/>
     </w:p>
     <w:p>
       <w:pPr>
@@ -5607,14 +5703,9 @@
       <w:r>
         <w:rPr>
           <w:rFonts w:ascii="PT Astra Sans" w:hAnsi="PT Astra Sans" w:cs="PT Astra Sans" w:eastAsia="PT Astra Sans"/>
-          <w:b w:val="0"/>
-        </w:rPr>
-      </w:r>
-      <w:r>
-        <w:rPr>
-          <w:rFonts w:ascii="PT Astra Sans" w:hAnsi="PT Astra Sans" w:cs="PT Astra Sans" w:eastAsia="PT Astra Sans"/>
-        </w:rPr>
-      </w:r>
+        </w:rPr>
+      </w:r>
+      <w:r/>
     </w:p>
     <w:p>
       <w:pPr>
@@ -5639,14 +5730,9 @@
       <w:r>
         <w:rPr>
           <w:rFonts w:ascii="PT Astra Sans" w:hAnsi="PT Astra Sans" w:cs="PT Astra Sans" w:eastAsia="PT Astra Sans"/>
-          <w:b w:val="0"/>
-        </w:rPr>
-      </w:r>
-      <w:r>
-        <w:rPr>
-          <w:rFonts w:ascii="PT Astra Sans" w:hAnsi="PT Astra Sans" w:cs="PT Astra Sans" w:eastAsia="PT Astra Sans"/>
-        </w:rPr>
-      </w:r>
+        </w:rPr>
+      </w:r>
+      <w:r/>
     </w:p>
     <w:p>
       <w:pPr>
@@ -5681,16 +5767,10 @@
       <w:r>
         <w:rPr>
           <w:rFonts w:ascii="PT Astra Sans" w:hAnsi="PT Astra Sans" w:cs="PT Astra Sans" w:eastAsia="PT Astra Sans"/>
-          <w:b w:val="0"/>
-          <w:highlight w:val="none"/>
-        </w:rPr>
-      </w:r>
-      <w:r>
-        <w:rPr>
-          <w:rFonts w:ascii="PT Astra Sans" w:hAnsi="PT Astra Sans" w:cs="PT Astra Sans" w:eastAsia="PT Astra Sans"/>
-          <w:highlight w:val="none"/>
-        </w:rPr>
-      </w:r>
+          <w:highlight w:val="none"/>
+        </w:rPr>
+      </w:r>
+      <w:r/>
     </w:p>
     <w:p>
       <w:pPr>
@@ -5725,16 +5805,10 @@
       <w:r>
         <w:rPr>
           <w:rFonts w:ascii="PT Astra Sans" w:hAnsi="PT Astra Sans" w:cs="PT Astra Sans" w:eastAsia="PT Astra Sans"/>
-          <w:b w:val="0"/>
-          <w:highlight w:val="none"/>
-        </w:rPr>
-      </w:r>
-      <w:r>
-        <w:rPr>
-          <w:rFonts w:ascii="PT Astra Sans" w:hAnsi="PT Astra Sans" w:cs="PT Astra Sans" w:eastAsia="PT Astra Sans"/>
-          <w:highlight w:val="none"/>
-        </w:rPr>
-      </w:r>
+          <w:highlight w:val="none"/>
+        </w:rPr>
+      </w:r>
+      <w:r/>
     </w:p>
     <w:p>
       <w:pPr>
@@ -5759,14 +5833,9 @@
       <w:r>
         <w:rPr>
           <w:rFonts w:ascii="PT Astra Sans" w:hAnsi="PT Astra Sans" w:cs="PT Astra Sans" w:eastAsia="PT Astra Sans"/>
-          <w:b w:val="0"/>
-        </w:rPr>
-      </w:r>
-      <w:r>
-        <w:rPr>
-          <w:rFonts w:ascii="PT Astra Sans" w:hAnsi="PT Astra Sans" w:cs="PT Astra Sans" w:eastAsia="PT Astra Sans"/>
-        </w:rPr>
-      </w:r>
+        </w:rPr>
+      </w:r>
+      <w:r/>
     </w:p>
     <w:p>
       <w:pPr>
@@ -5798,14 +5867,9 @@
       <w:r>
         <w:rPr>
           <w:rFonts w:ascii="PT Astra Sans" w:hAnsi="PT Astra Sans" w:cs="PT Astra Sans" w:eastAsia="PT Astra Sans"/>
-          <w:b w:val="0"/>
-        </w:rPr>
-      </w:r>
-      <w:r>
-        <w:rPr>
-          <w:rFonts w:ascii="PT Astra Sans" w:hAnsi="PT Astra Sans" w:cs="PT Astra Sans" w:eastAsia="PT Astra Sans"/>
-        </w:rPr>
-      </w:r>
+        </w:rPr>
+      </w:r>
+      <w:r/>
     </w:p>
     <w:p>
       <w:pPr>
@@ -5824,14 +5888,9 @@
       <w:r>
         <w:rPr>
           <w:rFonts w:ascii="PT Astra Sans" w:hAnsi="PT Astra Sans" w:cs="PT Astra Sans" w:eastAsia="PT Astra Sans"/>
-          <w:b w:val="0"/>
-        </w:rPr>
-      </w:r>
-      <w:r>
-        <w:rPr>
-          <w:rFonts w:ascii="PT Astra Sans" w:hAnsi="PT Astra Sans" w:cs="PT Astra Sans" w:eastAsia="PT Astra Sans"/>
-        </w:rPr>
-      </w:r>
+        </w:rPr>
+      </w:r>
+      <w:r/>
     </w:p>
     <w:p>
       <w:pPr>
@@ -5850,14 +5909,9 @@
       <w:r>
         <w:rPr>
           <w:rFonts w:ascii="PT Astra Sans" w:hAnsi="PT Astra Sans" w:cs="PT Astra Sans" w:eastAsia="PT Astra Sans"/>
-          <w:b w:val="0"/>
-        </w:rPr>
-      </w:r>
-      <w:r>
-        <w:rPr>
-          <w:rFonts w:ascii="PT Astra Sans" w:hAnsi="PT Astra Sans" w:cs="PT Astra Sans" w:eastAsia="PT Astra Sans"/>
-        </w:rPr>
-      </w:r>
+        </w:rPr>
+      </w:r>
+      <w:r/>
     </w:p>
     <w:p>
       <w:pPr>
@@ -5877,6 +5931,7 @@
           <w:rFonts w:ascii="PT Astra Sans" w:hAnsi="PT Astra Sans" w:cs="PT Astra Sans" w:eastAsia="PT Astra Sans"/>
         </w:rPr>
       </w:r>
+      <w:r/>
     </w:p>
     <w:p>
       <w:pPr>
@@ -5896,6 +5951,7 @@
           <w:rFonts w:ascii="PT Astra Sans" w:hAnsi="PT Astra Sans" w:cs="PT Astra Sans" w:eastAsia="PT Astra Sans"/>
         </w:rPr>
       </w:r>
+      <w:r/>
     </w:p>
     <w:p>
       <w:pPr>
@@ -5917,14 +5973,13 @@
         </w:rPr>
         <w:t xml:space="preserve">3 РЕАЛИЗАЦИЯ</w:t>
       </w:r>
+      <w:bookmarkEnd w:id="10"/>
+      <w:r>
+        <w:rPr>
+          <w:rFonts w:ascii="PT Astra Sans" w:hAnsi="PT Astra Sans" w:cs="PT Astra Sans" w:eastAsia="PT Astra Sans"/>
+        </w:rPr>
+      </w:r>
       <w:r/>
-      <w:bookmarkEnd w:id="10"/>
-      <w:r/>
-      <w:r>
-        <w:rPr>
-          <w:rFonts w:ascii="PT Astra Sans" w:hAnsi="PT Astra Sans" w:cs="PT Astra Sans" w:eastAsia="PT Astra Sans"/>
-        </w:rPr>
-      </w:r>
     </w:p>
     <w:p>
       <w:pPr>
@@ -5947,14 +6002,13 @@
         </w:rPr>
         <w:t xml:space="preserve">3.1 Структура проекта</w:t>
       </w:r>
+      <w:bookmarkEnd w:id="11"/>
+      <w:r>
+        <w:rPr>
+          <w:rFonts w:ascii="PT Astra Sans" w:hAnsi="PT Astra Sans" w:cs="PT Astra Sans" w:eastAsia="PT Astra Sans"/>
+        </w:rPr>
+      </w:r>
       <w:r/>
-      <w:bookmarkEnd w:id="11"/>
-      <w:r/>
-      <w:r>
-        <w:rPr>
-          <w:rFonts w:ascii="PT Astra Sans" w:hAnsi="PT Astra Sans" w:cs="PT Astra Sans" w:eastAsia="PT Astra Sans"/>
-        </w:rPr>
-      </w:r>
     </w:p>
     <w:p>
       <w:pPr>
@@ -6027,14 +6081,9 @@
       <w:r>
         <w:rPr>
           <w:rFonts w:ascii="PT Astra Sans" w:hAnsi="PT Astra Sans" w:cs="PT Astra Sans" w:eastAsia="PT Astra Sans"/>
-          <w:b w:val="0"/>
-        </w:rPr>
-      </w:r>
-      <w:r>
-        <w:rPr>
-          <w:rFonts w:ascii="PT Astra Sans" w:hAnsi="PT Astra Sans" w:cs="PT Astra Sans" w:eastAsia="PT Astra Sans"/>
-        </w:rPr>
-      </w:r>
+        </w:rPr>
+      </w:r>
+      <w:r/>
     </w:p>
     <w:p>
       <w:pPr>
@@ -6057,14 +6106,13 @@
         </w:rPr>
         <w:t xml:space="preserve">3.2 Файлы уровней</w:t>
       </w:r>
+      <w:bookmarkEnd w:id="12"/>
+      <w:r>
+        <w:rPr>
+          <w:rFonts w:ascii="PT Astra Sans" w:hAnsi="PT Astra Sans" w:cs="PT Astra Sans" w:eastAsia="PT Astra Sans"/>
+        </w:rPr>
+      </w:r>
       <w:r/>
-      <w:bookmarkEnd w:id="12"/>
-      <w:r/>
-      <w:r>
-        <w:rPr>
-          <w:rFonts w:ascii="PT Astra Sans" w:hAnsi="PT Astra Sans" w:cs="PT Astra Sans" w:eastAsia="PT Astra Sans"/>
-        </w:rPr>
-      </w:r>
     </w:p>
     <w:p>
       <w:pPr>
@@ -6089,19 +6137,21 @@
           <w:rFonts w:ascii="PT Astra Sans" w:hAnsi="PT Astra Sans" w:cs="PT Astra Sans" w:eastAsia="PT Astra Sans"/>
           <w:b w:val="0"/>
         </w:rPr>
-        <w:t xml:space="preserve">рицей из целых чисел произвольного размера. Модуль числа обозначает прочность платформы, а знак показывает спрятан ли в ней бонус или нет(Если есть минус, то есть бонус, в противном случае его нет). Название файла с уровнем должно заканчиваться на «.level».</w:t>
-      </w:r>
-      <w:r>
-        <w:rPr>
-          <w:rFonts w:ascii="PT Astra Sans" w:hAnsi="PT Astra Sans" w:cs="PT Astra Sans" w:eastAsia="PT Astra Sans"/>
-          <w:b w:val="0"/>
-        </w:rPr>
-      </w:r>
-      <w:r>
-        <w:rPr>
-          <w:rFonts w:ascii="PT Astra Sans" w:hAnsi="PT Astra Sans" w:cs="PT Astra Sans" w:eastAsia="PT Astra Sans"/>
-        </w:rPr>
-      </w:r>
+        <w:t xml:space="preserve">р</w:t>
+      </w:r>
+      <w:r>
+        <w:rPr>
+          <w:rFonts w:ascii="PT Astra Sans" w:hAnsi="PT Astra Sans" w:cs="PT Astra Sans" w:eastAsia="PT Astra Sans"/>
+          <w:b w:val="0"/>
+        </w:rPr>
+        <w:t xml:space="preserve">ицей из целых чисел произвольного размера. Разделитель табуляция, пробел или «;». Модуль числа обозначает прочность платформы, а знак показывает спрятан ли в ней бонус или нет(Если есть минус, то есть бонус, в противном случае его нет). Название файла с уровнем должно заканчиваться на «.level».</w:t>
+      </w:r>
+      <w:r>
+        <w:rPr>
+          <w:rFonts w:ascii="PT Astra Sans" w:hAnsi="PT Astra Sans" w:cs="PT Astra Sans" w:eastAsia="PT Astra Sans"/>
+        </w:rPr>
+      </w:r>
+      <w:r/>
     </w:p>
     <w:p>
       <w:pPr>
@@ -6127,14 +6177,13 @@
         </w:rPr>
         <w:t xml:space="preserve">3.3 Инициализация и главный цикл</w:t>
       </w:r>
+      <w:bookmarkEnd w:id="13"/>
+      <w:r>
+        <w:rPr>
+          <w:rFonts w:ascii="PT Astra Sans" w:hAnsi="PT Astra Sans" w:cs="PT Astra Sans" w:eastAsia="PT Astra Sans"/>
+        </w:rPr>
+      </w:r>
       <w:r/>
-      <w:bookmarkEnd w:id="13"/>
-      <w:r/>
-      <w:r>
-        <w:rPr>
-          <w:rFonts w:ascii="PT Astra Sans" w:hAnsi="PT Astra Sans" w:cs="PT Astra Sans" w:eastAsia="PT Astra Sans"/>
-        </w:rPr>
-      </w:r>
     </w:p>
     <w:p>
       <w:pPr>
@@ -6184,15 +6233,9 @@
       <w:r>
         <w:rPr>
           <w:rFonts w:ascii="PT Astra Sans" w:hAnsi="PT Astra Sans" w:cs="PT Astra Sans" w:eastAsia="PT Astra Sans"/>
-          <w:b w:val="0"/>
-          <w:highlight w:val="none"/>
-        </w:rPr>
-      </w:r>
-      <w:r>
-        <w:rPr>
-          <w:rFonts w:ascii="PT Astra Sans" w:hAnsi="PT Astra Sans" w:cs="PT Astra Sans" w:eastAsia="PT Astra Sans"/>
-        </w:rPr>
-      </w:r>
+        </w:rPr>
+      </w:r>
+      <w:r/>
     </w:p>
     <w:p>
       <w:pPr>
@@ -6280,15 +6323,9 @@
       <w:r>
         <w:rPr>
           <w:rFonts w:ascii="PT Astra Sans" w:hAnsi="PT Astra Sans" w:cs="PT Astra Sans" w:eastAsia="PT Astra Sans"/>
-          <w:b w:val="0"/>
-          <w:highlight w:val="none"/>
-        </w:rPr>
-      </w:r>
-      <w:r>
-        <w:rPr>
-          <w:rFonts w:ascii="PT Astra Sans" w:hAnsi="PT Astra Sans" w:cs="PT Astra Sans" w:eastAsia="PT Astra Sans"/>
-        </w:rPr>
-      </w:r>
+        </w:rPr>
+      </w:r>
+      <w:r/>
     </w:p>
     <w:p>
       <w:pPr>
@@ -6321,15 +6358,9 @@
       <w:r>
         <w:rPr>
           <w:rFonts w:ascii="PT Astra Sans" w:hAnsi="PT Astra Sans" w:cs="PT Astra Sans" w:eastAsia="PT Astra Sans"/>
-          <w:b w:val="0"/>
-          <w:highlight w:val="none"/>
-        </w:rPr>
-      </w:r>
-      <w:r>
-        <w:rPr>
-          <w:rFonts w:ascii="PT Astra Sans" w:hAnsi="PT Astra Sans" w:cs="PT Astra Sans" w:eastAsia="PT Astra Sans"/>
-        </w:rPr>
-      </w:r>
+        </w:rPr>
+      </w:r>
+      <w:r/>
     </w:p>
     <w:p>
       <w:pPr>
@@ -6351,14 +6382,9 @@
       <w:r>
         <w:rPr>
           <w:rFonts w:ascii="PT Astra Sans" w:hAnsi="PT Astra Sans" w:cs="PT Astra Sans" w:eastAsia="PT Astra Sans"/>
-          <w:b w:val="0"/>
-        </w:rPr>
-      </w:r>
-      <w:r>
-        <w:rPr>
-          <w:rFonts w:ascii="PT Astra Sans" w:hAnsi="PT Astra Sans" w:cs="PT Astra Sans" w:eastAsia="PT Astra Sans"/>
-        </w:rPr>
-      </w:r>
+        </w:rPr>
+      </w:r>
+      <w:r/>
     </w:p>
     <w:p>
       <w:pPr>
@@ -6418,15 +6444,9 @@
       <w:r>
         <w:rPr>
           <w:rFonts w:ascii="PT Astra Sans" w:hAnsi="PT Astra Sans" w:cs="PT Astra Sans" w:eastAsia="PT Astra Sans"/>
-          <w:b w:val="0"/>
-          <w:highlight w:val="none"/>
-        </w:rPr>
-      </w:r>
-      <w:r>
-        <w:rPr>
-          <w:rFonts w:ascii="PT Astra Sans" w:hAnsi="PT Astra Sans" w:cs="PT Astra Sans" w:eastAsia="PT Astra Sans"/>
-        </w:rPr>
-      </w:r>
+        </w:rPr>
+      </w:r>
+      <w:r/>
     </w:p>
     <w:p>
       <w:pPr>
@@ -6514,15 +6534,9 @@
       <w:r>
         <w:rPr>
           <w:rFonts w:ascii="PT Astra Sans" w:hAnsi="PT Astra Sans" w:cs="PT Astra Sans" w:eastAsia="PT Astra Sans"/>
-          <w:b w:val="0"/>
-          <w:highlight w:val="none"/>
-        </w:rPr>
-      </w:r>
-      <w:r>
-        <w:rPr>
-          <w:rFonts w:ascii="PT Astra Sans" w:hAnsi="PT Astra Sans" w:cs="PT Astra Sans" w:eastAsia="PT Astra Sans"/>
-        </w:rPr>
-      </w:r>
+        </w:rPr>
+      </w:r>
+      <w:r/>
     </w:p>
     <w:p>
       <w:pPr>
@@ -6547,15 +6561,9 @@
       <w:r>
         <w:rPr>
           <w:rFonts w:ascii="PT Astra Sans" w:hAnsi="PT Astra Sans" w:cs="PT Astra Sans" w:eastAsia="PT Astra Sans"/>
-          <w:b w:val="0"/>
-          <w:highlight w:val="none"/>
-        </w:rPr>
-      </w:r>
-      <w:r>
-        <w:rPr>
-          <w:rFonts w:ascii="PT Astra Sans" w:hAnsi="PT Astra Sans" w:cs="PT Astra Sans" w:eastAsia="PT Astra Sans"/>
-        </w:rPr>
-      </w:r>
+        </w:rPr>
+      </w:r>
+      <w:r/>
     </w:p>
     <w:p>
       <w:pPr>
@@ -6579,15 +6587,9 @@
       <w:r>
         <w:rPr>
           <w:rFonts w:ascii="PT Astra Sans" w:hAnsi="PT Astra Sans" w:cs="PT Astra Sans" w:eastAsia="PT Astra Sans"/>
-          <w:b w:val="0"/>
-          <w:highlight w:val="none"/>
-        </w:rPr>
-      </w:r>
-      <w:r>
-        <w:rPr>
-          <w:rFonts w:ascii="PT Astra Sans" w:hAnsi="PT Astra Sans" w:cs="PT Astra Sans" w:eastAsia="PT Astra Sans"/>
-        </w:rPr>
-      </w:r>
+        </w:rPr>
+      </w:r>
+      <w:r/>
     </w:p>
     <w:p>
       <w:pPr>
@@ -6611,15 +6613,9 @@
       <w:r>
         <w:rPr>
           <w:rFonts w:ascii="PT Astra Sans" w:hAnsi="PT Astra Sans" w:cs="PT Astra Sans" w:eastAsia="PT Astra Sans"/>
-          <w:b w:val="0"/>
-          <w:highlight w:val="none"/>
-        </w:rPr>
-      </w:r>
-      <w:r>
-        <w:rPr>
-          <w:rFonts w:ascii="PT Astra Sans" w:hAnsi="PT Astra Sans" w:cs="PT Astra Sans" w:eastAsia="PT Astra Sans"/>
-        </w:rPr>
-      </w:r>
+        </w:rPr>
+      </w:r>
+      <w:r/>
     </w:p>
     <w:p>
       <w:pPr>
@@ -6663,15 +6659,9 @@
       <w:r>
         <w:rPr>
           <w:rFonts w:ascii="PT Astra Sans" w:hAnsi="PT Astra Sans" w:cs="PT Astra Sans" w:eastAsia="PT Astra Sans"/>
-          <w:b w:val="0"/>
-          <w:highlight w:val="none"/>
-        </w:rPr>
-      </w:r>
-      <w:r>
-        <w:rPr>
-          <w:rFonts w:ascii="PT Astra Sans" w:hAnsi="PT Astra Sans" w:cs="PT Astra Sans" w:eastAsia="PT Astra Sans"/>
-        </w:rPr>
-      </w:r>
+        </w:rPr>
+      </w:r>
+      <w:r/>
     </w:p>
     <w:p>
       <w:pPr>
@@ -6695,15 +6685,9 @@
       <w:r>
         <w:rPr>
           <w:rFonts w:ascii="PT Astra Sans" w:hAnsi="PT Astra Sans" w:cs="PT Astra Sans" w:eastAsia="PT Astra Sans"/>
-          <w:b w:val="0"/>
-          <w:highlight w:val="none"/>
-        </w:rPr>
-      </w:r>
-      <w:r>
-        <w:rPr>
-          <w:rFonts w:ascii="PT Astra Sans" w:hAnsi="PT Astra Sans" w:cs="PT Astra Sans" w:eastAsia="PT Astra Sans"/>
-        </w:rPr>
-      </w:r>
+        </w:rPr>
+      </w:r>
+      <w:r/>
     </w:p>
     <w:tbl>
       <w:tblPr>
@@ -6761,14 +6745,9 @@
             <w:r>
               <w:rPr>
                 <w:rFonts w:ascii="PT Astra Sans" w:hAnsi="PT Astra Sans" w:cs="PT Astra Sans" w:eastAsia="PT Astra Sans"/>
-                <w:sz w:val="28"/>
-              </w:rPr>
-            </w:r>
-            <w:r>
-              <w:rPr>
-                <w:rFonts w:ascii="PT Astra Sans" w:hAnsi="PT Astra Sans" w:cs="PT Astra Sans" w:eastAsia="PT Astra Sans"/>
-              </w:rPr>
-            </w:r>
+              </w:rPr>
+            </w:r>
+            <w:r/>
           </w:p>
           <w:p>
             <w:pPr>
@@ -6799,14 +6778,9 @@
             <w:r>
               <w:rPr>
                 <w:rFonts w:ascii="PT Astra Sans" w:hAnsi="PT Astra Sans" w:cs="PT Astra Sans" w:eastAsia="PT Astra Sans"/>
-                <w:sz w:val="28"/>
-              </w:rPr>
-            </w:r>
-            <w:r>
-              <w:rPr>
-                <w:rFonts w:ascii="PT Astra Sans" w:hAnsi="PT Astra Sans" w:cs="PT Astra Sans" w:eastAsia="PT Astra Sans"/>
-              </w:rPr>
-            </w:r>
+              </w:rPr>
+            </w:r>
+            <w:r/>
           </w:p>
           <w:p>
             <w:pPr>
@@ -6837,14 +6811,9 @@
             <w:r>
               <w:rPr>
                 <w:rFonts w:ascii="PT Astra Sans" w:hAnsi="PT Astra Sans" w:cs="PT Astra Sans" w:eastAsia="PT Astra Sans"/>
-                <w:sz w:val="28"/>
-              </w:rPr>
-            </w:r>
-            <w:r>
-              <w:rPr>
-                <w:rFonts w:ascii="PT Astra Sans" w:hAnsi="PT Astra Sans" w:cs="PT Astra Sans" w:eastAsia="PT Astra Sans"/>
-              </w:rPr>
-            </w:r>
+              </w:rPr>
+            </w:r>
+            <w:r/>
           </w:p>
           <w:p>
             <w:pPr>
@@ -6911,14 +6880,9 @@
             <w:r>
               <w:rPr>
                 <w:rFonts w:ascii="PT Astra Sans" w:hAnsi="PT Astra Sans" w:cs="PT Astra Sans" w:eastAsia="PT Astra Sans"/>
-                <w:sz w:val="28"/>
-              </w:rPr>
-            </w:r>
-            <w:r>
-              <w:rPr>
-                <w:rFonts w:ascii="PT Astra Sans" w:hAnsi="PT Astra Sans" w:cs="PT Astra Sans" w:eastAsia="PT Astra Sans"/>
-              </w:rPr>
-            </w:r>
+              </w:rPr>
+            </w:r>
+            <w:r/>
           </w:p>
           <w:p>
             <w:pPr>
@@ -6949,14 +6913,9 @@
             <w:r>
               <w:rPr>
                 <w:rFonts w:ascii="PT Astra Sans" w:hAnsi="PT Astra Sans" w:cs="PT Astra Sans" w:eastAsia="PT Astra Sans"/>
-                <w:sz w:val="28"/>
-              </w:rPr>
-            </w:r>
-            <w:r>
-              <w:rPr>
-                <w:rFonts w:ascii="PT Astra Sans" w:hAnsi="PT Astra Sans" w:cs="PT Astra Sans" w:eastAsia="PT Astra Sans"/>
-              </w:rPr>
-            </w:r>
+              </w:rPr>
+            </w:r>
+            <w:r/>
           </w:p>
           <w:p>
             <w:pPr>
@@ -7004,14 +6963,9 @@
             <w:r>
               <w:rPr>
                 <w:rFonts w:ascii="PT Astra Sans" w:hAnsi="PT Astra Sans" w:cs="PT Astra Sans" w:eastAsia="PT Astra Sans"/>
-                <w:sz w:val="28"/>
-              </w:rPr>
-            </w:r>
-            <w:r>
-              <w:rPr>
-                <w:rFonts w:ascii="PT Astra Sans" w:hAnsi="PT Astra Sans" w:cs="PT Astra Sans" w:eastAsia="PT Astra Sans"/>
-              </w:rPr>
-            </w:r>
+              </w:rPr>
+            </w:r>
+            <w:r/>
           </w:p>
           <w:p>
             <w:pPr>
@@ -7042,14 +6996,9 @@
             <w:r>
               <w:rPr>
                 <w:rFonts w:ascii="PT Astra Sans" w:hAnsi="PT Astra Sans" w:cs="PT Astra Sans" w:eastAsia="PT Astra Sans"/>
-                <w:sz w:val="28"/>
-              </w:rPr>
-            </w:r>
-            <w:r>
-              <w:rPr>
-                <w:rFonts w:ascii="PT Astra Sans" w:hAnsi="PT Astra Sans" w:cs="PT Astra Sans" w:eastAsia="PT Astra Sans"/>
-              </w:rPr>
-            </w:r>
+              </w:rPr>
+            </w:r>
+            <w:r/>
           </w:p>
           <w:p>
             <w:pPr>
@@ -7080,14 +7029,9 @@
             <w:r>
               <w:rPr>
                 <w:rFonts w:ascii="PT Astra Sans" w:hAnsi="PT Astra Sans" w:cs="PT Astra Sans" w:eastAsia="PT Astra Sans"/>
-                <w:sz w:val="28"/>
-              </w:rPr>
-            </w:r>
-            <w:r>
-              <w:rPr>
-                <w:rFonts w:ascii="PT Astra Sans" w:hAnsi="PT Astra Sans" w:cs="PT Astra Sans" w:eastAsia="PT Astra Sans"/>
-              </w:rPr>
-            </w:r>
+              </w:rPr>
+            </w:r>
+            <w:r/>
           </w:p>
           <w:p>
             <w:pPr>
@@ -7118,14 +7062,9 @@
             <w:r>
               <w:rPr>
                 <w:rFonts w:ascii="PT Astra Sans" w:hAnsi="PT Astra Sans" w:cs="PT Astra Sans" w:eastAsia="PT Astra Sans"/>
-                <w:sz w:val="28"/>
-              </w:rPr>
-            </w:r>
-            <w:r>
-              <w:rPr>
-                <w:rFonts w:ascii="PT Astra Sans" w:hAnsi="PT Astra Sans" w:cs="PT Astra Sans" w:eastAsia="PT Astra Sans"/>
-              </w:rPr>
-            </w:r>
+              </w:rPr>
+            </w:r>
+            <w:r/>
           </w:p>
           <w:p>
             <w:pPr>
@@ -7174,14 +7113,9 @@
             <w:r>
               <w:rPr>
                 <w:rFonts w:ascii="PT Astra Sans" w:hAnsi="PT Astra Sans" w:cs="PT Astra Sans" w:eastAsia="PT Astra Sans"/>
-                <w:sz w:val="28"/>
-              </w:rPr>
-            </w:r>
-            <w:r>
-              <w:rPr>
-                <w:rFonts w:ascii="PT Astra Sans" w:hAnsi="PT Astra Sans" w:cs="PT Astra Sans" w:eastAsia="PT Astra Sans"/>
-              </w:rPr>
-            </w:r>
+              </w:rPr>
+            </w:r>
+            <w:r/>
           </w:p>
           <w:p>
             <w:pPr>
@@ -7212,14 +7146,9 @@
             <w:r>
               <w:rPr>
                 <w:rFonts w:ascii="PT Astra Sans" w:hAnsi="PT Astra Sans" w:cs="PT Astra Sans" w:eastAsia="PT Astra Sans"/>
-                <w:sz w:val="28"/>
-              </w:rPr>
-            </w:r>
-            <w:r>
-              <w:rPr>
-                <w:rFonts w:ascii="PT Astra Sans" w:hAnsi="PT Astra Sans" w:cs="PT Astra Sans" w:eastAsia="PT Astra Sans"/>
-              </w:rPr>
-            </w:r>
+              </w:rPr>
+            </w:r>
+            <w:r/>
           </w:p>
           <w:p>
             <w:pPr>
@@ -7250,14 +7179,9 @@
             <w:r>
               <w:rPr>
                 <w:rFonts w:ascii="PT Astra Sans" w:hAnsi="PT Astra Sans" w:cs="PT Astra Sans" w:eastAsia="PT Astra Sans"/>
-                <w:sz w:val="28"/>
-              </w:rPr>
-            </w:r>
-            <w:r>
-              <w:rPr>
-                <w:rFonts w:ascii="PT Astra Sans" w:hAnsi="PT Astra Sans" w:cs="PT Astra Sans" w:eastAsia="PT Astra Sans"/>
-              </w:rPr>
-            </w:r>
+              </w:rPr>
+            </w:r>
+            <w:r/>
           </w:p>
           <w:p>
             <w:pPr>
@@ -7324,14 +7248,9 @@
             <w:r>
               <w:rPr>
                 <w:rFonts w:ascii="PT Astra Sans" w:hAnsi="PT Astra Sans" w:cs="PT Astra Sans" w:eastAsia="PT Astra Sans"/>
-                <w:sz w:val="28"/>
-              </w:rPr>
-            </w:r>
-            <w:r>
-              <w:rPr>
-                <w:rFonts w:ascii="PT Astra Sans" w:hAnsi="PT Astra Sans" w:cs="PT Astra Sans" w:eastAsia="PT Astra Sans"/>
-              </w:rPr>
-            </w:r>
+              </w:rPr>
+            </w:r>
+            <w:r/>
           </w:p>
           <w:p>
             <w:pPr>
@@ -7397,14 +7316,9 @@
             <w:r>
               <w:rPr>
                 <w:rFonts w:ascii="PT Astra Sans" w:hAnsi="PT Astra Sans" w:cs="PT Astra Sans" w:eastAsia="PT Astra Sans"/>
-                <w:sz w:val="28"/>
-              </w:rPr>
-            </w:r>
-            <w:r>
-              <w:rPr>
-                <w:rFonts w:ascii="PT Astra Sans" w:hAnsi="PT Astra Sans" w:cs="PT Astra Sans" w:eastAsia="PT Astra Sans"/>
-              </w:rPr>
-            </w:r>
+              </w:rPr>
+            </w:r>
+            <w:r/>
           </w:p>
           <w:p>
             <w:pPr>
@@ -7435,14 +7349,9 @@
             <w:r>
               <w:rPr>
                 <w:rFonts w:ascii="PT Astra Sans" w:hAnsi="PT Astra Sans" w:cs="PT Astra Sans" w:eastAsia="PT Astra Sans"/>
-                <w:sz w:val="28"/>
-              </w:rPr>
-            </w:r>
-            <w:r>
-              <w:rPr>
-                <w:rFonts w:ascii="PT Astra Sans" w:hAnsi="PT Astra Sans" w:cs="PT Astra Sans" w:eastAsia="PT Astra Sans"/>
-              </w:rPr>
-            </w:r>
+              </w:rPr>
+            </w:r>
+            <w:r/>
           </w:p>
           <w:p>
             <w:pPr>
@@ -7473,14 +7382,9 @@
             <w:r>
               <w:rPr>
                 <w:rFonts w:ascii="PT Astra Sans" w:hAnsi="PT Astra Sans" w:cs="PT Astra Sans" w:eastAsia="PT Astra Sans"/>
-                <w:sz w:val="28"/>
-              </w:rPr>
-            </w:r>
-            <w:r>
-              <w:rPr>
-                <w:rFonts w:ascii="PT Astra Sans" w:hAnsi="PT Astra Sans" w:cs="PT Astra Sans" w:eastAsia="PT Astra Sans"/>
-              </w:rPr>
-            </w:r>
+              </w:rPr>
+            </w:r>
+            <w:r/>
           </w:p>
           <w:p>
             <w:pPr>
@@ -7511,14 +7415,9 @@
             <w:r>
               <w:rPr>
                 <w:rFonts w:ascii="PT Astra Sans" w:hAnsi="PT Astra Sans" w:cs="PT Astra Sans" w:eastAsia="PT Astra Sans"/>
-                <w:sz w:val="28"/>
-              </w:rPr>
-            </w:r>
-            <w:r>
-              <w:rPr>
-                <w:rFonts w:ascii="PT Astra Sans" w:hAnsi="PT Astra Sans" w:cs="PT Astra Sans" w:eastAsia="PT Astra Sans"/>
-              </w:rPr>
-            </w:r>
+              </w:rPr>
+            </w:r>
+            <w:r/>
           </w:p>
           <w:p>
             <w:pPr>
@@ -7549,14 +7448,9 @@
             <w:r>
               <w:rPr>
                 <w:rFonts w:ascii="PT Astra Sans" w:hAnsi="PT Astra Sans" w:cs="PT Astra Sans" w:eastAsia="PT Astra Sans"/>
-                <w:sz w:val="28"/>
-              </w:rPr>
-            </w:r>
-            <w:r>
-              <w:rPr>
-                <w:rFonts w:ascii="PT Astra Sans" w:hAnsi="PT Astra Sans" w:cs="PT Astra Sans" w:eastAsia="PT Astra Sans"/>
-              </w:rPr>
-            </w:r>
+              </w:rPr>
+            </w:r>
+            <w:r/>
           </w:p>
           <w:p>
             <w:pPr>
@@ -7587,14 +7481,9 @@
             <w:r>
               <w:rPr>
                 <w:rFonts w:ascii="PT Astra Sans" w:hAnsi="PT Astra Sans" w:cs="PT Astra Sans" w:eastAsia="PT Astra Sans"/>
-                <w:sz w:val="28"/>
-              </w:rPr>
-            </w:r>
-            <w:r>
-              <w:rPr>
-                <w:rFonts w:ascii="PT Astra Sans" w:hAnsi="PT Astra Sans" w:cs="PT Astra Sans" w:eastAsia="PT Astra Sans"/>
-              </w:rPr>
-            </w:r>
+              </w:rPr>
+            </w:r>
+            <w:r/>
           </w:p>
         </w:tc>
       </w:tr>
@@ -7622,15 +7511,9 @@
       <w:r>
         <w:rPr>
           <w:rFonts w:ascii="PT Astra Sans" w:hAnsi="PT Astra Sans" w:cs="PT Astra Sans" w:eastAsia="PT Astra Sans"/>
-          <w:b w:val="0"/>
-          <w:highlight w:val="none"/>
-        </w:rPr>
-      </w:r>
-      <w:r>
-        <w:rPr>
-          <w:rFonts w:ascii="PT Astra Sans" w:hAnsi="PT Astra Sans" w:cs="PT Astra Sans" w:eastAsia="PT Astra Sans"/>
-        </w:rPr>
-      </w:r>
+        </w:rPr>
+      </w:r>
+      <w:r/>
     </w:p>
     <w:p>
       <w:pPr>
@@ -7653,15 +7536,9 @@
       <w:r>
         <w:rPr>
           <w:rFonts w:ascii="PT Astra Sans" w:hAnsi="PT Astra Sans" w:cs="PT Astra Sans" w:eastAsia="PT Astra Sans"/>
-          <w:b w:val="0"/>
-          <w:highlight w:val="none"/>
-        </w:rPr>
-      </w:r>
-      <w:r>
-        <w:rPr>
-          <w:rFonts w:ascii="PT Astra Sans" w:hAnsi="PT Astra Sans" w:cs="PT Astra Sans" w:eastAsia="PT Astra Sans"/>
-        </w:rPr>
-      </w:r>
+        </w:rPr>
+      </w:r>
+      <w:r/>
     </w:p>
     <w:p>
       <w:pPr>
@@ -7685,15 +7562,9 @@
       <w:r>
         <w:rPr>
           <w:rFonts w:ascii="PT Astra Sans" w:hAnsi="PT Astra Sans" w:cs="PT Astra Sans" w:eastAsia="PT Astra Sans"/>
-          <w:b w:val="0"/>
-          <w:highlight w:val="none"/>
-        </w:rPr>
-      </w:r>
-      <w:r>
-        <w:rPr>
-          <w:rFonts w:ascii="PT Astra Sans" w:hAnsi="PT Astra Sans" w:cs="PT Astra Sans" w:eastAsia="PT Astra Sans"/>
-        </w:rPr>
-      </w:r>
+        </w:rPr>
+      </w:r>
+      <w:r/>
     </w:p>
     <w:tbl>
       <w:tblPr>
@@ -7815,15 +7686,9 @@
             <w:r>
               <w:rPr>
                 <w:rFonts w:ascii="PT Astra Sans" w:hAnsi="PT Astra Sans" w:cs="PT Astra Sans" w:eastAsia="PT Astra Sans"/>
-                <w:b/>
-                <w:sz w:val="28"/>
-              </w:rPr>
-            </w:r>
-            <w:r>
-              <w:rPr>
-                <w:rFonts w:ascii="PT Astra Sans" w:hAnsi="PT Astra Sans" w:cs="PT Astra Sans" w:eastAsia="PT Astra Sans"/>
-              </w:rPr>
-            </w:r>
+              </w:rPr>
+            </w:r>
+            <w:r/>
           </w:p>
           <w:p>
             <w:pPr>
@@ -7865,15 +7730,9 @@
             <w:r>
               <w:rPr>
                 <w:rFonts w:ascii="PT Astra Sans" w:hAnsi="PT Astra Sans" w:cs="PT Astra Sans" w:eastAsia="PT Astra Sans"/>
-                <w:b/>
-                <w:sz w:val="28"/>
-              </w:rPr>
-            </w:r>
-            <w:r>
-              <w:rPr>
-                <w:rFonts w:ascii="PT Astra Sans" w:hAnsi="PT Astra Sans" w:cs="PT Astra Sans" w:eastAsia="PT Astra Sans"/>
-              </w:rPr>
-            </w:r>
+              </w:rPr>
+            </w:r>
+            <w:r/>
           </w:p>
           <w:p>
             <w:pPr>
@@ -7923,15 +7782,9 @@
             <w:r>
               <w:rPr>
                 <w:rFonts w:ascii="PT Astra Sans" w:hAnsi="PT Astra Sans" w:cs="PT Astra Sans" w:eastAsia="PT Astra Sans"/>
-                <w:b/>
-                <w:sz w:val="28"/>
-              </w:rPr>
-            </w:r>
-            <w:r>
-              <w:rPr>
-                <w:rFonts w:ascii="PT Astra Sans" w:hAnsi="PT Astra Sans" w:cs="PT Astra Sans" w:eastAsia="PT Astra Sans"/>
-              </w:rPr>
-            </w:r>
+              </w:rPr>
+            </w:r>
+            <w:r/>
           </w:p>
           <w:p>
             <w:pPr>
@@ -7981,15 +7834,9 @@
             <w:r>
               <w:rPr>
                 <w:rFonts w:ascii="PT Astra Sans" w:hAnsi="PT Astra Sans" w:cs="PT Astra Sans" w:eastAsia="PT Astra Sans"/>
-                <w:b/>
-                <w:sz w:val="28"/>
-              </w:rPr>
-            </w:r>
-            <w:r>
-              <w:rPr>
-                <w:rFonts w:ascii="PT Astra Sans" w:hAnsi="PT Astra Sans" w:cs="PT Astra Sans" w:eastAsia="PT Astra Sans"/>
-              </w:rPr>
-            </w:r>
+              </w:rPr>
+            </w:r>
+            <w:r/>
           </w:p>
           <w:p>
             <w:pPr>
@@ -8021,15 +7868,9 @@
             <w:r>
               <w:rPr>
                 <w:rFonts w:ascii="PT Astra Sans" w:hAnsi="PT Astra Sans" w:cs="PT Astra Sans" w:eastAsia="PT Astra Sans"/>
-                <w:b/>
-                <w:sz w:val="28"/>
-              </w:rPr>
-            </w:r>
-            <w:r>
-              <w:rPr>
-                <w:rFonts w:ascii="PT Astra Sans" w:hAnsi="PT Astra Sans" w:cs="PT Astra Sans" w:eastAsia="PT Astra Sans"/>
-              </w:rPr>
-            </w:r>
+              </w:rPr>
+            </w:r>
+            <w:r/>
           </w:p>
           <w:p>
             <w:pPr>
@@ -8061,15 +7902,9 @@
             <w:r>
               <w:rPr>
                 <w:rFonts w:ascii="PT Astra Sans" w:hAnsi="PT Astra Sans" w:cs="PT Astra Sans" w:eastAsia="PT Astra Sans"/>
-                <w:b/>
-                <w:sz w:val="28"/>
-              </w:rPr>
-            </w:r>
-            <w:r>
-              <w:rPr>
-                <w:rFonts w:ascii="PT Astra Sans" w:hAnsi="PT Astra Sans" w:cs="PT Astra Sans" w:eastAsia="PT Astra Sans"/>
-              </w:rPr>
-            </w:r>
+              </w:rPr>
+            </w:r>
+            <w:r/>
           </w:p>
           <w:p>
             <w:pPr>
@@ -8111,15 +7946,9 @@
             <w:r>
               <w:rPr>
                 <w:rFonts w:ascii="PT Astra Sans" w:hAnsi="PT Astra Sans" w:cs="PT Astra Sans" w:eastAsia="PT Astra Sans"/>
-                <w:b/>
-                <w:sz w:val="28"/>
-              </w:rPr>
-            </w:r>
-            <w:r>
-              <w:rPr>
-                <w:rFonts w:ascii="PT Astra Sans" w:hAnsi="PT Astra Sans" w:cs="PT Astra Sans" w:eastAsia="PT Astra Sans"/>
-              </w:rPr>
-            </w:r>
+              </w:rPr>
+            </w:r>
+            <w:r/>
           </w:p>
           <w:p>
             <w:pPr>
@@ -8151,15 +7980,9 @@
             <w:r>
               <w:rPr>
                 <w:rFonts w:ascii="PT Astra Sans" w:hAnsi="PT Astra Sans" w:cs="PT Astra Sans" w:eastAsia="PT Astra Sans"/>
-                <w:b/>
-                <w:sz w:val="28"/>
-              </w:rPr>
-            </w:r>
-            <w:r>
-              <w:rPr>
-                <w:rFonts w:ascii="PT Astra Sans" w:hAnsi="PT Astra Sans" w:cs="PT Astra Sans" w:eastAsia="PT Astra Sans"/>
-              </w:rPr>
-            </w:r>
+              </w:rPr>
+            </w:r>
+            <w:r/>
           </w:p>
           <w:p>
             <w:pPr>
@@ -8191,15 +8014,9 @@
             <w:r>
               <w:rPr>
                 <w:rFonts w:ascii="PT Astra Sans" w:hAnsi="PT Astra Sans" w:cs="PT Astra Sans" w:eastAsia="PT Astra Sans"/>
-                <w:b/>
-                <w:sz w:val="28"/>
-              </w:rPr>
-            </w:r>
-            <w:r>
-              <w:rPr>
-                <w:rFonts w:ascii="PT Astra Sans" w:hAnsi="PT Astra Sans" w:cs="PT Astra Sans" w:eastAsia="PT Astra Sans"/>
-              </w:rPr>
-            </w:r>
+              </w:rPr>
+            </w:r>
+            <w:r/>
           </w:p>
           <w:p>
             <w:pPr>
@@ -8231,15 +8048,9 @@
             <w:r>
               <w:rPr>
                 <w:rFonts w:ascii="PT Astra Sans" w:hAnsi="PT Astra Sans" w:cs="PT Astra Sans" w:eastAsia="PT Astra Sans"/>
-                <w:b/>
-                <w:sz w:val="28"/>
-              </w:rPr>
-            </w:r>
-            <w:r>
-              <w:rPr>
-                <w:rFonts w:ascii="PT Astra Sans" w:hAnsi="PT Astra Sans" w:cs="PT Astra Sans" w:eastAsia="PT Astra Sans"/>
-              </w:rPr>
-            </w:r>
+              </w:rPr>
+            </w:r>
+            <w:r/>
           </w:p>
           <w:p>
             <w:pPr>
@@ -8289,15 +8100,9 @@
             <w:r>
               <w:rPr>
                 <w:rFonts w:ascii="PT Astra Sans" w:hAnsi="PT Astra Sans" w:cs="PT Astra Sans" w:eastAsia="PT Astra Sans"/>
-                <w:b/>
-                <w:sz w:val="28"/>
-              </w:rPr>
-            </w:r>
-            <w:r>
-              <w:rPr>
-                <w:rFonts w:ascii="PT Astra Sans" w:hAnsi="PT Astra Sans" w:cs="PT Astra Sans" w:eastAsia="PT Astra Sans"/>
-              </w:rPr>
-            </w:r>
+              </w:rPr>
+            </w:r>
+            <w:r/>
           </w:p>
           <w:p>
             <w:pPr>
@@ -8347,15 +8152,9 @@
             <w:r>
               <w:rPr>
                 <w:rFonts w:ascii="PT Astra Sans" w:hAnsi="PT Astra Sans" w:cs="PT Astra Sans" w:eastAsia="PT Astra Sans"/>
-                <w:b/>
-                <w:sz w:val="28"/>
-              </w:rPr>
-            </w:r>
-            <w:r>
-              <w:rPr>
-                <w:rFonts w:ascii="PT Astra Sans" w:hAnsi="PT Astra Sans" w:cs="PT Astra Sans" w:eastAsia="PT Astra Sans"/>
-              </w:rPr>
-            </w:r>
+              </w:rPr>
+            </w:r>
+            <w:r/>
           </w:p>
           <w:p>
             <w:pPr>
@@ -8405,15 +8204,9 @@
             <w:r>
               <w:rPr>
                 <w:rFonts w:ascii="PT Astra Sans" w:hAnsi="PT Astra Sans" w:cs="PT Astra Sans" w:eastAsia="PT Astra Sans"/>
-                <w:b/>
-                <w:sz w:val="28"/>
-              </w:rPr>
-            </w:r>
-            <w:r>
-              <w:rPr>
-                <w:rFonts w:ascii="PT Astra Sans" w:hAnsi="PT Astra Sans" w:cs="PT Astra Sans" w:eastAsia="PT Astra Sans"/>
-              </w:rPr>
-            </w:r>
+              </w:rPr>
+            </w:r>
+            <w:r/>
           </w:p>
           <w:p>
             <w:pPr>
@@ -8463,15 +8256,9 @@
             <w:r>
               <w:rPr>
                 <w:rFonts w:ascii="PT Astra Sans" w:hAnsi="PT Astra Sans" w:cs="PT Astra Sans" w:eastAsia="PT Astra Sans"/>
-                <w:b/>
-                <w:sz w:val="28"/>
-              </w:rPr>
-            </w:r>
-            <w:r>
-              <w:rPr>
-                <w:rFonts w:ascii="PT Astra Sans" w:hAnsi="PT Astra Sans" w:cs="PT Astra Sans" w:eastAsia="PT Astra Sans"/>
-              </w:rPr>
-            </w:r>
+              </w:rPr>
+            </w:r>
+            <w:r/>
           </w:p>
           <w:p>
             <w:pPr>
@@ -8503,15 +8290,9 @@
             <w:r>
               <w:rPr>
                 <w:rFonts w:ascii="PT Astra Sans" w:hAnsi="PT Astra Sans" w:cs="PT Astra Sans" w:eastAsia="PT Astra Sans"/>
-                <w:b/>
-                <w:sz w:val="28"/>
-              </w:rPr>
-            </w:r>
-            <w:r>
-              <w:rPr>
-                <w:rFonts w:ascii="PT Astra Sans" w:hAnsi="PT Astra Sans" w:cs="PT Astra Sans" w:eastAsia="PT Astra Sans"/>
-              </w:rPr>
-            </w:r>
+              </w:rPr>
+            </w:r>
+            <w:r/>
           </w:p>
           <w:p>
             <w:pPr>
@@ -8543,15 +8324,9 @@
             <w:r>
               <w:rPr>
                 <w:rFonts w:ascii="PT Astra Sans" w:hAnsi="PT Astra Sans" w:cs="PT Astra Sans" w:eastAsia="PT Astra Sans"/>
-                <w:b/>
-                <w:sz w:val="28"/>
-              </w:rPr>
-            </w:r>
-            <w:r>
-              <w:rPr>
-                <w:rFonts w:ascii="PT Astra Sans" w:hAnsi="PT Astra Sans" w:cs="PT Astra Sans" w:eastAsia="PT Astra Sans"/>
-              </w:rPr>
-            </w:r>
+              </w:rPr>
+            </w:r>
+            <w:r/>
           </w:p>
           <w:p>
             <w:pPr>
@@ -8583,15 +8358,9 @@
             <w:r>
               <w:rPr>
                 <w:rFonts w:ascii="PT Astra Sans" w:hAnsi="PT Astra Sans" w:cs="PT Astra Sans" w:eastAsia="PT Astra Sans"/>
-                <w:b/>
-                <w:sz w:val="28"/>
-              </w:rPr>
-            </w:r>
-            <w:r>
-              <w:rPr>
-                <w:rFonts w:ascii="PT Astra Sans" w:hAnsi="PT Astra Sans" w:cs="PT Astra Sans" w:eastAsia="PT Astra Sans"/>
-              </w:rPr>
-            </w:r>
+              </w:rPr>
+            </w:r>
+            <w:r/>
           </w:p>
           <w:p>
             <w:pPr>
@@ -8641,15 +8410,9 @@
             <w:r>
               <w:rPr>
                 <w:rFonts w:ascii="PT Astra Sans" w:hAnsi="PT Astra Sans" w:cs="PT Astra Sans" w:eastAsia="PT Astra Sans"/>
-                <w:b/>
-                <w:sz w:val="28"/>
-              </w:rPr>
-            </w:r>
-            <w:r>
-              <w:rPr>
-                <w:rFonts w:ascii="PT Astra Sans" w:hAnsi="PT Astra Sans" w:cs="PT Astra Sans" w:eastAsia="PT Astra Sans"/>
-              </w:rPr>
-            </w:r>
+              </w:rPr>
+            </w:r>
+            <w:r/>
           </w:p>
           <w:p>
             <w:pPr>
@@ -8681,15 +8444,9 @@
             <w:r>
               <w:rPr>
                 <w:rFonts w:ascii="PT Astra Sans" w:hAnsi="PT Astra Sans" w:cs="PT Astra Sans" w:eastAsia="PT Astra Sans"/>
-                <w:b/>
-                <w:sz w:val="28"/>
-              </w:rPr>
-            </w:r>
-            <w:r>
-              <w:rPr>
-                <w:rFonts w:ascii="PT Astra Sans" w:hAnsi="PT Astra Sans" w:cs="PT Astra Sans" w:eastAsia="PT Astra Sans"/>
-              </w:rPr>
-            </w:r>
+              </w:rPr>
+            </w:r>
+            <w:r/>
           </w:p>
           <w:p>
             <w:pPr>
@@ -8721,15 +8478,9 @@
             <w:r>
               <w:rPr>
                 <w:rFonts w:ascii="PT Astra Sans" w:hAnsi="PT Astra Sans" w:cs="PT Astra Sans" w:eastAsia="PT Astra Sans"/>
-                <w:b/>
-                <w:sz w:val="28"/>
-              </w:rPr>
-            </w:r>
-            <w:r>
-              <w:rPr>
-                <w:rFonts w:ascii="PT Astra Sans" w:hAnsi="PT Astra Sans" w:cs="PT Astra Sans" w:eastAsia="PT Astra Sans"/>
-              </w:rPr>
-            </w:r>
+              </w:rPr>
+            </w:r>
+            <w:r/>
           </w:p>
           <w:p>
             <w:pPr>
@@ -8761,15 +8512,9 @@
             <w:r>
               <w:rPr>
                 <w:rFonts w:ascii="PT Astra Sans" w:hAnsi="PT Astra Sans" w:cs="PT Astra Sans" w:eastAsia="PT Astra Sans"/>
-                <w:b/>
-                <w:sz w:val="28"/>
-              </w:rPr>
-            </w:r>
-            <w:r>
-              <w:rPr>
-                <w:rFonts w:ascii="PT Astra Sans" w:hAnsi="PT Astra Sans" w:cs="PT Astra Sans" w:eastAsia="PT Astra Sans"/>
-              </w:rPr>
-            </w:r>
+              </w:rPr>
+            </w:r>
+            <w:r/>
           </w:p>
           <w:p>
             <w:pPr>
@@ -8801,15 +8546,9 @@
             <w:r>
               <w:rPr>
                 <w:rFonts w:ascii="PT Astra Sans" w:hAnsi="PT Astra Sans" w:cs="PT Astra Sans" w:eastAsia="PT Astra Sans"/>
-                <w:b/>
-                <w:sz w:val="28"/>
-              </w:rPr>
-            </w:r>
-            <w:r>
-              <w:rPr>
-                <w:rFonts w:ascii="PT Astra Sans" w:hAnsi="PT Astra Sans" w:cs="PT Astra Sans" w:eastAsia="PT Astra Sans"/>
-              </w:rPr>
-            </w:r>
+              </w:rPr>
+            </w:r>
+            <w:r/>
           </w:p>
           <w:p>
             <w:pPr>
@@ -8841,15 +8580,9 @@
             <w:r>
               <w:rPr>
                 <w:rFonts w:ascii="PT Astra Sans" w:hAnsi="PT Astra Sans" w:cs="PT Astra Sans" w:eastAsia="PT Astra Sans"/>
-                <w:b/>
-                <w:sz w:val="28"/>
-              </w:rPr>
-            </w:r>
-            <w:r>
-              <w:rPr>
-                <w:rFonts w:ascii="PT Astra Sans" w:hAnsi="PT Astra Sans" w:cs="PT Astra Sans" w:eastAsia="PT Astra Sans"/>
-              </w:rPr>
-            </w:r>
+              </w:rPr>
+            </w:r>
+            <w:r/>
           </w:p>
           <w:p>
             <w:pPr>
@@ -8935,15 +8668,9 @@
             <w:r>
               <w:rPr>
                 <w:rFonts w:ascii="PT Astra Sans" w:hAnsi="PT Astra Sans" w:cs="PT Astra Sans" w:eastAsia="PT Astra Sans"/>
-                <w:b/>
-                <w:sz w:val="28"/>
-              </w:rPr>
-            </w:r>
-            <w:r>
-              <w:rPr>
-                <w:rFonts w:ascii="PT Astra Sans" w:hAnsi="PT Astra Sans" w:cs="PT Astra Sans" w:eastAsia="PT Astra Sans"/>
-              </w:rPr>
-            </w:r>
+              </w:rPr>
+            </w:r>
+            <w:r/>
           </w:p>
           <w:p>
             <w:pPr>
@@ -8975,15 +8702,9 @@
             <w:r>
               <w:rPr>
                 <w:rFonts w:ascii="PT Astra Sans" w:hAnsi="PT Astra Sans" w:cs="PT Astra Sans" w:eastAsia="PT Astra Sans"/>
-                <w:b/>
-                <w:sz w:val="28"/>
-              </w:rPr>
-            </w:r>
-            <w:r>
-              <w:rPr>
-                <w:rFonts w:ascii="PT Astra Sans" w:hAnsi="PT Astra Sans" w:cs="PT Astra Sans" w:eastAsia="PT Astra Sans"/>
-              </w:rPr>
-            </w:r>
+              </w:rPr>
+            </w:r>
+            <w:r/>
           </w:p>
           <w:p>
             <w:pPr>
@@ -9015,15 +8736,9 @@
             <w:r>
               <w:rPr>
                 <w:rFonts w:ascii="PT Astra Sans" w:hAnsi="PT Astra Sans" w:cs="PT Astra Sans" w:eastAsia="PT Astra Sans"/>
-                <w:b/>
-                <w:sz w:val="28"/>
-              </w:rPr>
-            </w:r>
-            <w:r>
-              <w:rPr>
-                <w:rFonts w:ascii="PT Astra Sans" w:hAnsi="PT Astra Sans" w:cs="PT Astra Sans" w:eastAsia="PT Astra Sans"/>
-              </w:rPr>
-            </w:r>
+              </w:rPr>
+            </w:r>
+            <w:r/>
           </w:p>
           <w:p>
             <w:pPr>
@@ -9091,15 +8806,9 @@
             <w:r>
               <w:rPr>
                 <w:rFonts w:ascii="PT Astra Sans" w:hAnsi="PT Astra Sans" w:cs="PT Astra Sans" w:eastAsia="PT Astra Sans"/>
-                <w:b/>
-                <w:sz w:val="28"/>
-              </w:rPr>
-            </w:r>
-            <w:r>
-              <w:rPr>
-                <w:rFonts w:ascii="PT Astra Sans" w:hAnsi="PT Astra Sans" w:cs="PT Astra Sans" w:eastAsia="PT Astra Sans"/>
-              </w:rPr>
-            </w:r>
+              </w:rPr>
+            </w:r>
+            <w:r/>
           </w:p>
           <w:p>
             <w:pPr>
@@ -9131,15 +8840,9 @@
             <w:r>
               <w:rPr>
                 <w:rFonts w:ascii="PT Astra Sans" w:hAnsi="PT Astra Sans" w:cs="PT Astra Sans" w:eastAsia="PT Astra Sans"/>
-                <w:b/>
-                <w:sz w:val="28"/>
-              </w:rPr>
-            </w:r>
-            <w:r>
-              <w:rPr>
-                <w:rFonts w:ascii="PT Astra Sans" w:hAnsi="PT Astra Sans" w:cs="PT Astra Sans" w:eastAsia="PT Astra Sans"/>
-              </w:rPr>
-            </w:r>
+              </w:rPr>
+            </w:r>
+            <w:r/>
           </w:p>
         </w:tc>
       </w:tr>
@@ -9167,15 +8870,9 @@
       <w:r>
         <w:rPr>
           <w:rFonts w:ascii="PT Astra Sans" w:hAnsi="PT Astra Sans" w:cs="PT Astra Sans" w:eastAsia="PT Astra Sans"/>
-          <w:b w:val="0"/>
-          <w:highlight w:val="none"/>
-        </w:rPr>
-      </w:r>
-      <w:r>
-        <w:rPr>
-          <w:rFonts w:ascii="PT Astra Sans" w:hAnsi="PT Astra Sans" w:cs="PT Astra Sans" w:eastAsia="PT Astra Sans"/>
-        </w:rPr>
-      </w:r>
+        </w:rPr>
+      </w:r>
+      <w:r/>
     </w:p>
     <w:p>
       <w:pPr>
@@ -9199,15 +8896,9 @@
       <w:r>
         <w:rPr>
           <w:rFonts w:ascii="PT Astra Sans" w:hAnsi="PT Astra Sans" w:cs="PT Astra Sans" w:eastAsia="PT Astra Sans"/>
-          <w:b w:val="0"/>
-          <w:highlight w:val="none"/>
-        </w:rPr>
-      </w:r>
-      <w:r>
-        <w:rPr>
-          <w:rFonts w:ascii="PT Astra Sans" w:hAnsi="PT Astra Sans" w:cs="PT Astra Sans" w:eastAsia="PT Astra Sans"/>
-        </w:rPr>
-      </w:r>
+        </w:rPr>
+      </w:r>
+      <w:r/>
     </w:p>
     <w:p>
       <w:pPr>
@@ -9233,14 +8924,13 @@
         </w:rPr>
         <w:t xml:space="preserve">3.4 Заголовочный файл physics.hpp и физика.</w:t>
       </w:r>
+      <w:bookmarkEnd w:id="14"/>
+      <w:r>
+        <w:rPr>
+          <w:rFonts w:ascii="PT Astra Sans" w:hAnsi="PT Astra Sans" w:cs="PT Astra Sans" w:eastAsia="PT Astra Sans"/>
+        </w:rPr>
+      </w:r>
       <w:r/>
-      <w:bookmarkEnd w:id="14"/>
-      <w:r/>
-      <w:r>
-        <w:rPr>
-          <w:rFonts w:ascii="PT Astra Sans" w:hAnsi="PT Astra Sans" w:cs="PT Astra Sans" w:eastAsia="PT Astra Sans"/>
-        </w:rPr>
-      </w:r>
     </w:p>
     <w:p>
       <w:pPr>
@@ -9276,15 +8966,9 @@
       <w:r>
         <w:rPr>
           <w:rFonts w:ascii="PT Astra Sans" w:hAnsi="PT Astra Sans" w:cs="PT Astra Sans" w:eastAsia="PT Astra Sans"/>
-          <w:b w:val="0"/>
-          <w:highlight w:val="none"/>
-        </w:rPr>
-      </w:r>
-      <w:r>
-        <w:rPr>
-          <w:rFonts w:ascii="PT Astra Sans" w:hAnsi="PT Astra Sans" w:cs="PT Astra Sans" w:eastAsia="PT Astra Sans"/>
-        </w:rPr>
-      </w:r>
+        </w:rPr>
+      </w:r>
+      <w:r/>
     </w:p>
     <w:p>
       <w:pPr>
@@ -9379,15 +9063,9 @@
       <w:r>
         <w:rPr>
           <w:rFonts w:ascii="PT Astra Sans" w:hAnsi="PT Astra Sans" w:cs="PT Astra Sans" w:eastAsia="PT Astra Sans"/>
-          <w:b w:val="0"/>
-          <w:highlight w:val="none"/>
-        </w:rPr>
-      </w:r>
-      <w:r>
-        <w:rPr>
-          <w:rFonts w:ascii="PT Astra Sans" w:hAnsi="PT Astra Sans" w:cs="PT Astra Sans" w:eastAsia="PT Astra Sans"/>
-        </w:rPr>
-      </w:r>
+        </w:rPr>
+      </w:r>
+      <w:r/>
     </w:p>
     <w:p>
       <w:pPr>
@@ -9412,15 +9090,9 @@
       <w:r>
         <w:rPr>
           <w:rFonts w:ascii="PT Astra Sans" w:hAnsi="PT Astra Sans" w:cs="PT Astra Sans" w:eastAsia="PT Astra Sans"/>
-          <w:b w:val="0"/>
-          <w:highlight w:val="none"/>
-        </w:rPr>
-      </w:r>
-      <w:r>
-        <w:rPr>
-          <w:rFonts w:ascii="PT Astra Sans" w:hAnsi="PT Astra Sans" w:cs="PT Astra Sans" w:eastAsia="PT Astra Sans"/>
-        </w:rPr>
-      </w:r>
+        </w:rPr>
+      </w:r>
+      <w:r/>
     </w:p>
     <w:p>
       <w:pPr>
@@ -9444,15 +9116,9 @@
       <w:r>
         <w:rPr>
           <w:rFonts w:ascii="PT Astra Sans" w:hAnsi="PT Astra Sans" w:cs="PT Astra Sans" w:eastAsia="PT Astra Sans"/>
-          <w:b w:val="0"/>
-          <w:highlight w:val="none"/>
-        </w:rPr>
-      </w:r>
-      <w:r>
-        <w:rPr>
-          <w:rFonts w:ascii="PT Astra Sans" w:hAnsi="PT Astra Sans" w:cs="PT Astra Sans" w:eastAsia="PT Astra Sans"/>
-        </w:rPr>
-      </w:r>
+        </w:rPr>
+      </w:r>
+      <w:r/>
     </w:p>
     <w:p>
       <w:pPr>
@@ -9476,15 +9142,9 @@
       <w:r>
         <w:rPr>
           <w:rFonts w:ascii="PT Astra Sans" w:hAnsi="PT Astra Sans" w:cs="PT Astra Sans" w:eastAsia="PT Astra Sans"/>
-          <w:b w:val="0"/>
-          <w:highlight w:val="none"/>
-        </w:rPr>
-      </w:r>
-      <w:r>
-        <w:rPr>
-          <w:rFonts w:ascii="PT Astra Sans" w:hAnsi="PT Astra Sans" w:cs="PT Astra Sans" w:eastAsia="PT Astra Sans"/>
-        </w:rPr>
-      </w:r>
+        </w:rPr>
+      </w:r>
+      <w:r/>
     </w:p>
     <w:p>
       <w:pPr>
@@ -9509,14 +9169,13 @@
         </w:rPr>
         <w:t xml:space="preserve">3.5 Заголовочный файл random.hpp и генерация псевдослучайных чисел.</w:t>
       </w:r>
+      <w:bookmarkEnd w:id="15"/>
+      <w:r>
+        <w:rPr>
+          <w:rFonts w:ascii="PT Astra Sans" w:hAnsi="PT Astra Sans" w:cs="PT Astra Sans" w:eastAsia="PT Astra Sans"/>
+        </w:rPr>
+      </w:r>
       <w:r/>
-      <w:bookmarkEnd w:id="15"/>
-      <w:r/>
-      <w:r>
-        <w:rPr>
-          <w:rFonts w:ascii="PT Astra Sans" w:hAnsi="PT Astra Sans" w:cs="PT Astra Sans" w:eastAsia="PT Astra Sans"/>
-        </w:rPr>
-      </w:r>
     </w:p>
     <w:p>
       <w:pPr>
@@ -9600,15 +9259,9 @@
       <w:r>
         <w:rPr>
           <w:rFonts w:ascii="PT Astra Sans" w:hAnsi="PT Astra Sans" w:cs="PT Astra Sans" w:eastAsia="PT Astra Sans"/>
-          <w:b w:val="0"/>
-          <w:highlight w:val="none"/>
-        </w:rPr>
-      </w:r>
-      <w:r>
-        <w:rPr>
-          <w:rFonts w:ascii="PT Astra Sans" w:hAnsi="PT Astra Sans" w:cs="PT Astra Sans" w:eastAsia="PT Astra Sans"/>
-        </w:rPr>
-      </w:r>
+        </w:rPr>
+      </w:r>
+      <w:r/>
     </w:p>
     <w:tbl>
       <w:tblPr>
@@ -9694,6 +9347,7 @@
                 <w:rFonts w:ascii="PT Astra Sans" w:hAnsi="PT Astra Sans" w:cs="PT Astra Sans" w:eastAsia="PT Astra Sans"/>
               </w:rPr>
             </w:r>
+            <w:r/>
           </w:p>
           <w:p>
             <w:pPr>
@@ -9761,6 +9415,7 @@
                 <w:rFonts w:ascii="PT Astra Sans" w:hAnsi="PT Astra Sans" w:cs="PT Astra Sans" w:eastAsia="PT Astra Sans"/>
               </w:rPr>
             </w:r>
+            <w:r/>
           </w:p>
           <w:p>
             <w:pPr>
@@ -9792,6 +9447,7 @@
                 <w:rFonts w:ascii="PT Astra Sans" w:hAnsi="PT Astra Sans" w:cs="PT Astra Sans" w:eastAsia="PT Astra Sans"/>
               </w:rPr>
             </w:r>
+            <w:r/>
           </w:p>
           <w:p>
             <w:pPr>
@@ -9823,6 +9479,7 @@
                 <w:rFonts w:ascii="PT Astra Sans" w:hAnsi="PT Astra Sans" w:cs="PT Astra Sans" w:eastAsia="PT Astra Sans"/>
               </w:rPr>
             </w:r>
+            <w:r/>
           </w:p>
           <w:p>
             <w:pPr>
@@ -9916,6 +9573,7 @@
                 <w:rFonts w:ascii="PT Astra Sans" w:hAnsi="PT Astra Sans" w:cs="PT Astra Sans" w:eastAsia="PT Astra Sans"/>
               </w:rPr>
             </w:r>
+            <w:r/>
           </w:p>
           <w:p>
             <w:pPr>
@@ -9965,6 +9623,7 @@
                 <w:rFonts w:ascii="PT Astra Sans" w:hAnsi="PT Astra Sans" w:cs="PT Astra Sans" w:eastAsia="PT Astra Sans"/>
               </w:rPr>
             </w:r>
+            <w:r/>
           </w:p>
           <w:p>
             <w:pPr>
@@ -10032,6 +9691,7 @@
                 <w:rFonts w:ascii="PT Astra Sans" w:hAnsi="PT Astra Sans" w:cs="PT Astra Sans" w:eastAsia="PT Astra Sans"/>
               </w:rPr>
             </w:r>
+            <w:r/>
           </w:p>
           <w:p>
             <w:pPr>
@@ -10081,6 +9741,7 @@
                 <w:rFonts w:ascii="PT Astra Sans" w:hAnsi="PT Astra Sans" w:cs="PT Astra Sans" w:eastAsia="PT Astra Sans"/>
               </w:rPr>
             </w:r>
+            <w:r/>
           </w:p>
           <w:p>
             <w:pPr>
@@ -10112,6 +9773,7 @@
                 <w:rFonts w:ascii="PT Astra Sans" w:hAnsi="PT Astra Sans" w:cs="PT Astra Sans" w:eastAsia="PT Astra Sans"/>
               </w:rPr>
             </w:r>
+            <w:r/>
           </w:p>
           <w:p>
             <w:pPr>
@@ -10178,6 +9840,7 @@
                 <w:rFonts w:ascii="PT Astra Sans" w:hAnsi="PT Astra Sans" w:cs="PT Astra Sans" w:eastAsia="PT Astra Sans"/>
               </w:rPr>
             </w:r>
+            <w:r/>
           </w:p>
           <w:p>
             <w:pPr>
@@ -10209,6 +9872,7 @@
                 <w:rFonts w:ascii="PT Astra Sans" w:hAnsi="PT Astra Sans" w:cs="PT Astra Sans" w:eastAsia="PT Astra Sans"/>
               </w:rPr>
             </w:r>
+            <w:r/>
           </w:p>
           <w:p>
             <w:pPr>
@@ -10240,6 +9904,7 @@
                 <w:rFonts w:ascii="PT Astra Sans" w:hAnsi="PT Astra Sans" w:cs="PT Astra Sans" w:eastAsia="PT Astra Sans"/>
               </w:rPr>
             </w:r>
+            <w:r/>
           </w:p>
           <w:p>
             <w:pPr>
@@ -10297,6 +9962,7 @@
                 <w:rFonts w:ascii="PT Astra Sans" w:hAnsi="PT Astra Sans" w:cs="PT Astra Sans" w:eastAsia="PT Astra Sans"/>
               </w:rPr>
             </w:r>
+            <w:r/>
           </w:p>
           <w:p>
             <w:pPr>
@@ -10380,6 +10046,7 @@
                 <w:rFonts w:ascii="PT Astra Sans" w:hAnsi="PT Astra Sans" w:cs="PT Astra Sans" w:eastAsia="PT Astra Sans"/>
               </w:rPr>
             </w:r>
+            <w:r/>
           </w:p>
           <w:p>
             <w:pPr>
@@ -10463,6 +10130,7 @@
                 <w:rFonts w:ascii="PT Astra Sans" w:hAnsi="PT Astra Sans" w:cs="PT Astra Sans" w:eastAsia="PT Astra Sans"/>
               </w:rPr>
             </w:r>
+            <w:r/>
           </w:p>
           <w:p>
             <w:pPr>
@@ -10529,6 +10197,7 @@
                 <w:rFonts w:ascii="PT Astra Sans" w:hAnsi="PT Astra Sans" w:cs="PT Astra Sans" w:eastAsia="PT Astra Sans"/>
               </w:rPr>
             </w:r>
+            <w:r/>
           </w:p>
           <w:p>
             <w:pPr>
@@ -10560,6 +10229,7 @@
                 <w:rFonts w:ascii="PT Astra Sans" w:hAnsi="PT Astra Sans" w:cs="PT Astra Sans" w:eastAsia="PT Astra Sans"/>
               </w:rPr>
             </w:r>
+            <w:r/>
           </w:p>
           <w:p>
             <w:pPr>
@@ -10626,6 +10296,7 @@
                 <w:rFonts w:ascii="PT Astra Sans" w:hAnsi="PT Astra Sans" w:cs="PT Astra Sans" w:eastAsia="PT Astra Sans"/>
               </w:rPr>
             </w:r>
+            <w:r/>
           </w:p>
           <w:p>
             <w:pPr>
@@ -10657,6 +10328,7 @@
                 <w:rFonts w:ascii="PT Astra Sans" w:hAnsi="PT Astra Sans" w:cs="PT Astra Sans" w:eastAsia="PT Astra Sans"/>
               </w:rPr>
             </w:r>
+            <w:r/>
           </w:p>
         </w:tc>
       </w:tr>
@@ -10683,15 +10355,9 @@
       <w:r>
         <w:rPr>
           <w:rFonts w:ascii="PT Astra Sans" w:hAnsi="PT Astra Sans" w:cs="PT Astra Sans" w:eastAsia="PT Astra Sans"/>
-          <w:b w:val="0"/>
-          <w:highlight w:val="none"/>
-        </w:rPr>
-      </w:r>
-      <w:r>
-        <w:rPr>
-          <w:rFonts w:ascii="PT Astra Sans" w:hAnsi="PT Astra Sans" w:cs="PT Astra Sans" w:eastAsia="PT Astra Sans"/>
-        </w:rPr>
-      </w:r>
+        </w:rPr>
+      </w:r>
+      <w:r/>
     </w:p>
     <w:p>
       <w:pPr>
@@ -10715,15 +10381,9 @@
       <w:r>
         <w:rPr>
           <w:rFonts w:ascii="PT Astra Sans" w:hAnsi="PT Astra Sans" w:cs="PT Astra Sans" w:eastAsia="PT Astra Sans"/>
-          <w:b w:val="0"/>
-          <w:highlight w:val="none"/>
-        </w:rPr>
-      </w:r>
-      <w:r>
-        <w:rPr>
-          <w:rFonts w:ascii="PT Astra Sans" w:hAnsi="PT Astra Sans" w:cs="PT Astra Sans" w:eastAsia="PT Astra Sans"/>
-        </w:rPr>
-      </w:r>
+        </w:rPr>
+      </w:r>
+      <w:r/>
     </w:p>
     <w:p>
       <w:pPr>
@@ -10746,15 +10406,9 @@
       <w:r>
         <w:rPr>
           <w:rFonts w:ascii="PT Astra Sans" w:hAnsi="PT Astra Sans" w:cs="PT Astra Sans" w:eastAsia="PT Astra Sans"/>
-          <w:b w:val="0"/>
-          <w:highlight w:val="none"/>
-        </w:rPr>
-      </w:r>
-      <w:r>
-        <w:rPr>
-          <w:rFonts w:ascii="PT Astra Sans" w:hAnsi="PT Astra Sans" w:cs="PT Astra Sans" w:eastAsia="PT Astra Sans"/>
-        </w:rPr>
-      </w:r>
+        </w:rPr>
+      </w:r>
+      <w:r/>
     </w:p>
     <w:p>
       <w:pPr>
@@ -10779,14 +10433,13 @@
         </w:rPr>
         <w:t xml:space="preserve">3.5 Заголовочный файл fps_control.hpp и контроль частоты кадров.</w:t>
       </w:r>
+      <w:bookmarkEnd w:id="16"/>
+      <w:r>
+        <w:rPr>
+          <w:rFonts w:ascii="PT Astra Sans" w:hAnsi="PT Astra Sans" w:cs="PT Astra Sans" w:eastAsia="PT Astra Sans"/>
+        </w:rPr>
+      </w:r>
       <w:r/>
-      <w:bookmarkEnd w:id="16"/>
-      <w:r/>
-      <w:r>
-        <w:rPr>
-          <w:rFonts w:ascii="PT Astra Sans" w:hAnsi="PT Astra Sans" w:cs="PT Astra Sans" w:eastAsia="PT Astra Sans"/>
-        </w:rPr>
-      </w:r>
     </w:p>
     <w:p>
       <w:pPr>
@@ -10902,15 +10555,9 @@
       <w:r>
         <w:rPr>
           <w:rFonts w:ascii="PT Astra Sans" w:hAnsi="PT Astra Sans" w:cs="PT Astra Sans" w:eastAsia="PT Astra Sans"/>
-          <w:b w:val="0"/>
-          <w:highlight w:val="none"/>
-        </w:rPr>
-      </w:r>
-      <w:r>
-        <w:rPr>
-          <w:rFonts w:ascii="PT Astra Sans" w:hAnsi="PT Astra Sans" w:cs="PT Astra Sans" w:eastAsia="PT Astra Sans"/>
-        </w:rPr>
-      </w:r>
+        </w:rPr>
+      </w:r>
+      <w:r/>
     </w:p>
     <w:p>
       <w:pPr>
@@ -10999,15 +10646,9 @@
       <w:r>
         <w:rPr>
           <w:rFonts w:ascii="PT Astra Sans" w:hAnsi="PT Astra Sans" w:cs="PT Astra Sans" w:eastAsia="PT Astra Sans"/>
-          <w:b w:val="0"/>
-          <w:highlight w:val="none"/>
-        </w:rPr>
-      </w:r>
-      <w:r>
-        <w:rPr>
-          <w:rFonts w:ascii="PT Astra Sans" w:hAnsi="PT Astra Sans" w:cs="PT Astra Sans" w:eastAsia="PT Astra Sans"/>
-        </w:rPr>
-      </w:r>
+        </w:rPr>
+      </w:r>
+      <w:r/>
     </w:p>
     <w:p>
       <w:pPr>
@@ -11034,6 +10675,7 @@
           <w:rFonts w:ascii="PT Astra Sans" w:hAnsi="PT Astra Sans" w:cs="PT Astra Sans" w:eastAsia="PT Astra Sans"/>
         </w:rPr>
       </w:r>
+      <w:r/>
     </w:p>
     <w:p>
       <w:pPr>
@@ -11059,19 +10701,13 @@
       <w:r>
         <w:rPr>
           <w:rFonts w:ascii="PT Astra Sans" w:hAnsi="PT Astra Sans" w:cs="PT Astra Sans" w:eastAsia="PT Astra Sans"/>
-          <w:b w:val="0"/>
-          <w:highlight w:val="none"/>
-        </w:rPr>
-      </w:r>
-      <w:r>
-        <w:rPr>
-          <w:rFonts w:ascii="PT Astra Sans" w:hAnsi="PT Astra Sans" w:cs="PT Astra Sans" w:eastAsia="PT Astra Sans"/>
-        </w:rPr>
-      </w:r>
+        </w:rPr>
+      </w:r>
+      <w:r/>
     </w:p>
     <w:p>
       <w:pPr>
-        <w:shd w:val="nil"/>
+        <w:shd w:val="nil" w:color="auto"/>
         <w:rPr>
           <w:rFonts w:ascii="PT Astra Sans" w:hAnsi="PT Astra Sans" w:cs="PT Astra Sans" w:eastAsia="PT Astra Sans"/>
           <w:b w:val="0"/>
@@ -11094,6 +10730,7 @@
           <w:highlight w:val="none"/>
         </w:rPr>
       </w:r>
+      <w:r/>
     </w:p>
     <w:p>
       <w:pPr>
@@ -11119,14 +10756,13 @@
         </w:rPr>
         <w:t xml:space="preserve">3.6 Заголовочный файл level_files_handler.hpp и обработка файлов уровней.</w:t>
       </w:r>
+      <w:bookmarkEnd w:id="17"/>
+      <w:r>
+        <w:rPr>
+          <w:rFonts w:ascii="PT Astra Sans" w:hAnsi="PT Astra Sans" w:cs="PT Astra Sans" w:eastAsia="PT Astra Sans"/>
+        </w:rPr>
+      </w:r>
       <w:r/>
-      <w:bookmarkEnd w:id="17"/>
-      <w:r/>
-      <w:r>
-        <w:rPr>
-          <w:rFonts w:ascii="PT Astra Sans" w:hAnsi="PT Astra Sans" w:cs="PT Astra Sans" w:eastAsia="PT Astra Sans"/>
-        </w:rPr>
-      </w:r>
     </w:p>
     <w:p>
       <w:pPr>
@@ -11200,15 +10836,9 @@
       <w:r>
         <w:rPr>
           <w:rFonts w:ascii="PT Astra Sans" w:hAnsi="PT Astra Sans" w:cs="PT Astra Sans" w:eastAsia="PT Astra Sans"/>
-          <w:b w:val="0"/>
-          <w:highlight w:val="none"/>
-        </w:rPr>
-      </w:r>
-      <w:r>
-        <w:rPr>
-          <w:rFonts w:ascii="PT Astra Sans" w:hAnsi="PT Astra Sans" w:cs="PT Astra Sans" w:eastAsia="PT Astra Sans"/>
-        </w:rPr>
-      </w:r>
+        </w:rPr>
+      </w:r>
+      <w:r/>
     </w:p>
     <w:p>
       <w:pPr>
@@ -11234,14 +10864,13 @@
         </w:rPr>
         <w:t xml:space="preserve">3.7 Реализация классов игровых объектов.</w:t>
       </w:r>
+      <w:bookmarkEnd w:id="18"/>
+      <w:r>
+        <w:rPr>
+          <w:rFonts w:ascii="PT Astra Sans" w:hAnsi="PT Astra Sans" w:cs="PT Astra Sans" w:eastAsia="PT Astra Sans"/>
+        </w:rPr>
+      </w:r>
       <w:r/>
-      <w:bookmarkEnd w:id="18"/>
-      <w:r/>
-      <w:r>
-        <w:rPr>
-          <w:rFonts w:ascii="PT Astra Sans" w:hAnsi="PT Astra Sans" w:cs="PT Astra Sans" w:eastAsia="PT Astra Sans"/>
-        </w:rPr>
-      </w:r>
     </w:p>
     <w:p>
       <w:pPr>
@@ -11295,6 +10924,7 @@
           <w:rFonts w:ascii="PT Astra Sans" w:hAnsi="PT Astra Sans" w:cs="PT Astra Sans" w:eastAsia="PT Astra Sans"/>
         </w:rPr>
       </w:r>
+      <w:r/>
     </w:p>
     <w:p>
       <w:pPr>
@@ -11319,15 +10949,9 @@
       <w:r>
         <w:rPr>
           <w:rFonts w:ascii="PT Astra Sans" w:hAnsi="PT Astra Sans" w:cs="PT Astra Sans" w:eastAsia="PT Astra Sans"/>
-          <w:b w:val="0"/>
-          <w:highlight w:val="none"/>
-        </w:rPr>
-      </w:r>
-      <w:r>
-        <w:rPr>
-          <w:rFonts w:ascii="PT Astra Sans" w:hAnsi="PT Astra Sans" w:cs="PT Astra Sans" w:eastAsia="PT Astra Sans"/>
-        </w:rPr>
-      </w:r>
+        </w:rPr>
+      </w:r>
+      <w:r/>
     </w:p>
     <w:p>
       <w:pPr>
@@ -11387,15 +11011,9 @@
       <w:r>
         <w:rPr>
           <w:rFonts w:ascii="PT Astra Sans" w:hAnsi="PT Astra Sans" w:cs="PT Astra Sans" w:eastAsia="PT Astra Sans"/>
-          <w:b w:val="0"/>
-          <w:highlight w:val="none"/>
-        </w:rPr>
-      </w:r>
-      <w:r>
-        <w:rPr>
-          <w:rFonts w:ascii="PT Astra Sans" w:hAnsi="PT Astra Sans" w:cs="PT Astra Sans" w:eastAsia="PT Astra Sans"/>
-        </w:rPr>
-      </w:r>
+        </w:rPr>
+      </w:r>
+      <w:r/>
     </w:p>
     <w:p>
       <w:pPr>
@@ -11433,15 +11051,9 @@
       <w:r>
         <w:rPr>
           <w:rFonts w:ascii="PT Astra Sans" w:hAnsi="PT Astra Sans" w:cs="PT Astra Sans" w:eastAsia="PT Astra Sans"/>
-          <w:b w:val="0"/>
-          <w:highlight w:val="none"/>
-        </w:rPr>
-      </w:r>
-      <w:r>
-        <w:rPr>
-          <w:rFonts w:ascii="PT Astra Sans" w:hAnsi="PT Astra Sans" w:cs="PT Astra Sans" w:eastAsia="PT Astra Sans"/>
-        </w:rPr>
-      </w:r>
+        </w:rPr>
+      </w:r>
+      <w:r/>
     </w:p>
     <w:p>
       <w:pPr>
@@ -11479,15 +11091,9 @@
       <w:r>
         <w:rPr>
           <w:rFonts w:ascii="PT Astra Sans" w:hAnsi="PT Astra Sans" w:cs="PT Astra Sans" w:eastAsia="PT Astra Sans"/>
-          <w:b w:val="0"/>
-          <w:highlight w:val="none"/>
-        </w:rPr>
-      </w:r>
-      <w:r>
-        <w:rPr>
-          <w:rFonts w:ascii="PT Astra Sans" w:hAnsi="PT Astra Sans" w:cs="PT Astra Sans" w:eastAsia="PT Astra Sans"/>
-        </w:rPr>
-      </w:r>
+        </w:rPr>
+      </w:r>
+      <w:r/>
     </w:p>
     <w:p>
       <w:pPr>
@@ -11525,15 +11131,9 @@
       <w:r>
         <w:rPr>
           <w:rFonts w:ascii="PT Astra Sans" w:hAnsi="PT Astra Sans" w:cs="PT Astra Sans" w:eastAsia="PT Astra Sans"/>
-          <w:b w:val="0"/>
-          <w:highlight w:val="none"/>
-        </w:rPr>
-      </w:r>
-      <w:r>
-        <w:rPr>
-          <w:rFonts w:ascii="PT Astra Sans" w:hAnsi="PT Astra Sans" w:cs="PT Astra Sans" w:eastAsia="PT Astra Sans"/>
-        </w:rPr>
-      </w:r>
+        </w:rPr>
+      </w:r>
+      <w:r/>
     </w:p>
     <w:p>
       <w:pPr>
@@ -11571,15 +11171,9 @@
       <w:r>
         <w:rPr>
           <w:rFonts w:ascii="PT Astra Sans" w:hAnsi="PT Astra Sans" w:cs="PT Astra Sans" w:eastAsia="PT Astra Sans"/>
-          <w:b w:val="0"/>
-          <w:highlight w:val="none"/>
-        </w:rPr>
-      </w:r>
-      <w:r>
-        <w:rPr>
-          <w:rFonts w:ascii="PT Astra Sans" w:hAnsi="PT Astra Sans" w:cs="PT Astra Sans" w:eastAsia="PT Astra Sans"/>
-        </w:rPr>
-      </w:r>
+        </w:rPr>
+      </w:r>
+      <w:r/>
     </w:p>
     <w:p>
       <w:pPr>
@@ -11617,15 +11211,9 @@
       <w:r>
         <w:rPr>
           <w:rFonts w:ascii="PT Astra Sans" w:hAnsi="PT Astra Sans" w:cs="PT Astra Sans" w:eastAsia="PT Astra Sans"/>
-          <w:b w:val="0"/>
-          <w:highlight w:val="none"/>
-        </w:rPr>
-      </w:r>
-      <w:r>
-        <w:rPr>
-          <w:rFonts w:ascii="PT Astra Sans" w:hAnsi="PT Astra Sans" w:cs="PT Astra Sans" w:eastAsia="PT Astra Sans"/>
-        </w:rPr>
-      </w:r>
+        </w:rPr>
+      </w:r>
+      <w:r/>
     </w:p>
     <w:p>
       <w:pPr>
@@ -11663,15 +11251,9 @@
       <w:r>
         <w:rPr>
           <w:rFonts w:ascii="PT Astra Sans" w:hAnsi="PT Astra Sans" w:cs="PT Astra Sans" w:eastAsia="PT Astra Sans"/>
-          <w:b w:val="0"/>
-          <w:highlight w:val="none"/>
-        </w:rPr>
-      </w:r>
-      <w:r>
-        <w:rPr>
-          <w:rFonts w:ascii="PT Astra Sans" w:hAnsi="PT Astra Sans" w:cs="PT Astra Sans" w:eastAsia="PT Astra Sans"/>
-        </w:rPr>
-      </w:r>
+        </w:rPr>
+      </w:r>
+      <w:r/>
     </w:p>
     <w:p>
       <w:pPr>
@@ -11709,15 +11291,9 @@
       <w:r>
         <w:rPr>
           <w:rFonts w:ascii="PT Astra Sans" w:hAnsi="PT Astra Sans" w:cs="PT Astra Sans" w:eastAsia="PT Astra Sans"/>
-          <w:b w:val="0"/>
-          <w:highlight w:val="none"/>
-        </w:rPr>
-      </w:r>
-      <w:r>
-        <w:rPr>
-          <w:rFonts w:ascii="PT Astra Sans" w:hAnsi="PT Astra Sans" w:cs="PT Astra Sans" w:eastAsia="PT Astra Sans"/>
-        </w:rPr>
-      </w:r>
+        </w:rPr>
+      </w:r>
+      <w:r/>
     </w:p>
     <w:p>
       <w:pPr>
@@ -11755,15 +11331,9 @@
       <w:r>
         <w:rPr>
           <w:rFonts w:ascii="PT Astra Sans" w:hAnsi="PT Astra Sans" w:cs="PT Astra Sans" w:eastAsia="PT Astra Sans"/>
-          <w:b w:val="0"/>
-          <w:highlight w:val="none"/>
-        </w:rPr>
-      </w:r>
-      <w:r>
-        <w:rPr>
-          <w:rFonts w:ascii="PT Astra Sans" w:hAnsi="PT Astra Sans" w:cs="PT Astra Sans" w:eastAsia="PT Astra Sans"/>
-        </w:rPr>
-      </w:r>
+        </w:rPr>
+      </w:r>
+      <w:r/>
     </w:p>
     <w:p>
       <w:pPr>
@@ -11801,15 +11371,9 @@
       <w:r>
         <w:rPr>
           <w:rFonts w:ascii="PT Astra Sans" w:hAnsi="PT Astra Sans" w:cs="PT Astra Sans" w:eastAsia="PT Astra Sans"/>
-          <w:b w:val="0"/>
-          <w:highlight w:val="none"/>
-        </w:rPr>
-      </w:r>
-      <w:r>
-        <w:rPr>
-          <w:rFonts w:ascii="PT Astra Sans" w:hAnsi="PT Astra Sans" w:cs="PT Astra Sans" w:eastAsia="PT Astra Sans"/>
-        </w:rPr>
-      </w:r>
+        </w:rPr>
+      </w:r>
+      <w:r/>
     </w:p>
     <w:p>
       <w:pPr>
@@ -11847,15 +11411,9 @@
       <w:r>
         <w:rPr>
           <w:rFonts w:ascii="PT Astra Sans" w:hAnsi="PT Astra Sans" w:cs="PT Astra Sans" w:eastAsia="PT Astra Sans"/>
-          <w:b w:val="0"/>
-          <w:highlight w:val="none"/>
-        </w:rPr>
-      </w:r>
-      <w:r>
-        <w:rPr>
-          <w:rFonts w:ascii="PT Astra Sans" w:hAnsi="PT Astra Sans" w:cs="PT Astra Sans" w:eastAsia="PT Astra Sans"/>
-        </w:rPr>
-      </w:r>
+        </w:rPr>
+      </w:r>
+      <w:r/>
     </w:p>
     <w:p>
       <w:pPr>
@@ -11893,15 +11451,9 @@
       <w:r>
         <w:rPr>
           <w:rFonts w:ascii="PT Astra Sans" w:hAnsi="PT Astra Sans" w:cs="PT Astra Sans" w:eastAsia="PT Astra Sans"/>
-          <w:b w:val="0"/>
-          <w:highlight w:val="none"/>
-        </w:rPr>
-      </w:r>
-      <w:r>
-        <w:rPr>
-          <w:rFonts w:ascii="PT Astra Sans" w:hAnsi="PT Astra Sans" w:cs="PT Astra Sans" w:eastAsia="PT Astra Sans"/>
-        </w:rPr>
-      </w:r>
+        </w:rPr>
+      </w:r>
+      <w:r/>
     </w:p>
     <w:p>
       <w:pPr>
@@ -11939,15 +11491,9 @@
       <w:r>
         <w:rPr>
           <w:rFonts w:ascii="PT Astra Sans" w:hAnsi="PT Astra Sans" w:cs="PT Astra Sans" w:eastAsia="PT Astra Sans"/>
-          <w:b w:val="0"/>
-          <w:highlight w:val="none"/>
-        </w:rPr>
-      </w:r>
-      <w:r>
-        <w:rPr>
-          <w:rFonts w:ascii="PT Astra Sans" w:hAnsi="PT Astra Sans" w:cs="PT Astra Sans" w:eastAsia="PT Astra Sans"/>
-        </w:rPr>
-      </w:r>
+        </w:rPr>
+      </w:r>
+      <w:r/>
     </w:p>
     <w:p>
       <w:pPr>
@@ -11985,15 +11531,9 @@
       <w:r>
         <w:rPr>
           <w:rFonts w:ascii="PT Astra Sans" w:hAnsi="PT Astra Sans" w:cs="PT Astra Sans" w:eastAsia="PT Astra Sans"/>
-          <w:b w:val="0"/>
-          <w:highlight w:val="none"/>
-        </w:rPr>
-      </w:r>
-      <w:r>
-        <w:rPr>
-          <w:rFonts w:ascii="PT Astra Sans" w:hAnsi="PT Astra Sans" w:cs="PT Astra Sans" w:eastAsia="PT Astra Sans"/>
-        </w:rPr>
-      </w:r>
+        </w:rPr>
+      </w:r>
+      <w:r/>
     </w:p>
     <w:p>
       <w:pPr>
@@ -12031,15 +11571,9 @@
       <w:r>
         <w:rPr>
           <w:rFonts w:ascii="PT Astra Sans" w:hAnsi="PT Astra Sans" w:cs="PT Astra Sans" w:eastAsia="PT Astra Sans"/>
-          <w:b w:val="0"/>
-          <w:highlight w:val="none"/>
-        </w:rPr>
-      </w:r>
-      <w:r>
-        <w:rPr>
-          <w:rFonts w:ascii="PT Astra Sans" w:hAnsi="PT Astra Sans" w:cs="PT Astra Sans" w:eastAsia="PT Astra Sans"/>
-        </w:rPr>
-      </w:r>
+        </w:rPr>
+      </w:r>
+      <w:r/>
     </w:p>
     <w:p>
       <w:pPr>
@@ -12077,15 +11611,9 @@
       <w:r>
         <w:rPr>
           <w:rFonts w:ascii="PT Astra Sans" w:hAnsi="PT Astra Sans" w:cs="PT Astra Sans" w:eastAsia="PT Astra Sans"/>
-          <w:b w:val="0"/>
-          <w:highlight w:val="none"/>
-        </w:rPr>
-      </w:r>
-      <w:r>
-        <w:rPr>
-          <w:rFonts w:ascii="PT Astra Sans" w:hAnsi="PT Astra Sans" w:cs="PT Astra Sans" w:eastAsia="PT Astra Sans"/>
-        </w:rPr>
-      </w:r>
+        </w:rPr>
+      </w:r>
+      <w:r/>
     </w:p>
     <w:p>
       <w:pPr>
@@ -12123,15 +11651,9 @@
       <w:r>
         <w:rPr>
           <w:rFonts w:ascii="PT Astra Sans" w:hAnsi="PT Astra Sans" w:cs="PT Astra Sans" w:eastAsia="PT Astra Sans"/>
-          <w:b w:val="0"/>
-          <w:highlight w:val="none"/>
-        </w:rPr>
-      </w:r>
-      <w:r>
-        <w:rPr>
-          <w:rFonts w:ascii="PT Astra Sans" w:hAnsi="PT Astra Sans" w:cs="PT Astra Sans" w:eastAsia="PT Astra Sans"/>
-        </w:rPr>
-      </w:r>
+        </w:rPr>
+      </w:r>
+      <w:r/>
     </w:p>
     <w:p>
       <w:pPr>
@@ -12155,15 +11677,9 @@
       <w:r>
         <w:rPr>
           <w:rFonts w:ascii="PT Astra Sans" w:hAnsi="PT Astra Sans" w:cs="PT Astra Sans" w:eastAsia="PT Astra Sans"/>
-          <w:b w:val="0"/>
-          <w:highlight w:val="none"/>
-        </w:rPr>
-      </w:r>
-      <w:r>
-        <w:rPr>
-          <w:rFonts w:ascii="PT Astra Sans" w:hAnsi="PT Astra Sans" w:cs="PT Astra Sans" w:eastAsia="PT Astra Sans"/>
-        </w:rPr>
-      </w:r>
+        </w:rPr>
+      </w:r>
+      <w:r/>
     </w:p>
     <w:p>
       <w:pPr>
@@ -12199,6 +11715,7 @@
           <w:rFonts w:ascii="PT Astra Sans" w:hAnsi="PT Astra Sans" w:cs="PT Astra Sans" w:eastAsia="PT Astra Sans"/>
         </w:rPr>
       </w:r>
+      <w:r/>
     </w:p>
     <w:p>
       <w:pPr>
@@ -12226,15 +11743,9 @@
       <w:r>
         <w:rPr>
           <w:rFonts w:ascii="PT Astra Sans" w:hAnsi="PT Astra Sans" w:cs="PT Astra Sans" w:eastAsia="PT Astra Sans"/>
-          <w:b w:val="0"/>
-          <w:highlight w:val="none"/>
-        </w:rPr>
-      </w:r>
-      <w:r>
-        <w:rPr>
-          <w:rFonts w:ascii="PT Astra Sans" w:hAnsi="PT Astra Sans" w:cs="PT Astra Sans" w:eastAsia="PT Astra Sans"/>
-        </w:rPr>
-      </w:r>
+        </w:rPr>
+      </w:r>
+      <w:r/>
     </w:p>
     <w:p>
       <w:pPr>
@@ -12262,15 +11773,9 @@
       <w:r>
         <w:rPr>
           <w:rFonts w:ascii="PT Astra Sans" w:hAnsi="PT Astra Sans" w:cs="PT Astra Sans" w:eastAsia="PT Astra Sans"/>
-          <w:b w:val="0"/>
-          <w:highlight w:val="none"/>
-        </w:rPr>
-      </w:r>
-      <w:r>
-        <w:rPr>
-          <w:rFonts w:ascii="PT Astra Sans" w:hAnsi="PT Astra Sans" w:cs="PT Astra Sans" w:eastAsia="PT Astra Sans"/>
-        </w:rPr>
-      </w:r>
+        </w:rPr>
+      </w:r>
+      <w:r/>
     </w:p>
     <w:p>
       <w:pPr>
@@ -12298,15 +11803,9 @@
       <w:r>
         <w:rPr>
           <w:rFonts w:ascii="PT Astra Sans" w:hAnsi="PT Astra Sans" w:cs="PT Astra Sans" w:eastAsia="PT Astra Sans"/>
-          <w:b w:val="0"/>
-          <w:highlight w:val="none"/>
-        </w:rPr>
-      </w:r>
-      <w:r>
-        <w:rPr>
-          <w:rFonts w:ascii="PT Astra Sans" w:hAnsi="PT Astra Sans" w:cs="PT Astra Sans" w:eastAsia="PT Astra Sans"/>
-        </w:rPr>
-      </w:r>
+        </w:rPr>
+      </w:r>
+      <w:r/>
     </w:p>
     <w:p>
       <w:pPr>
@@ -12334,15 +11833,9 @@
       <w:r>
         <w:rPr>
           <w:rFonts w:ascii="PT Astra Sans" w:hAnsi="PT Astra Sans" w:cs="PT Astra Sans" w:eastAsia="PT Astra Sans"/>
-          <w:b w:val="0"/>
-          <w:highlight w:val="none"/>
-        </w:rPr>
-      </w:r>
-      <w:r>
-        <w:rPr>
-          <w:rFonts w:ascii="PT Astra Sans" w:hAnsi="PT Astra Sans" w:cs="PT Astra Sans" w:eastAsia="PT Astra Sans"/>
-        </w:rPr>
-      </w:r>
+        </w:rPr>
+      </w:r>
+      <w:r/>
     </w:p>
     <w:p>
       <w:pPr>
@@ -12376,6 +11869,7 @@
           <w:rFonts w:ascii="PT Astra Sans" w:hAnsi="PT Astra Sans" w:cs="PT Astra Sans" w:eastAsia="PT Astra Sans"/>
         </w:rPr>
       </w:r>
+      <w:r/>
     </w:p>
     <w:p>
       <w:pPr>
@@ -12412,15 +11906,9 @@
       <w:r>
         <w:rPr>
           <w:rFonts w:ascii="PT Astra Sans" w:hAnsi="PT Astra Sans" w:cs="PT Astra Sans" w:eastAsia="PT Astra Sans"/>
-          <w:b w:val="0"/>
-          <w:highlight w:val="none"/>
-        </w:rPr>
-      </w:r>
-      <w:r>
-        <w:rPr>
-          <w:rFonts w:ascii="PT Astra Sans" w:hAnsi="PT Astra Sans" w:cs="PT Astra Sans" w:eastAsia="PT Astra Sans"/>
-        </w:rPr>
-      </w:r>
+        </w:rPr>
+      </w:r>
+      <w:r/>
     </w:p>
     <w:p>
       <w:pPr>
@@ -12457,15 +11945,9 @@
       <w:r>
         <w:rPr>
           <w:rFonts w:ascii="PT Astra Sans" w:hAnsi="PT Astra Sans" w:cs="PT Astra Sans" w:eastAsia="PT Astra Sans"/>
-          <w:b w:val="0"/>
-          <w:highlight w:val="none"/>
-        </w:rPr>
-      </w:r>
-      <w:r>
-        <w:rPr>
-          <w:rFonts w:ascii="PT Astra Sans" w:hAnsi="PT Astra Sans" w:cs="PT Astra Sans" w:eastAsia="PT Astra Sans"/>
-        </w:rPr>
-      </w:r>
+        </w:rPr>
+      </w:r>
+      <w:r/>
     </w:p>
     <w:p>
       <w:pPr>
@@ -12502,15 +11984,9 @@
       <w:r>
         <w:rPr>
           <w:rFonts w:ascii="PT Astra Sans" w:hAnsi="PT Astra Sans" w:cs="PT Astra Sans" w:eastAsia="PT Astra Sans"/>
-          <w:b w:val="0"/>
-          <w:highlight w:val="none"/>
-        </w:rPr>
-      </w:r>
-      <w:r>
-        <w:rPr>
-          <w:rFonts w:ascii="PT Astra Sans" w:hAnsi="PT Astra Sans" w:cs="PT Astra Sans" w:eastAsia="PT Astra Sans"/>
-        </w:rPr>
-      </w:r>
+        </w:rPr>
+      </w:r>
+      <w:r/>
     </w:p>
     <w:p>
       <w:pPr>
@@ -12547,15 +12023,9 @@
       <w:r>
         <w:rPr>
           <w:rFonts w:ascii="PT Astra Sans" w:hAnsi="PT Astra Sans" w:cs="PT Astra Sans" w:eastAsia="PT Astra Sans"/>
-          <w:b w:val="0"/>
-          <w:highlight w:val="none"/>
-        </w:rPr>
-      </w:r>
-      <w:r>
-        <w:rPr>
-          <w:rFonts w:ascii="PT Astra Sans" w:hAnsi="PT Astra Sans" w:cs="PT Astra Sans" w:eastAsia="PT Astra Sans"/>
-        </w:rPr>
-      </w:r>
+        </w:rPr>
+      </w:r>
+      <w:r/>
     </w:p>
     <w:p>
       <w:pPr>
@@ -12592,15 +12062,9 @@
       <w:r>
         <w:rPr>
           <w:rFonts w:ascii="PT Astra Sans" w:hAnsi="PT Astra Sans" w:cs="PT Astra Sans" w:eastAsia="PT Astra Sans"/>
-          <w:b w:val="0"/>
-          <w:highlight w:val="none"/>
-        </w:rPr>
-      </w:r>
-      <w:r>
-        <w:rPr>
-          <w:rFonts w:ascii="PT Astra Sans" w:hAnsi="PT Astra Sans" w:cs="PT Astra Sans" w:eastAsia="PT Astra Sans"/>
-        </w:rPr>
-      </w:r>
+        </w:rPr>
+      </w:r>
+      <w:r/>
     </w:p>
     <w:p>
       <w:pPr>
@@ -12637,15 +12101,9 @@
       <w:r>
         <w:rPr>
           <w:rFonts w:ascii="PT Astra Sans" w:hAnsi="PT Astra Sans" w:cs="PT Astra Sans" w:eastAsia="PT Astra Sans"/>
-          <w:b w:val="0"/>
-          <w:highlight w:val="none"/>
-        </w:rPr>
-      </w:r>
-      <w:r>
-        <w:rPr>
-          <w:rFonts w:ascii="PT Astra Sans" w:hAnsi="PT Astra Sans" w:cs="PT Astra Sans" w:eastAsia="PT Astra Sans"/>
-        </w:rPr>
-      </w:r>
+        </w:rPr>
+      </w:r>
+      <w:r/>
     </w:p>
     <w:p>
       <w:pPr>
@@ -12682,15 +12140,9 @@
       <w:r>
         <w:rPr>
           <w:rFonts w:ascii="PT Astra Sans" w:hAnsi="PT Astra Sans" w:cs="PT Astra Sans" w:eastAsia="PT Astra Sans"/>
-          <w:b w:val="0"/>
-          <w:highlight w:val="none"/>
-        </w:rPr>
-      </w:r>
-      <w:r>
-        <w:rPr>
-          <w:rFonts w:ascii="PT Astra Sans" w:hAnsi="PT Astra Sans" w:cs="PT Astra Sans" w:eastAsia="PT Astra Sans"/>
-        </w:rPr>
-      </w:r>
+        </w:rPr>
+      </w:r>
+      <w:r/>
     </w:p>
     <w:p>
       <w:pPr>
@@ -12727,15 +12179,9 @@
       <w:r>
         <w:rPr>
           <w:rFonts w:ascii="PT Astra Sans" w:hAnsi="PT Astra Sans" w:cs="PT Astra Sans" w:eastAsia="PT Astra Sans"/>
-          <w:b w:val="0"/>
-          <w:highlight w:val="none"/>
-        </w:rPr>
-      </w:r>
-      <w:r>
-        <w:rPr>
-          <w:rFonts w:ascii="PT Astra Sans" w:hAnsi="PT Astra Sans" w:cs="PT Astra Sans" w:eastAsia="PT Astra Sans"/>
-        </w:rPr>
-      </w:r>
+        </w:rPr>
+      </w:r>
+      <w:r/>
     </w:p>
     <w:p>
       <w:pPr>
@@ -12772,15 +12218,9 @@
       <w:r>
         <w:rPr>
           <w:rFonts w:ascii="PT Astra Sans" w:hAnsi="PT Astra Sans" w:cs="PT Astra Sans" w:eastAsia="PT Astra Sans"/>
-          <w:b w:val="0"/>
-          <w:highlight w:val="none"/>
-        </w:rPr>
-      </w:r>
-      <w:r>
-        <w:rPr>
-          <w:rFonts w:ascii="PT Astra Sans" w:hAnsi="PT Astra Sans" w:cs="PT Astra Sans" w:eastAsia="PT Astra Sans"/>
-        </w:rPr>
-      </w:r>
+        </w:rPr>
+      </w:r>
+      <w:r/>
     </w:p>
     <w:p>
       <w:pPr>
@@ -12817,15 +12257,9 @@
       <w:r>
         <w:rPr>
           <w:rFonts w:ascii="PT Astra Sans" w:hAnsi="PT Astra Sans" w:cs="PT Astra Sans" w:eastAsia="PT Astra Sans"/>
-          <w:b w:val="0"/>
-          <w:highlight w:val="none"/>
-        </w:rPr>
-      </w:r>
-      <w:r>
-        <w:rPr>
-          <w:rFonts w:ascii="PT Astra Sans" w:hAnsi="PT Astra Sans" w:cs="PT Astra Sans" w:eastAsia="PT Astra Sans"/>
-        </w:rPr>
-      </w:r>
+        </w:rPr>
+      </w:r>
+      <w:r/>
     </w:p>
     <w:p>
       <w:pPr>
@@ -12862,15 +12296,9 @@
       <w:r>
         <w:rPr>
           <w:rFonts w:ascii="PT Astra Sans" w:hAnsi="PT Astra Sans" w:cs="PT Astra Sans" w:eastAsia="PT Astra Sans"/>
-          <w:b w:val="0"/>
-          <w:highlight w:val="none"/>
-        </w:rPr>
-      </w:r>
-      <w:r>
-        <w:rPr>
-          <w:rFonts w:ascii="PT Astra Sans" w:hAnsi="PT Astra Sans" w:cs="PT Astra Sans" w:eastAsia="PT Astra Sans"/>
-        </w:rPr>
-      </w:r>
+        </w:rPr>
+      </w:r>
+      <w:r/>
     </w:p>
     <w:p>
       <w:pPr>
@@ -12894,15 +12322,9 @@
       <w:r>
         <w:rPr>
           <w:rFonts w:ascii="PT Astra Sans" w:hAnsi="PT Astra Sans" w:cs="PT Astra Sans" w:eastAsia="PT Astra Sans"/>
-          <w:b w:val="0"/>
-          <w:highlight w:val="none"/>
-        </w:rPr>
-      </w:r>
-      <w:r>
-        <w:rPr>
-          <w:rFonts w:ascii="PT Astra Sans" w:hAnsi="PT Astra Sans" w:cs="PT Astra Sans" w:eastAsia="PT Astra Sans"/>
-        </w:rPr>
-      </w:r>
+        </w:rPr>
+      </w:r>
+      <w:r/>
     </w:p>
     <w:p>
       <w:pPr>
@@ -12928,15 +12350,9 @@
       <w:r>
         <w:rPr>
           <w:rFonts w:ascii="PT Astra Sans" w:hAnsi="PT Astra Sans" w:cs="PT Astra Sans" w:eastAsia="PT Astra Sans"/>
-          <w:b w:val="0"/>
-          <w:highlight w:val="none"/>
-        </w:rPr>
-      </w:r>
-      <w:r>
-        <w:rPr>
-          <w:rFonts w:ascii="PT Astra Sans" w:hAnsi="PT Astra Sans" w:cs="PT Astra Sans" w:eastAsia="PT Astra Sans"/>
-        </w:rPr>
-      </w:r>
+        </w:rPr>
+      </w:r>
+      <w:r/>
     </w:p>
     <w:p>
       <w:pPr>
@@ -12974,15 +12390,9 @@
       <w:r>
         <w:rPr>
           <w:rFonts w:ascii="PT Astra Sans" w:hAnsi="PT Astra Sans" w:cs="PT Astra Sans" w:eastAsia="PT Astra Sans"/>
-          <w:b w:val="0"/>
-          <w:highlight w:val="none"/>
-        </w:rPr>
-      </w:r>
-      <w:r>
-        <w:rPr>
-          <w:rFonts w:ascii="PT Astra Sans" w:hAnsi="PT Astra Sans" w:cs="PT Astra Sans" w:eastAsia="PT Astra Sans"/>
-        </w:rPr>
-      </w:r>
+        </w:rPr>
+      </w:r>
+      <w:r/>
     </w:p>
     <w:p>
       <w:pPr>
@@ -13020,15 +12430,9 @@
       <w:r>
         <w:rPr>
           <w:rFonts w:ascii="PT Astra Sans" w:hAnsi="PT Astra Sans" w:cs="PT Astra Sans" w:eastAsia="PT Astra Sans"/>
-          <w:b w:val="0"/>
-          <w:highlight w:val="none"/>
-        </w:rPr>
-      </w:r>
-      <w:r>
-        <w:rPr>
-          <w:rFonts w:ascii="PT Astra Sans" w:hAnsi="PT Astra Sans" w:cs="PT Astra Sans" w:eastAsia="PT Astra Sans"/>
-        </w:rPr>
-      </w:r>
+        </w:rPr>
+      </w:r>
+      <w:r/>
     </w:p>
     <w:p>
       <w:pPr>
@@ -13066,15 +12470,9 @@
       <w:r>
         <w:rPr>
           <w:rFonts w:ascii="PT Astra Sans" w:hAnsi="PT Astra Sans" w:cs="PT Astra Sans" w:eastAsia="PT Astra Sans"/>
-          <w:b w:val="0"/>
-          <w:highlight w:val="none"/>
-        </w:rPr>
-      </w:r>
-      <w:r>
-        <w:rPr>
-          <w:rFonts w:ascii="PT Astra Sans" w:hAnsi="PT Astra Sans" w:cs="PT Astra Sans" w:eastAsia="PT Astra Sans"/>
-        </w:rPr>
-      </w:r>
+        </w:rPr>
+      </w:r>
+      <w:r/>
     </w:p>
     <w:p>
       <w:pPr>
@@ -13100,15 +12498,9 @@
       <w:r>
         <w:rPr>
           <w:rFonts w:ascii="PT Astra Sans" w:hAnsi="PT Astra Sans" w:cs="PT Astra Sans" w:eastAsia="PT Astra Sans"/>
-          <w:b w:val="0"/>
-          <w:highlight w:val="none"/>
-        </w:rPr>
-      </w:r>
-      <w:r>
-        <w:rPr>
-          <w:rFonts w:ascii="PT Astra Sans" w:hAnsi="PT Astra Sans" w:cs="PT Astra Sans" w:eastAsia="PT Astra Sans"/>
-        </w:rPr>
-      </w:r>
+        </w:rPr>
+      </w:r>
+      <w:r/>
     </w:p>
     <w:p>
       <w:pPr>
@@ -13137,15 +12529,9 @@
       <w:r>
         <w:rPr>
           <w:rFonts w:ascii="PT Astra Sans" w:hAnsi="PT Astra Sans" w:cs="PT Astra Sans" w:eastAsia="PT Astra Sans"/>
-          <w:b w:val="0"/>
-          <w:highlight w:val="none"/>
-        </w:rPr>
-      </w:r>
-      <w:r>
-        <w:rPr>
-          <w:rFonts w:ascii="PT Astra Sans" w:hAnsi="PT Astra Sans" w:cs="PT Astra Sans" w:eastAsia="PT Astra Sans"/>
-        </w:rPr>
-      </w:r>
+        </w:rPr>
+      </w:r>
+      <w:r/>
     </w:p>
     <w:p>
       <w:pPr>
@@ -13174,15 +12560,9 @@
       <w:r>
         <w:rPr>
           <w:rFonts w:ascii="PT Astra Sans" w:hAnsi="PT Astra Sans" w:cs="PT Astra Sans" w:eastAsia="PT Astra Sans"/>
-          <w:b w:val="0"/>
-          <w:highlight w:val="none"/>
-        </w:rPr>
-      </w:r>
-      <w:r>
-        <w:rPr>
-          <w:rFonts w:ascii="PT Astra Sans" w:hAnsi="PT Astra Sans" w:cs="PT Astra Sans" w:eastAsia="PT Astra Sans"/>
-        </w:rPr>
-      </w:r>
+        </w:rPr>
+      </w:r>
+      <w:r/>
     </w:p>
     <w:p>
       <w:pPr>
@@ -13211,15 +12591,9 @@
       <w:r>
         <w:rPr>
           <w:rFonts w:ascii="PT Astra Sans" w:hAnsi="PT Astra Sans" w:cs="PT Astra Sans" w:eastAsia="PT Astra Sans"/>
-          <w:b w:val="0"/>
-          <w:highlight w:val="none"/>
-        </w:rPr>
-      </w:r>
-      <w:r>
-        <w:rPr>
-          <w:rFonts w:ascii="PT Astra Sans" w:hAnsi="PT Astra Sans" w:cs="PT Astra Sans" w:eastAsia="PT Astra Sans"/>
-        </w:rPr>
-      </w:r>
+        </w:rPr>
+      </w:r>
+      <w:r/>
     </w:p>
     <w:p>
       <w:pPr>
@@ -13257,15 +12631,9 @@
       <w:r>
         <w:rPr>
           <w:rFonts w:ascii="PT Astra Sans" w:hAnsi="PT Astra Sans" w:cs="PT Astra Sans" w:eastAsia="PT Astra Sans"/>
-          <w:b w:val="0"/>
-          <w:highlight w:val="none"/>
-        </w:rPr>
-      </w:r>
-      <w:r>
-        <w:rPr>
-          <w:rFonts w:ascii="PT Astra Sans" w:hAnsi="PT Astra Sans" w:cs="PT Astra Sans" w:eastAsia="PT Astra Sans"/>
-        </w:rPr>
-      </w:r>
+        </w:rPr>
+      </w:r>
+      <w:r/>
     </w:p>
     <w:p>
       <w:pPr>
@@ -13303,15 +12671,9 @@
       <w:r>
         <w:rPr>
           <w:rFonts w:ascii="PT Astra Sans" w:hAnsi="PT Astra Sans" w:cs="PT Astra Sans" w:eastAsia="PT Astra Sans"/>
-          <w:b w:val="0"/>
-          <w:highlight w:val="none"/>
-        </w:rPr>
-      </w:r>
-      <w:r>
-        <w:rPr>
-          <w:rFonts w:ascii="PT Astra Sans" w:hAnsi="PT Astra Sans" w:cs="PT Astra Sans" w:eastAsia="PT Astra Sans"/>
-        </w:rPr>
-      </w:r>
+        </w:rPr>
+      </w:r>
+      <w:r/>
     </w:p>
     <w:p>
       <w:pPr>
@@ -13349,15 +12711,9 @@
       <w:r>
         <w:rPr>
           <w:rFonts w:ascii="PT Astra Sans" w:hAnsi="PT Astra Sans" w:cs="PT Astra Sans" w:eastAsia="PT Astra Sans"/>
-          <w:b w:val="0"/>
-          <w:highlight w:val="none"/>
-        </w:rPr>
-      </w:r>
-      <w:r>
-        <w:rPr>
-          <w:rFonts w:ascii="PT Astra Sans" w:hAnsi="PT Astra Sans" w:cs="PT Astra Sans" w:eastAsia="PT Astra Sans"/>
-        </w:rPr>
-      </w:r>
+        </w:rPr>
+      </w:r>
+      <w:r/>
     </w:p>
     <w:p>
       <w:pPr>
@@ -13382,19 +12738,13 @@
       <w:r>
         <w:rPr>
           <w:rFonts w:ascii="PT Astra Sans" w:hAnsi="PT Astra Sans" w:cs="PT Astra Sans" w:eastAsia="PT Astra Sans"/>
-          <w:b w:val="0"/>
-          <w:highlight w:val="none"/>
-        </w:rPr>
-      </w:r>
-      <w:r>
-        <w:rPr>
-          <w:rFonts w:ascii="PT Astra Sans" w:hAnsi="PT Astra Sans" w:cs="PT Astra Sans" w:eastAsia="PT Astra Sans"/>
-        </w:rPr>
-      </w:r>
+        </w:rPr>
+      </w:r>
+      <w:r/>
     </w:p>
     <w:p>
       <w:pPr>
-        <w:shd w:val="nil"/>
+        <w:shd w:val="nil" w:color="auto"/>
         <w:rPr>
           <w:rFonts w:ascii="PT Astra Sans" w:hAnsi="PT Astra Sans" w:cs="PT Astra Sans" w:eastAsia="PT Astra Sans"/>
           <w:b w:val="0"/>
@@ -13417,6 +12767,7 @@
           <w:highlight w:val="none"/>
         </w:rPr>
       </w:r>
+      <w:r/>
     </w:p>
     <w:p>
       <w:pPr>
@@ -13441,15 +12792,9 @@
       <w:r>
         <w:rPr>
           <w:rFonts w:ascii="PT Astra Sans" w:hAnsi="PT Astra Sans" w:cs="PT Astra Sans" w:eastAsia="PT Astra Sans"/>
-          <w:b w:val="0"/>
-          <w:highlight w:val="none"/>
-        </w:rPr>
-      </w:r>
-      <w:r>
-        <w:rPr>
-          <w:rFonts w:ascii="PT Astra Sans" w:hAnsi="PT Astra Sans" w:cs="PT Astra Sans" w:eastAsia="PT Astra Sans"/>
-        </w:rPr>
-      </w:r>
+        </w:rPr>
+      </w:r>
+      <w:r/>
     </w:p>
     <w:p>
       <w:pPr>
@@ -13475,14 +12820,13 @@
         </w:rPr>
         <w:t xml:space="preserve">3.8 Реализация классов окон.</w:t>
       </w:r>
+      <w:bookmarkEnd w:id="19"/>
+      <w:r>
+        <w:rPr>
+          <w:rFonts w:ascii="PT Astra Sans" w:hAnsi="PT Astra Sans" w:cs="PT Astra Sans" w:eastAsia="PT Astra Sans"/>
+        </w:rPr>
+      </w:r>
       <w:r/>
-      <w:bookmarkEnd w:id="19"/>
-      <w:r/>
-      <w:r>
-        <w:rPr>
-          <w:rFonts w:ascii="PT Astra Sans" w:hAnsi="PT Astra Sans" w:cs="PT Astra Sans" w:eastAsia="PT Astra Sans"/>
-        </w:rPr>
-      </w:r>
     </w:p>
     <w:p>
       <w:pPr>
@@ -13508,15 +12852,9 @@
       <w:r>
         <w:rPr>
           <w:rFonts w:ascii="PT Astra Sans" w:hAnsi="PT Astra Sans" w:cs="PT Astra Sans" w:eastAsia="PT Astra Sans"/>
-          <w:b w:val="0"/>
-          <w:highlight w:val="none"/>
-        </w:rPr>
-      </w:r>
-      <w:r>
-        <w:rPr>
-          <w:rFonts w:ascii="PT Astra Sans" w:hAnsi="PT Astra Sans" w:cs="PT Astra Sans" w:eastAsia="PT Astra Sans"/>
-        </w:rPr>
-      </w:r>
+        </w:rPr>
+      </w:r>
+      <w:r/>
     </w:p>
     <w:p>
       <w:pPr>
@@ -13542,15 +12880,9 @@
       <w:r>
         <w:rPr>
           <w:rFonts w:ascii="PT Astra Sans" w:hAnsi="PT Astra Sans" w:cs="PT Astra Sans" w:eastAsia="PT Astra Sans"/>
-          <w:b w:val="0"/>
-          <w:highlight w:val="none"/>
-        </w:rPr>
-      </w:r>
-      <w:r>
-        <w:rPr>
-          <w:rFonts w:ascii="PT Astra Sans" w:hAnsi="PT Astra Sans" w:cs="PT Astra Sans" w:eastAsia="PT Astra Sans"/>
-        </w:rPr>
-      </w:r>
+        </w:rPr>
+      </w:r>
+      <w:r/>
     </w:p>
     <w:p>
       <w:pPr>
@@ -13604,15 +12936,9 @@
       <w:r>
         <w:rPr>
           <w:rFonts w:ascii="PT Astra Sans" w:hAnsi="PT Astra Sans" w:cs="PT Astra Sans" w:eastAsia="PT Astra Sans"/>
-          <w:b w:val="0"/>
-          <w:highlight w:val="none"/>
-        </w:rPr>
-      </w:r>
-      <w:r>
-        <w:rPr>
-          <w:rFonts w:ascii="PT Astra Sans" w:hAnsi="PT Astra Sans" w:cs="PT Astra Sans" w:eastAsia="PT Astra Sans"/>
-        </w:rPr>
-      </w:r>
+        </w:rPr>
+      </w:r>
+      <w:r/>
     </w:p>
     <w:p>
       <w:pPr>
@@ -13650,15 +12976,9 @@
       <w:r>
         <w:rPr>
           <w:rFonts w:ascii="PT Astra Sans" w:hAnsi="PT Astra Sans" w:cs="PT Astra Sans" w:eastAsia="PT Astra Sans"/>
-          <w:b w:val="0"/>
-          <w:highlight w:val="none"/>
-        </w:rPr>
-      </w:r>
-      <w:r>
-        <w:rPr>
-          <w:rFonts w:ascii="PT Astra Sans" w:hAnsi="PT Astra Sans" w:cs="PT Astra Sans" w:eastAsia="PT Astra Sans"/>
-        </w:rPr>
-      </w:r>
+        </w:rPr>
+      </w:r>
+      <w:r/>
     </w:p>
     <w:p>
       <w:pPr>
@@ -13720,15 +13040,9 @@
       <w:r>
         <w:rPr>
           <w:rFonts w:ascii="PT Astra Sans" w:hAnsi="PT Astra Sans" w:cs="PT Astra Sans" w:eastAsia="PT Astra Sans"/>
-          <w:b w:val="0"/>
-          <w:highlight w:val="none"/>
-        </w:rPr>
-      </w:r>
-      <w:r>
-        <w:rPr>
-          <w:rFonts w:ascii="PT Astra Sans" w:hAnsi="PT Astra Sans" w:cs="PT Astra Sans" w:eastAsia="PT Astra Sans"/>
-        </w:rPr>
-      </w:r>
+        </w:rPr>
+      </w:r>
+      <w:r/>
     </w:p>
     <w:p>
       <w:pPr>
@@ -13766,15 +13080,9 @@
       <w:r>
         <w:rPr>
           <w:rFonts w:ascii="PT Astra Sans" w:hAnsi="PT Astra Sans" w:cs="PT Astra Sans" w:eastAsia="PT Astra Sans"/>
-          <w:b w:val="0"/>
-          <w:highlight w:val="none"/>
-        </w:rPr>
-      </w:r>
-      <w:r>
-        <w:rPr>
-          <w:rFonts w:ascii="PT Astra Sans" w:hAnsi="PT Astra Sans" w:cs="PT Astra Sans" w:eastAsia="PT Astra Sans"/>
-        </w:rPr>
-      </w:r>
+        </w:rPr>
+      </w:r>
+      <w:r/>
     </w:p>
     <w:p>
       <w:pPr>
@@ -13820,15 +13128,9 @@
       <w:r>
         <w:rPr>
           <w:rFonts w:ascii="PT Astra Sans" w:hAnsi="PT Astra Sans" w:cs="PT Astra Sans" w:eastAsia="PT Astra Sans"/>
-          <w:b w:val="0"/>
-          <w:highlight w:val="none"/>
-        </w:rPr>
-      </w:r>
-      <w:r>
-        <w:rPr>
-          <w:rFonts w:ascii="PT Astra Sans" w:hAnsi="PT Astra Sans" w:cs="PT Astra Sans" w:eastAsia="PT Astra Sans"/>
-        </w:rPr>
-      </w:r>
+        </w:rPr>
+      </w:r>
+      <w:r/>
     </w:p>
     <w:p>
       <w:pPr>
@@ -13854,15 +13156,9 @@
       <w:r>
         <w:rPr>
           <w:rFonts w:ascii="PT Astra Sans" w:hAnsi="PT Astra Sans" w:cs="PT Astra Sans" w:eastAsia="PT Astra Sans"/>
-          <w:b w:val="0"/>
-          <w:highlight w:val="none"/>
-        </w:rPr>
-      </w:r>
-      <w:r>
-        <w:rPr>
-          <w:rFonts w:ascii="PT Astra Sans" w:hAnsi="PT Astra Sans" w:cs="PT Astra Sans" w:eastAsia="PT Astra Sans"/>
-        </w:rPr>
-      </w:r>
+        </w:rPr>
+      </w:r>
+      <w:r/>
     </w:p>
     <w:p>
       <w:pPr>
@@ -13908,15 +13204,9 @@
       <w:r>
         <w:rPr>
           <w:rFonts w:ascii="PT Astra Sans" w:hAnsi="PT Astra Sans" w:cs="PT Astra Sans" w:eastAsia="PT Astra Sans"/>
-          <w:b w:val="0"/>
-          <w:highlight w:val="none"/>
-        </w:rPr>
-      </w:r>
-      <w:r>
-        <w:rPr>
-          <w:rFonts w:ascii="PT Astra Sans" w:hAnsi="PT Astra Sans" w:cs="PT Astra Sans" w:eastAsia="PT Astra Sans"/>
-        </w:rPr>
-      </w:r>
+        </w:rPr>
+      </w:r>
+      <w:r/>
     </w:p>
     <w:p>
       <w:pPr>
@@ -13962,15 +13252,9 @@
       <w:r>
         <w:rPr>
           <w:rFonts w:ascii="PT Astra Sans" w:hAnsi="PT Astra Sans" w:cs="PT Astra Sans" w:eastAsia="PT Astra Sans"/>
-          <w:b w:val="0"/>
-          <w:highlight w:val="none"/>
-        </w:rPr>
-      </w:r>
-      <w:r>
-        <w:rPr>
-          <w:rFonts w:ascii="PT Astra Sans" w:hAnsi="PT Astra Sans" w:cs="PT Astra Sans" w:eastAsia="PT Astra Sans"/>
-        </w:rPr>
-      </w:r>
+        </w:rPr>
+      </w:r>
+      <w:r/>
     </w:p>
     <w:p>
       <w:pPr>
@@ -14008,15 +13292,9 @@
       <w:r>
         <w:rPr>
           <w:rFonts w:ascii="PT Astra Sans" w:hAnsi="PT Astra Sans" w:cs="PT Astra Sans" w:eastAsia="PT Astra Sans"/>
-          <w:b w:val="0"/>
-          <w:highlight w:val="none"/>
-        </w:rPr>
-      </w:r>
-      <w:r>
-        <w:rPr>
-          <w:rFonts w:ascii="PT Astra Sans" w:hAnsi="PT Astra Sans" w:cs="PT Astra Sans" w:eastAsia="PT Astra Sans"/>
-        </w:rPr>
-      </w:r>
+        </w:rPr>
+      </w:r>
+      <w:r/>
     </w:p>
     <w:p>
       <w:pPr>
@@ -14062,15 +13340,9 @@
       <w:r>
         <w:rPr>
           <w:rFonts w:ascii="PT Astra Sans" w:hAnsi="PT Astra Sans" w:cs="PT Astra Sans" w:eastAsia="PT Astra Sans"/>
-          <w:b w:val="0"/>
-          <w:highlight w:val="none"/>
-        </w:rPr>
-      </w:r>
-      <w:r>
-        <w:rPr>
-          <w:rFonts w:ascii="PT Astra Sans" w:hAnsi="PT Astra Sans" w:cs="PT Astra Sans" w:eastAsia="PT Astra Sans"/>
-        </w:rPr>
-      </w:r>
+        </w:rPr>
+      </w:r>
+      <w:r/>
     </w:p>
     <w:p>
       <w:pPr>
@@ -14132,15 +13404,9 @@
       <w:r>
         <w:rPr>
           <w:rFonts w:ascii="PT Astra Sans" w:hAnsi="PT Astra Sans" w:cs="PT Astra Sans" w:eastAsia="PT Astra Sans"/>
-          <w:b w:val="0"/>
-          <w:highlight w:val="none"/>
-        </w:rPr>
-      </w:r>
-      <w:r>
-        <w:rPr>
-          <w:rFonts w:ascii="PT Astra Sans" w:hAnsi="PT Astra Sans" w:cs="PT Astra Sans" w:eastAsia="PT Astra Sans"/>
-        </w:rPr>
-      </w:r>
+        </w:rPr>
+      </w:r>
+      <w:r/>
     </w:p>
     <w:p>
       <w:pPr>
@@ -14178,15 +13444,9 @@
       <w:r>
         <w:rPr>
           <w:rFonts w:ascii="PT Astra Sans" w:hAnsi="PT Astra Sans" w:cs="PT Astra Sans" w:eastAsia="PT Astra Sans"/>
-          <w:b w:val="0"/>
-          <w:highlight w:val="none"/>
-        </w:rPr>
-      </w:r>
-      <w:r>
-        <w:rPr>
-          <w:rFonts w:ascii="PT Astra Sans" w:hAnsi="PT Astra Sans" w:cs="PT Astra Sans" w:eastAsia="PT Astra Sans"/>
-        </w:rPr>
-      </w:r>
+        </w:rPr>
+      </w:r>
+      <w:r/>
     </w:p>
     <w:p>
       <w:pPr>
@@ -14232,15 +13492,9 @@
       <w:r>
         <w:rPr>
           <w:rFonts w:ascii="PT Astra Sans" w:hAnsi="PT Astra Sans" w:cs="PT Astra Sans" w:eastAsia="PT Astra Sans"/>
-          <w:b w:val="0"/>
-          <w:highlight w:val="none"/>
-        </w:rPr>
-      </w:r>
-      <w:r>
-        <w:rPr>
-          <w:rFonts w:ascii="PT Astra Sans" w:hAnsi="PT Astra Sans" w:cs="PT Astra Sans" w:eastAsia="PT Astra Sans"/>
-        </w:rPr>
-      </w:r>
+        </w:rPr>
+      </w:r>
+      <w:r/>
     </w:p>
     <w:p>
       <w:pPr>
@@ -14278,15 +13532,9 @@
       <w:r>
         <w:rPr>
           <w:rFonts w:ascii="PT Astra Sans" w:hAnsi="PT Astra Sans" w:cs="PT Astra Sans" w:eastAsia="PT Astra Sans"/>
-          <w:b w:val="0"/>
-          <w:highlight w:val="none"/>
-        </w:rPr>
-      </w:r>
-      <w:r>
-        <w:rPr>
-          <w:rFonts w:ascii="PT Astra Sans" w:hAnsi="PT Astra Sans" w:cs="PT Astra Sans" w:eastAsia="PT Astra Sans"/>
-        </w:rPr>
-      </w:r>
+        </w:rPr>
+      </w:r>
+      <w:r/>
     </w:p>
     <w:p>
       <w:pPr>
@@ -14324,15 +13572,9 @@
       <w:r>
         <w:rPr>
           <w:rFonts w:ascii="PT Astra Sans" w:hAnsi="PT Astra Sans" w:cs="PT Astra Sans" w:eastAsia="PT Astra Sans"/>
-          <w:b w:val="0"/>
-          <w:highlight w:val="none"/>
-        </w:rPr>
-      </w:r>
-      <w:r>
-        <w:rPr>
-          <w:rFonts w:ascii="PT Astra Sans" w:hAnsi="PT Astra Sans" w:cs="PT Astra Sans" w:eastAsia="PT Astra Sans"/>
-        </w:rPr>
-      </w:r>
+        </w:rPr>
+      </w:r>
+      <w:r/>
     </w:p>
     <w:p>
       <w:pPr>
@@ -14413,15 +13655,9 @@
       <w:r>
         <w:rPr>
           <w:rFonts w:ascii="PT Astra Sans" w:hAnsi="PT Astra Sans" w:cs="PT Astra Sans" w:eastAsia="PT Astra Sans"/>
-          <w:b w:val="0"/>
-          <w:highlight w:val="none"/>
-        </w:rPr>
-      </w:r>
-      <w:r>
-        <w:rPr>
-          <w:rFonts w:ascii="PT Astra Sans" w:hAnsi="PT Astra Sans" w:cs="PT Astra Sans" w:eastAsia="PT Astra Sans"/>
-        </w:rPr>
-      </w:r>
+        </w:rPr>
+      </w:r>
+      <w:r/>
     </w:p>
     <w:p>
       <w:pPr>
@@ -14483,15 +13719,9 @@
       <w:r>
         <w:rPr>
           <w:rFonts w:ascii="PT Astra Sans" w:hAnsi="PT Astra Sans" w:cs="PT Astra Sans" w:eastAsia="PT Astra Sans"/>
-          <w:b w:val="0"/>
-          <w:highlight w:val="none"/>
-        </w:rPr>
-      </w:r>
-      <w:r>
-        <w:rPr>
-          <w:rFonts w:ascii="PT Astra Sans" w:hAnsi="PT Astra Sans" w:cs="PT Astra Sans" w:eastAsia="PT Astra Sans"/>
-        </w:rPr>
-      </w:r>
+        </w:rPr>
+      </w:r>
+      <w:r/>
     </w:p>
     <w:p>
       <w:pPr>
@@ -14537,15 +13767,9 @@
       <w:r>
         <w:rPr>
           <w:rFonts w:ascii="PT Astra Sans" w:hAnsi="PT Astra Sans" w:cs="PT Astra Sans" w:eastAsia="PT Astra Sans"/>
-          <w:b w:val="0"/>
-          <w:highlight w:val="none"/>
-        </w:rPr>
-      </w:r>
-      <w:r>
-        <w:rPr>
-          <w:rFonts w:ascii="PT Astra Sans" w:hAnsi="PT Astra Sans" w:cs="PT Astra Sans" w:eastAsia="PT Astra Sans"/>
-        </w:rPr>
-      </w:r>
+        </w:rPr>
+      </w:r>
+      <w:r/>
     </w:p>
     <w:p>
       <w:pPr>
@@ -14591,15 +13815,9 @@
       <w:r>
         <w:rPr>
           <w:rFonts w:ascii="PT Astra Sans" w:hAnsi="PT Astra Sans" w:cs="PT Astra Sans" w:eastAsia="PT Astra Sans"/>
-          <w:b w:val="0"/>
-          <w:highlight w:val="none"/>
-        </w:rPr>
-      </w:r>
-      <w:r>
-        <w:rPr>
-          <w:rFonts w:ascii="PT Astra Sans" w:hAnsi="PT Astra Sans" w:cs="PT Astra Sans" w:eastAsia="PT Astra Sans"/>
-        </w:rPr>
-      </w:r>
+        </w:rPr>
+      </w:r>
+      <w:r/>
     </w:p>
     <w:p>
       <w:pPr>
@@ -14645,15 +13863,9 @@
       <w:r>
         <w:rPr>
           <w:rFonts w:ascii="PT Astra Sans" w:hAnsi="PT Astra Sans" w:cs="PT Astra Sans" w:eastAsia="PT Astra Sans"/>
-          <w:b w:val="0"/>
-          <w:highlight w:val="none"/>
-        </w:rPr>
-      </w:r>
-      <w:r>
-        <w:rPr>
-          <w:rFonts w:ascii="PT Astra Sans" w:hAnsi="PT Astra Sans" w:cs="PT Astra Sans" w:eastAsia="PT Astra Sans"/>
-        </w:rPr>
-      </w:r>
+        </w:rPr>
+      </w:r>
+      <w:r/>
     </w:p>
     <w:p>
       <w:pPr>
@@ -14699,15 +13911,9 @@
       <w:r>
         <w:rPr>
           <w:rFonts w:ascii="PT Astra Sans" w:hAnsi="PT Astra Sans" w:cs="PT Astra Sans" w:eastAsia="PT Astra Sans"/>
-          <w:b w:val="0"/>
-          <w:highlight w:val="none"/>
-        </w:rPr>
-      </w:r>
-      <w:r>
-        <w:rPr>
-          <w:rFonts w:ascii="PT Astra Sans" w:hAnsi="PT Astra Sans" w:cs="PT Astra Sans" w:eastAsia="PT Astra Sans"/>
-        </w:rPr>
-      </w:r>
+        </w:rPr>
+      </w:r>
+      <w:r/>
     </w:p>
     <w:p>
       <w:pPr>
@@ -14753,15 +13959,9 @@
       <w:r>
         <w:rPr>
           <w:rFonts w:ascii="PT Astra Sans" w:hAnsi="PT Astra Sans" w:cs="PT Astra Sans" w:eastAsia="PT Astra Sans"/>
-          <w:b w:val="0"/>
-          <w:highlight w:val="none"/>
-        </w:rPr>
-      </w:r>
-      <w:r>
-        <w:rPr>
-          <w:rFonts w:ascii="PT Astra Sans" w:hAnsi="PT Astra Sans" w:cs="PT Astra Sans" w:eastAsia="PT Astra Sans"/>
-        </w:rPr>
-      </w:r>
+        </w:rPr>
+      </w:r>
+      <w:r/>
     </w:p>
     <w:p>
       <w:pPr>
@@ -14799,15 +13999,9 @@
       <w:r>
         <w:rPr>
           <w:rFonts w:ascii="PT Astra Sans" w:hAnsi="PT Astra Sans" w:cs="PT Astra Sans" w:eastAsia="PT Astra Sans"/>
-          <w:b w:val="0"/>
-          <w:highlight w:val="none"/>
-        </w:rPr>
-      </w:r>
-      <w:r>
-        <w:rPr>
-          <w:rFonts w:ascii="PT Astra Sans" w:hAnsi="PT Astra Sans" w:cs="PT Astra Sans" w:eastAsia="PT Astra Sans"/>
-        </w:rPr>
-      </w:r>
+        </w:rPr>
+      </w:r>
+      <w:r/>
     </w:p>
     <w:p>
       <w:pPr>
@@ -14853,15 +14047,9 @@
       <w:r>
         <w:rPr>
           <w:rFonts w:ascii="PT Astra Sans" w:hAnsi="PT Astra Sans" w:cs="PT Astra Sans" w:eastAsia="PT Astra Sans"/>
-          <w:b w:val="0"/>
-          <w:highlight w:val="none"/>
-        </w:rPr>
-      </w:r>
-      <w:r>
-        <w:rPr>
-          <w:rFonts w:ascii="PT Astra Sans" w:hAnsi="PT Astra Sans" w:cs="PT Astra Sans" w:eastAsia="PT Astra Sans"/>
-        </w:rPr>
-      </w:r>
+        </w:rPr>
+      </w:r>
+      <w:r/>
     </w:p>
     <w:p>
       <w:pPr>
@@ -14907,15 +14095,9 @@
       <w:r>
         <w:rPr>
           <w:rFonts w:ascii="PT Astra Sans" w:hAnsi="PT Astra Sans" w:cs="PT Astra Sans" w:eastAsia="PT Astra Sans"/>
-          <w:b w:val="0"/>
-          <w:highlight w:val="none"/>
-        </w:rPr>
-      </w:r>
-      <w:r>
-        <w:rPr>
-          <w:rFonts w:ascii="PT Astra Sans" w:hAnsi="PT Astra Sans" w:cs="PT Astra Sans" w:eastAsia="PT Astra Sans"/>
-        </w:rPr>
-      </w:r>
+        </w:rPr>
+      </w:r>
+      <w:r/>
     </w:p>
     <w:p>
       <w:pPr>
@@ -14953,15 +14135,9 @@
       <w:r>
         <w:rPr>
           <w:rFonts w:ascii="PT Astra Sans" w:hAnsi="PT Astra Sans" w:cs="PT Astra Sans" w:eastAsia="PT Astra Sans"/>
-          <w:b w:val="0"/>
-          <w:highlight w:val="none"/>
-        </w:rPr>
-      </w:r>
-      <w:r>
-        <w:rPr>
-          <w:rFonts w:ascii="PT Astra Sans" w:hAnsi="PT Astra Sans" w:cs="PT Astra Sans" w:eastAsia="PT Astra Sans"/>
-        </w:rPr>
-      </w:r>
+        </w:rPr>
+      </w:r>
+      <w:r/>
     </w:p>
     <w:p>
       <w:pPr>
@@ -15007,15 +14183,9 @@
       <w:r>
         <w:rPr>
           <w:rFonts w:ascii="PT Astra Sans" w:hAnsi="PT Astra Sans" w:cs="PT Astra Sans" w:eastAsia="PT Astra Sans"/>
-          <w:b w:val="0"/>
-          <w:highlight w:val="none"/>
-        </w:rPr>
-      </w:r>
-      <w:r>
-        <w:rPr>
-          <w:rFonts w:ascii="PT Astra Sans" w:hAnsi="PT Astra Sans" w:cs="PT Astra Sans" w:eastAsia="PT Astra Sans"/>
-        </w:rPr>
-      </w:r>
+        </w:rPr>
+      </w:r>
+      <w:r/>
     </w:p>
     <w:p>
       <w:pPr>
@@ -15061,15 +14231,9 @@
       <w:r>
         <w:rPr>
           <w:rFonts w:ascii="PT Astra Sans" w:hAnsi="PT Astra Sans" w:cs="PT Astra Sans" w:eastAsia="PT Astra Sans"/>
-          <w:b w:val="0"/>
-          <w:highlight w:val="none"/>
-        </w:rPr>
-      </w:r>
-      <w:r>
-        <w:rPr>
-          <w:rFonts w:ascii="PT Astra Sans" w:hAnsi="PT Astra Sans" w:cs="PT Astra Sans" w:eastAsia="PT Astra Sans"/>
-        </w:rPr>
-      </w:r>
+        </w:rPr>
+      </w:r>
+      <w:r/>
     </w:p>
     <w:p>
       <w:pPr>
@@ -15115,15 +14279,9 @@
       <w:r>
         <w:rPr>
           <w:rFonts w:ascii="PT Astra Sans" w:hAnsi="PT Astra Sans" w:cs="PT Astra Sans" w:eastAsia="PT Astra Sans"/>
-          <w:b w:val="0"/>
-          <w:highlight w:val="none"/>
-        </w:rPr>
-      </w:r>
-      <w:r>
-        <w:rPr>
-          <w:rFonts w:ascii="PT Astra Sans" w:hAnsi="PT Astra Sans" w:cs="PT Astra Sans" w:eastAsia="PT Astra Sans"/>
-        </w:rPr>
-      </w:r>
+        </w:rPr>
+      </w:r>
+      <w:r/>
     </w:p>
     <w:p>
       <w:pPr>
@@ -15169,15 +14327,9 @@
       <w:r>
         <w:rPr>
           <w:rFonts w:ascii="PT Astra Sans" w:hAnsi="PT Astra Sans" w:cs="PT Astra Sans" w:eastAsia="PT Astra Sans"/>
-          <w:b w:val="0"/>
-          <w:highlight w:val="none"/>
-        </w:rPr>
-      </w:r>
-      <w:r>
-        <w:rPr>
-          <w:rFonts w:ascii="PT Astra Sans" w:hAnsi="PT Astra Sans" w:cs="PT Astra Sans" w:eastAsia="PT Astra Sans"/>
-        </w:rPr>
-      </w:r>
+        </w:rPr>
+      </w:r>
+      <w:r/>
     </w:p>
     <w:p>
       <w:pPr>
@@ -15231,15 +14383,9 @@
       <w:r>
         <w:rPr>
           <w:rFonts w:ascii="PT Astra Sans" w:hAnsi="PT Astra Sans" w:cs="PT Astra Sans" w:eastAsia="PT Astra Sans"/>
-          <w:b w:val="0"/>
-          <w:highlight w:val="none"/>
-        </w:rPr>
-      </w:r>
-      <w:r>
-        <w:rPr>
-          <w:rFonts w:ascii="PT Astra Sans" w:hAnsi="PT Astra Sans" w:cs="PT Astra Sans" w:eastAsia="PT Astra Sans"/>
-        </w:rPr>
-      </w:r>
+        </w:rPr>
+      </w:r>
+      <w:r/>
     </w:p>
     <w:p>
       <w:pPr>
@@ -15285,15 +14431,9 @@
       <w:r>
         <w:rPr>
           <w:rFonts w:ascii="PT Astra Sans" w:hAnsi="PT Astra Sans" w:cs="PT Astra Sans" w:eastAsia="PT Astra Sans"/>
-          <w:b w:val="0"/>
-          <w:highlight w:val="none"/>
-        </w:rPr>
-      </w:r>
-      <w:r>
-        <w:rPr>
-          <w:rFonts w:ascii="PT Astra Sans" w:hAnsi="PT Astra Sans" w:cs="PT Astra Sans" w:eastAsia="PT Astra Sans"/>
-        </w:rPr>
-      </w:r>
+        </w:rPr>
+      </w:r>
+      <w:r/>
     </w:p>
     <w:p>
       <w:pPr>
@@ -15339,15 +14479,9 @@
       <w:r>
         <w:rPr>
           <w:rFonts w:ascii="PT Astra Sans" w:hAnsi="PT Astra Sans" w:cs="PT Astra Sans" w:eastAsia="PT Astra Sans"/>
-          <w:b w:val="0"/>
-          <w:highlight w:val="none"/>
-        </w:rPr>
-      </w:r>
-      <w:r>
-        <w:rPr>
-          <w:rFonts w:ascii="PT Astra Sans" w:hAnsi="PT Astra Sans" w:cs="PT Astra Sans" w:eastAsia="PT Astra Sans"/>
-        </w:rPr>
-      </w:r>
+        </w:rPr>
+      </w:r>
+      <w:r/>
     </w:p>
     <w:p>
       <w:pPr>
@@ -15385,15 +14519,9 @@
       <w:r>
         <w:rPr>
           <w:rFonts w:ascii="PT Astra Sans" w:hAnsi="PT Astra Sans" w:cs="PT Astra Sans" w:eastAsia="PT Astra Sans"/>
-          <w:b w:val="0"/>
-          <w:highlight w:val="none"/>
-        </w:rPr>
-      </w:r>
-      <w:r>
-        <w:rPr>
-          <w:rFonts w:ascii="PT Astra Sans" w:hAnsi="PT Astra Sans" w:cs="PT Astra Sans" w:eastAsia="PT Astra Sans"/>
-        </w:rPr>
-      </w:r>
+        </w:rPr>
+      </w:r>
+      <w:r/>
     </w:p>
     <w:p>
       <w:pPr>
@@ -15431,15 +14559,9 @@
       <w:r>
         <w:rPr>
           <w:rFonts w:ascii="PT Astra Sans" w:hAnsi="PT Astra Sans" w:cs="PT Astra Sans" w:eastAsia="PT Astra Sans"/>
-          <w:b w:val="0"/>
-          <w:highlight w:val="none"/>
-        </w:rPr>
-      </w:r>
-      <w:r>
-        <w:rPr>
-          <w:rFonts w:ascii="PT Astra Sans" w:hAnsi="PT Astra Sans" w:cs="PT Astra Sans" w:eastAsia="PT Astra Sans"/>
-        </w:rPr>
-      </w:r>
+        </w:rPr>
+      </w:r>
+      <w:r/>
     </w:p>
     <w:p>
       <w:pPr>
@@ -15493,15 +14615,9 @@
       <w:r>
         <w:rPr>
           <w:rFonts w:ascii="PT Astra Sans" w:hAnsi="PT Astra Sans" w:cs="PT Astra Sans" w:eastAsia="PT Astra Sans"/>
-          <w:b w:val="0"/>
-          <w:highlight w:val="none"/>
-        </w:rPr>
-      </w:r>
-      <w:r>
-        <w:rPr>
-          <w:rFonts w:ascii="PT Astra Sans" w:hAnsi="PT Astra Sans" w:cs="PT Astra Sans" w:eastAsia="PT Astra Sans"/>
-        </w:rPr>
-      </w:r>
+        </w:rPr>
+      </w:r>
+      <w:r/>
     </w:p>
     <w:p>
       <w:pPr>
@@ -15517,6 +14633,32 @@
         <w:outlineLvl w:val="1"/>
         <w:suppressLineNumbers w:val="0"/>
       </w:pPr>
+      <w:r>
+        <w:rPr>
+          <w:rFonts w:ascii="PT Astra Sans" w:hAnsi="PT Astra Sans" w:cs="PT Astra Sans" w:eastAsia="PT Astra Sans"/>
+          <w:highlight w:val="none"/>
+        </w:rPr>
+      </w:r>
+      <w:r>
+        <w:rPr>
+          <w:rFonts w:ascii="PT Astra Sans" w:hAnsi="PT Astra Sans" w:cs="PT Astra Sans" w:eastAsia="PT Astra Sans"/>
+          <w:highlight w:val="none"/>
+        </w:rPr>
+      </w:r>
+    </w:p>
+    <w:p>
+      <w:pPr>
+        <w:contextualSpacing w:val="0"/>
+        <w:ind w:left="0" w:right="0" w:firstLine="709"/>
+        <w:jc w:val="both"/>
+        <w:spacing w:line="360" w:lineRule="auto"/>
+        <w:rPr>
+          <w:rFonts w:ascii="PT Astra Sans" w:hAnsi="PT Astra Sans" w:cs="PT Astra Sans" w:eastAsia="PT Astra Sans"/>
+          <w:highlight w:val="none"/>
+        </w:rPr>
+        <w:outlineLvl w:val="1"/>
+        <w:suppressLineNumbers w:val="0"/>
+      </w:pPr>
       <w:r/>
       <w:bookmarkStart w:id="20" w:name="_Toc20"/>
       <w:r>
@@ -15551,14 +14693,13 @@
         </w:rPr>
         <w:t xml:space="preserve"> </w:t>
       </w:r>
+      <w:bookmarkEnd w:id="20"/>
+      <w:r>
+        <w:rPr>
+          <w:rFonts w:ascii="PT Astra Sans" w:hAnsi="PT Astra Sans" w:cs="PT Astra Sans" w:eastAsia="PT Astra Sans"/>
+        </w:rPr>
+      </w:r>
       <w:r/>
-      <w:bookmarkEnd w:id="20"/>
-      <w:r/>
-      <w:r>
-        <w:rPr>
-          <w:rFonts w:ascii="PT Astra Sans" w:hAnsi="PT Astra Sans" w:cs="PT Astra Sans" w:eastAsia="PT Astra Sans"/>
-        </w:rPr>
-      </w:r>
     </w:p>
     <w:p>
       <w:pPr>
@@ -15595,6 +14736,7 @@
           <w:rFonts w:ascii="PT Astra Sans" w:hAnsi="PT Astra Sans" w:cs="PT Astra Sans" w:eastAsia="PT Astra Sans"/>
         </w:rPr>
       </w:r>
+      <w:r/>
     </w:p>
     <w:p>
       <w:pPr>
@@ -15681,15 +14823,9 @@
       <w:r>
         <w:rPr>
           <w:rFonts w:ascii="PT Astra Sans" w:hAnsi="PT Astra Sans" w:cs="PT Astra Sans" w:eastAsia="PT Astra Sans"/>
-          <w:b w:val="0"/>
-          <w:highlight w:val="none"/>
-        </w:rPr>
-      </w:r>
-      <w:r>
-        <w:rPr>
-          <w:rFonts w:ascii="PT Astra Sans" w:hAnsi="PT Astra Sans" w:cs="PT Astra Sans" w:eastAsia="PT Astra Sans"/>
-        </w:rPr>
-      </w:r>
+        </w:rPr>
+      </w:r>
+      <w:r/>
     </w:p>
     <w:p>
       <w:pPr>
@@ -15713,15 +14849,9 @@
       <w:r>
         <w:rPr>
           <w:rFonts w:ascii="PT Astra Sans" w:hAnsi="PT Astra Sans" w:cs="PT Astra Sans" w:eastAsia="PT Astra Sans"/>
-          <w:b w:val="0"/>
-          <w:highlight w:val="none"/>
-        </w:rPr>
-      </w:r>
-      <w:r>
-        <w:rPr>
-          <w:rFonts w:ascii="PT Astra Sans" w:hAnsi="PT Astra Sans" w:cs="PT Astra Sans" w:eastAsia="PT Astra Sans"/>
-        </w:rPr>
-      </w:r>
+        </w:rPr>
+      </w:r>
+      <w:r/>
     </w:p>
     <w:p>
       <w:pPr>
@@ -15762,15 +14892,9 @@
       <w:r>
         <w:rPr>
           <w:rFonts w:ascii="PT Astra Sans" w:hAnsi="PT Astra Sans" w:cs="PT Astra Sans" w:eastAsia="PT Astra Sans"/>
-          <w:b w:val="0"/>
-          <w:highlight w:val="none"/>
-        </w:rPr>
-      </w:r>
-      <w:r>
-        <w:rPr>
-          <w:rFonts w:ascii="PT Astra Sans" w:hAnsi="PT Astra Sans" w:cs="PT Astra Sans" w:eastAsia="PT Astra Sans"/>
-        </w:rPr>
-      </w:r>
+        </w:rPr>
+      </w:r>
+      <w:r/>
     </w:p>
     <w:p>
       <w:pPr>
@@ -15793,15 +14917,9 @@
       <w:r>
         <w:rPr>
           <w:rFonts w:ascii="PT Astra Sans" w:hAnsi="PT Astra Sans" w:cs="PT Astra Sans" w:eastAsia="PT Astra Sans"/>
-          <w:b w:val="0"/>
-          <w:highlight w:val="none"/>
-        </w:rPr>
-      </w:r>
-      <w:r>
-        <w:rPr>
-          <w:rFonts w:ascii="PT Astra Sans" w:hAnsi="PT Astra Sans" w:cs="PT Astra Sans" w:eastAsia="PT Astra Sans"/>
-        </w:rPr>
-      </w:r>
+        </w:rPr>
+      </w:r>
+      <w:r/>
     </w:p>
     <w:p>
       <w:pPr>
@@ -15826,20 +14944,14 @@
       <w:r>
         <w:rPr>
           <w:rFonts w:ascii="PT Astra Sans" w:hAnsi="PT Astra Sans" w:cs="PT Astra Sans" w:eastAsia="PT Astra Sans"/>
-          <w:b w:val="0"/>
-          <w:highlight w:val="none"/>
-        </w:rPr>
-      </w:r>
-      <w:r>
-        <w:rPr>
-          <w:rFonts w:ascii="PT Astra Sans" w:hAnsi="PT Astra Sans" w:cs="PT Astra Sans" w:eastAsia="PT Astra Sans"/>
-        </w:rPr>
-      </w:r>
+        </w:rPr>
+      </w:r>
+      <w:r/>
     </w:p>
     <w:p>
       <w:pPr>
         <w:contextualSpacing w:val="0"/>
-        <w:ind w:left="567" w:right="0" w:hanging="567"/>
+        <w:ind w:left="567" w:right="0" w:firstLine="0"/>
         <w:jc w:val="both"/>
         <w:spacing w:line="360" w:lineRule="auto"/>
         <w:rPr>
@@ -15862,14 +14974,13 @@
         <w:tab/>
         <w:t xml:space="preserve">Организация файлов в скомпилированном проекте</w:t>
       </w:r>
+      <w:bookmarkEnd w:id="21"/>
+      <w:r>
+        <w:rPr>
+          <w:rFonts w:ascii="PT Astra Sans" w:hAnsi="PT Astra Sans" w:cs="PT Astra Sans" w:eastAsia="PT Astra Sans"/>
+        </w:rPr>
+      </w:r>
       <w:r/>
-      <w:bookmarkEnd w:id="21"/>
-      <w:r/>
-      <w:r>
-        <w:rPr>
-          <w:rFonts w:ascii="PT Astra Sans" w:hAnsi="PT Astra Sans" w:cs="PT Astra Sans" w:eastAsia="PT Astra Sans"/>
-        </w:rPr>
-      </w:r>
     </w:p>
     <w:p>
       <w:pPr>
@@ -15897,7 +15008,6 @@
           <w:b w:val="0"/>
           <w:highlight w:val="none"/>
         </w:rPr>
-        <w:tab/>
         <w:t xml:space="preserve">Правильная организация файлов необходима для корректной работы программы.  Исполняемые файлы должны хранится в папке bin, изображения в images, а уровни в levels. Рассмотрим иерархию файлов в виде графа (см. рис. 7).</w:t>
       </w:r>
       <w:r>
@@ -15905,6 +15015,7 @@
           <w:rFonts w:ascii="PT Astra Sans" w:hAnsi="PT Astra Sans" w:cs="PT Astra Sans" w:eastAsia="PT Astra Sans"/>
         </w:rPr>
       </w:r>
+      <w:r/>
     </w:p>
     <w:p>
       <w:pPr>
@@ -16002,6 +15113,7 @@
           <w:rFonts w:ascii="PT Astra Sans" w:hAnsi="PT Astra Sans" w:cs="PT Astra Sans" w:eastAsia="PT Astra Sans"/>
         </w:rPr>
       </w:r>
+      <w:r/>
     </w:p>
     <w:p>
       <w:pPr>
@@ -16027,6 +15139,7 @@
           <w:rFonts w:ascii="PT Astra Sans" w:hAnsi="PT Astra Sans" w:cs="PT Astra Sans" w:eastAsia="PT Astra Sans"/>
         </w:rPr>
       </w:r>
+      <w:r/>
     </w:p>
     <w:p>
       <w:pPr>
@@ -16049,15 +15162,9 @@
       <w:r>
         <w:rPr>
           <w:rFonts w:ascii="PT Astra Sans" w:hAnsi="PT Astra Sans" w:cs="PT Astra Sans" w:eastAsia="PT Astra Sans"/>
-          <w:b w:val="0"/>
-          <w:highlight w:val="none"/>
-        </w:rPr>
-      </w:r>
-      <w:r>
-        <w:rPr>
-          <w:rFonts w:ascii="PT Astra Sans" w:hAnsi="PT Astra Sans" w:cs="PT Astra Sans" w:eastAsia="PT Astra Sans"/>
-        </w:rPr>
-      </w:r>
+        </w:rPr>
+      </w:r>
+      <w:r/>
     </w:p>
     <w:p>
       <w:pPr>
@@ -16083,14 +15190,13 @@
         </w:rPr>
         <w:t xml:space="preserve">4 ПРИМИЧАНИЕ</w:t>
       </w:r>
+      <w:bookmarkEnd w:id="22"/>
+      <w:r>
+        <w:rPr>
+          <w:rFonts w:ascii="PT Astra Sans" w:hAnsi="PT Astra Sans" w:cs="PT Astra Sans" w:eastAsia="PT Astra Sans"/>
+        </w:rPr>
+      </w:r>
       <w:r/>
-      <w:bookmarkEnd w:id="22"/>
-      <w:r/>
-      <w:r>
-        <w:rPr>
-          <w:rFonts w:ascii="PT Astra Sans" w:hAnsi="PT Astra Sans" w:cs="PT Astra Sans" w:eastAsia="PT Astra Sans"/>
-        </w:rPr>
-      </w:r>
     </w:p>
     <w:p>
       <w:pPr>
@@ -16116,15 +15222,9 @@
       <w:r>
         <w:rPr>
           <w:rFonts w:ascii="PT Astra Sans" w:hAnsi="PT Astra Sans" w:cs="PT Astra Sans" w:eastAsia="PT Astra Sans"/>
-          <w:b w:val="0"/>
-          <w:highlight w:val="none"/>
-        </w:rPr>
-      </w:r>
-      <w:r>
-        <w:rPr>
-          <w:rFonts w:ascii="PT Astra Sans" w:hAnsi="PT Astra Sans" w:cs="PT Astra Sans" w:eastAsia="PT Astra Sans"/>
-        </w:rPr>
-      </w:r>
+        </w:rPr>
+      </w:r>
+      <w:r/>
     </w:p>
     <w:p>
       <w:pPr>
@@ -16150,14 +15250,13 @@
         </w:rPr>
         <w:t xml:space="preserve">4.1 Разделяемые библиотеки и программы, необходимые для сборки.</w:t>
       </w:r>
+      <w:bookmarkEnd w:id="23"/>
+      <w:r>
+        <w:rPr>
+          <w:rFonts w:ascii="PT Astra Sans" w:hAnsi="PT Astra Sans" w:cs="PT Astra Sans" w:eastAsia="PT Astra Sans"/>
+        </w:rPr>
+      </w:r>
       <w:r/>
-      <w:bookmarkEnd w:id="23"/>
-      <w:r/>
-      <w:r>
-        <w:rPr>
-          <w:rFonts w:ascii="PT Astra Sans" w:hAnsi="PT Astra Sans" w:cs="PT Astra Sans" w:eastAsia="PT Astra Sans"/>
-        </w:rPr>
-      </w:r>
     </w:p>
     <w:p>
       <w:pPr>
@@ -16183,15 +15282,9 @@
       <w:r>
         <w:rPr>
           <w:rFonts w:ascii="PT Astra Sans" w:hAnsi="PT Astra Sans" w:cs="PT Astra Sans" w:eastAsia="PT Astra Sans"/>
-          <w:b w:val="0"/>
-          <w:highlight w:val="none"/>
-        </w:rPr>
-      </w:r>
-      <w:r>
-        <w:rPr>
-          <w:rFonts w:ascii="PT Astra Sans" w:hAnsi="PT Astra Sans" w:cs="PT Astra Sans" w:eastAsia="PT Astra Sans"/>
-        </w:rPr>
-      </w:r>
+        </w:rPr>
+      </w:r>
+      <w:r/>
     </w:p>
     <w:p>
       <w:pPr>
@@ -16217,15 +15310,9 @@
       <w:r>
         <w:rPr>
           <w:rFonts w:ascii="PT Astra Sans" w:hAnsi="PT Astra Sans" w:cs="PT Astra Sans" w:eastAsia="PT Astra Sans"/>
-          <w:b w:val="0"/>
-          <w:highlight w:val="none"/>
-        </w:rPr>
-      </w:r>
-      <w:r>
-        <w:rPr>
-          <w:rFonts w:ascii="PT Astra Sans" w:hAnsi="PT Astra Sans" w:cs="PT Astra Sans" w:eastAsia="PT Astra Sans"/>
-        </w:rPr>
-      </w:r>
+        </w:rPr>
+      </w:r>
+      <w:r/>
     </w:p>
     <w:p>
       <w:pPr>
@@ -16256,15 +15343,9 @@
       <w:r>
         <w:rPr>
           <w:rFonts w:ascii="PT Astra Sans" w:hAnsi="PT Astra Sans" w:cs="PT Astra Sans" w:eastAsia="PT Astra Sans"/>
-          <w:b w:val="0"/>
-          <w:highlight w:val="none"/>
-        </w:rPr>
-      </w:r>
-      <w:r>
-        <w:rPr>
-          <w:rFonts w:ascii="PT Astra Sans" w:hAnsi="PT Astra Sans" w:cs="PT Astra Sans" w:eastAsia="PT Astra Sans"/>
-        </w:rPr>
-      </w:r>
+        </w:rPr>
+      </w:r>
+      <w:r/>
     </w:p>
     <w:p>
       <w:pPr>
@@ -16290,20 +15371,14 @@
           <w:b w:val="0"/>
           <w:highlight w:val="none"/>
         </w:rPr>
-        <w:t xml:space="preserve">Mingw (Поставить галочку в онлайн установщике qt)</w:t>
-      </w:r>
-      <w:r>
-        <w:rPr>
-          <w:rFonts w:ascii="PT Astra Sans" w:hAnsi="PT Astra Sans" w:cs="PT Astra Sans" w:eastAsia="PT Astra Sans"/>
-          <w:b w:val="0"/>
-          <w:highlight w:val="none"/>
-        </w:rPr>
-      </w:r>
-      <w:r>
-        <w:rPr>
-          <w:rFonts w:ascii="PT Astra Sans" w:hAnsi="PT Astra Sans" w:cs="PT Astra Sans" w:eastAsia="PT Astra Sans"/>
-        </w:rPr>
-      </w:r>
+        <w:t xml:space="preserve">Mingw и зависимости (Поставить галочку в онлайн установщике qt)</w:t>
+      </w:r>
+      <w:r>
+        <w:rPr>
+          <w:rFonts w:ascii="PT Astra Sans" w:hAnsi="PT Astra Sans" w:cs="PT Astra Sans" w:eastAsia="PT Astra Sans"/>
+        </w:rPr>
+      </w:r>
+      <w:r/>
     </w:p>
     <w:p>
       <w:pPr>
@@ -16350,15 +15425,9 @@
       <w:r>
         <w:rPr>
           <w:rFonts w:ascii="PT Astra Sans" w:hAnsi="PT Astra Sans" w:cs="PT Astra Sans" w:eastAsia="PT Astra Sans"/>
-          <w:b w:val="0"/>
-          <w:highlight w:val="none"/>
-        </w:rPr>
-      </w:r>
-      <w:r>
-        <w:rPr>
-          <w:rFonts w:ascii="PT Astra Sans" w:hAnsi="PT Astra Sans" w:cs="PT Astra Sans" w:eastAsia="PT Astra Sans"/>
-        </w:rPr>
-      </w:r>
+        </w:rPr>
+      </w:r>
+      <w:r/>
     </w:p>
     <w:p>
       <w:pPr>
@@ -16384,15 +15453,9 @@
       <w:r>
         <w:rPr>
           <w:rFonts w:ascii="PT Astra Sans" w:hAnsi="PT Astra Sans" w:cs="PT Astra Sans" w:eastAsia="PT Astra Sans"/>
-          <w:b w:val="0"/>
-          <w:highlight w:val="none"/>
-        </w:rPr>
-      </w:r>
-      <w:r>
-        <w:rPr>
-          <w:rFonts w:ascii="PT Astra Sans" w:hAnsi="PT Astra Sans" w:cs="PT Astra Sans" w:eastAsia="PT Astra Sans"/>
-        </w:rPr>
-      </w:r>
+        </w:rPr>
+      </w:r>
+      <w:r/>
     </w:p>
     <w:p>
       <w:pPr>
@@ -16443,17 +15506,10 @@
       <w:r>
         <w:rPr>
           <w:rFonts w:ascii="PT Astra Sans" w:hAnsi="PT Astra Sans" w:cs="PT Astra Sans" w:eastAsia="PT Astra Sans"/>
-          <w:b w:val="0"/>
           <w:color w:val="auto"/>
-          <w:highlight w:val="none"/>
-        </w:rPr>
-      </w:r>
-      <w:r>
-        <w:rPr>
-          <w:rFonts w:ascii="PT Astra Sans" w:hAnsi="PT Astra Sans" w:cs="PT Astra Sans" w:eastAsia="PT Astra Sans"/>
-          <w:color w:val="auto"/>
-        </w:rPr>
-      </w:r>
+        </w:rPr>
+      </w:r>
+      <w:r/>
     </w:p>
     <w:p>
       <w:pPr>
@@ -16487,49 +15543,16 @@
           <w:b w:val="0"/>
           <w:highlight w:val="none"/>
         </w:rPr>
-      </w:r>
-      <w:r>
-        <w:rPr>
-          <w:rFonts w:ascii="PT Astra Sans" w:hAnsi="PT Astra Sans" w:cs="PT Astra Sans" w:eastAsia="PT Astra Sans"/>
-          <w:b w:val="0"/>
-          <w:highlight w:val="none"/>
-        </w:rPr>
         <w:t xml:space="preserve">(Поставить галочку в онлайн установщике qt)</w:t>
       </w:r>
+      <w:r>
+        <w:rPr>
+          <w:rFonts w:ascii="PT Astra Sans" w:hAnsi="PT Astra Sans" w:cs="PT Astra Sans" w:eastAsia="PT Astra Sans"/>
+          <w:b w:val="0"/>
+          <w:highlight w:val="none"/>
+        </w:rPr>
+      </w:r>
       <w:r/>
-      <w:r>
-        <w:rPr>
-          <w:rFonts w:ascii="PT Astra Sans" w:hAnsi="PT Astra Sans" w:cs="PT Astra Sans" w:eastAsia="PT Astra Sans"/>
-          <w:b w:val="0"/>
-          <w:highlight w:val="none"/>
-        </w:rPr>
-      </w:r>
-      <w:r>
-        <w:rPr>
-          <w:rFonts w:ascii="PT Astra Sans" w:hAnsi="PT Astra Sans" w:cs="PT Astra Sans" w:eastAsia="PT Astra Sans"/>
-        </w:rPr>
-      </w:r>
-      <w:r>
-        <w:rPr>
-          <w:rFonts w:ascii="PT Astra Sans" w:hAnsi="PT Astra Sans" w:cs="PT Astra Sans" w:eastAsia="PT Astra Sans"/>
-          <w:b w:val="0"/>
-          <w:highlight w:val="none"/>
-        </w:rPr>
-      </w:r>
-      <w:r>
-        <w:rPr>
-          <w:rFonts w:ascii="PT Astra Sans" w:hAnsi="PT Astra Sans" w:cs="PT Astra Sans" w:eastAsia="PT Astra Sans"/>
-          <w:b w:val="0"/>
-          <w:highlight w:val="none"/>
-        </w:rPr>
-      </w:r>
-      <w:r>
-        <w:rPr>
-          <w:rFonts w:ascii="PT Astra Sans" w:hAnsi="PT Astra Sans" w:cs="PT Astra Sans" w:eastAsia="PT Astra Sans"/>
-          <w:b w:val="0"/>
-          <w:highlight w:val="none"/>
-        </w:rPr>
-      </w:r>
     </w:p>
     <w:p>
       <w:pPr>
@@ -16551,7 +15574,22 @@
           <w:highlight w:val="none"/>
         </w:rPr>
         <w:tab/>
-        <w:t xml:space="preserve">Если Windows не позволяет установить необходимую библиотеку, то её нужно скомпилировать из исходного кода и полученные .dll файлы поместить в папку с исполняемыми файлами игры (bin).</w:t>
+        <w:t xml:space="preserve">Сборку рекомендуется производить через Qt creator открыв файл </w:t>
+      </w:r>
+      <w:r>
+        <w:rPr>
+          <w:rFonts w:ascii="PT Astra Sans" w:hAnsi="PT Astra Sans" w:cs="PT Astra Sans" w:eastAsia="PT Astra Sans"/>
+          <w:b w:val="0"/>
+          <w:highlight w:val="none"/>
+        </w:rPr>
+        <w:t xml:space="preserve">CMakeLists.txt как проект.</w:t>
+      </w:r>
+      <w:r>
+        <w:rPr>
+          <w:rFonts w:ascii="PT Astra Sans" w:hAnsi="PT Astra Sans" w:cs="PT Astra Sans" w:eastAsia="PT Astra Sans"/>
+          <w:b w:val="0"/>
+          <w:highlight w:val="none"/>
+        </w:rPr>
       </w:r>
       <w:r>
         <w:rPr>
@@ -16580,17 +15618,46 @@
           <w:b w:val="0"/>
           <w:highlight w:val="none"/>
         </w:rPr>
-      </w:r>
-      <w:r>
-        <w:rPr>
-          <w:rFonts w:ascii="PT Astra Sans" w:hAnsi="PT Astra Sans" w:cs="PT Astra Sans" w:eastAsia="PT Astra Sans"/>
-          <w:b w:val="0"/>
-          <w:highlight w:val="none"/>
-        </w:rPr>
-      </w:r>
-      <w:r>
-        <w:rPr>
-          <w:rFonts w:ascii="PT Astra Sans" w:hAnsi="PT Astra Sans" w:cs="PT Astra Sans" w:eastAsia="PT Astra Sans"/>
+        <w:tab/>
+        <w:t xml:space="preserve">Если Windows не позволяет установить необходимую библиотеку, то её нужно скомпилировать из исходного кода и полученные .dll файлы поместить в папку с исполняемыми файлами игры (bin).</w:t>
+      </w:r>
+      <w:r>
+        <w:rPr>
+          <w:rFonts w:ascii="PT Astra Sans" w:hAnsi="PT Astra Sans" w:cs="PT Astra Sans" w:eastAsia="PT Astra Sans"/>
+          <w:b w:val="0"/>
+          <w:highlight w:val="none"/>
+        </w:rPr>
+        <w:t xml:space="preserve"> Если Windows после установки не зарегистрировала файлы библиотек, то нужно в CMakeLists.txt в </w:t>
+      </w:r>
+      <w:r>
+        <w:rPr>
+          <w:rFonts w:ascii="PT Astra Sans" w:hAnsi="PT Astra Sans" w:cs="PT Astra Sans" w:eastAsia="PT Astra Sans"/>
+          <w:b w:val="0"/>
+          <w:highlight w:val="none"/>
+        </w:rPr>
+        <w:t xml:space="preserve">target_link_libraries и </w:t>
+      </w:r>
+      <w:r>
+        <w:rPr>
+          <w:rFonts w:ascii="PT Astra Sans" w:hAnsi="PT Astra Sans" w:cs="PT Astra Sans" w:eastAsia="PT Astra Sans"/>
+          <w:b w:val="0"/>
+          <w:highlight w:val="none"/>
+        </w:rPr>
+        <w:t xml:space="preserve">find_package  </w:t>
+      </w:r>
+      <w:r>
+        <w:rPr>
+          <w:rFonts w:ascii="PT Astra Sans" w:hAnsi="PT Astra Sans" w:cs="PT Astra Sans" w:eastAsia="PT Astra Sans"/>
+          <w:b w:val="0"/>
+          <w:highlight w:val="none"/>
+        </w:rPr>
+        <w:t xml:space="preserve">указать абсолютные пути к файлам, также это нужно сделать в файлах с их импортом. Пример : </w:t>
+      </w:r>
+      <w:r>
+        <w:rPr>
+          <w:rFonts w:ascii="PT Astra Sans" w:hAnsi="PT Astra Sans" w:cs="PT Astra Sans" w:eastAsia="PT Astra Sans"/>
+          <w:b w:val="0"/>
+          <w:highlight w:val="none"/>
         </w:rPr>
       </w:r>
     </w:p>
@@ -16613,21 +15680,73 @@
           <w:b w:val="0"/>
           <w:highlight w:val="none"/>
         </w:rPr>
+        <w:t xml:space="preserve">glfw -&gt; </w:t>
+      </w:r>
+      <w:r>
+        <w:rPr>
+          <w:rFonts w:ascii="PT Astra Sans" w:hAnsi="PT Astra Sans" w:cs="PT Astra Sans" w:eastAsia="PT Astra Sans"/>
+          <w:b w:val="0"/>
+          <w:highlight w:val="none"/>
+        </w:rPr>
+        <w:t xml:space="preserve">"c:/glfw3.dll"; </w:t>
+      </w:r>
+      <w:r>
+        <w:rPr>
+          <w:rFonts w:ascii="PT Astra Sans" w:hAnsi="PT Astra Sans" w:cs="PT Astra Sans" w:eastAsia="PT Astra Sans"/>
+          <w:b w:val="0"/>
+          <w:highlight w:val="none"/>
+        </w:rPr>
+        <w:t xml:space="preserve">#include &lt;GLFW/glfw3.h&gt; -&gt; </w:t>
+      </w:r>
+      <w:r>
+        <w:rPr>
+          <w:rFonts w:ascii="PT Astra Sans" w:hAnsi="PT Astra Sans" w:cs="PT Astra Sans" w:eastAsia="PT Astra Sans"/>
+          <w:b w:val="0"/>
+          <w:highlight w:val="none"/>
+        </w:rPr>
+        <w:t xml:space="preserve">#include "c:/GLFW/glfw3.h"</w:t>
+      </w:r>
+      <w:r>
+        <w:rPr>
+          <w:b w:val="0"/>
+        </w:rPr>
+      </w:r>
+      <w:r>
+        <w:rPr>
+          <w:rFonts w:ascii="PT Astra Sans" w:hAnsi="PT Astra Sans" w:cs="PT Astra Sans" w:eastAsia="PT Astra Sans"/>
+          <w:b w:val="0"/>
+          <w:highlight w:val="none"/>
+        </w:rPr>
+      </w:r>
+    </w:p>
+    <w:p>
+      <w:pPr>
+        <w:contextualSpacing w:val="0"/>
+        <w:ind w:left="0" w:right="0" w:firstLine="0"/>
+        <w:jc w:val="both"/>
+        <w:spacing w:line="360" w:lineRule="auto"/>
+        <w:rPr>
+          <w:rFonts w:ascii="PT Astra Sans" w:hAnsi="PT Astra Sans" w:cs="PT Astra Sans" w:eastAsia="PT Astra Sans"/>
+          <w:b w:val="0"/>
+          <w:highlight w:val="none"/>
+        </w:rPr>
+        <w:suppressLineNumbers w:val="0"/>
+      </w:pPr>
+      <w:r>
+        <w:rPr>
+          <w:rFonts w:ascii="PT Astra Sans" w:hAnsi="PT Astra Sans" w:cs="PT Astra Sans" w:eastAsia="PT Astra Sans"/>
+          <w:b w:val="0"/>
+          <w:highlight w:val="none"/>
+        </w:rPr>
         <w:tab/>
-        <w:t xml:space="preserve">Для запуска на POSIX системах (Linux, MacOS...)  потребуется следующие библиотеки (пакеты не dev версий!):</w:t>
-      </w:r>
-      <w:r>
-        <w:rPr>
-          <w:rFonts w:ascii="PT Astra Sans" w:hAnsi="PT Astra Sans" w:cs="PT Astra Sans" w:eastAsia="PT Astra Sans"/>
-          <w:b w:val="0"/>
-          <w:highlight w:val="none"/>
-        </w:rPr>
-      </w:r>
-      <w:r>
-        <w:rPr>
-          <w:rFonts w:ascii="PT Astra Sans" w:hAnsi="PT Astra Sans" w:cs="PT Astra Sans" w:eastAsia="PT Astra Sans"/>
-        </w:rPr>
-      </w:r>
+        <w:t xml:space="preserve">Для запуска на POSIX системах (Linux, MacOS...)  потребуется следующие библиотеки и их зависимости (пакеты не dev версий!):</w:t>
+      </w:r>
+      <w:r>
+        <w:rPr>
+          <w:rFonts w:ascii="PT Astra Sans" w:hAnsi="PT Astra Sans" w:cs="PT Astra Sans" w:eastAsia="PT Astra Sans"/>
+        </w:rPr>
+      </w:r>
+      <w:r/>
     </w:p>
     <w:p>
       <w:pPr>
@@ -16665,15 +15784,9 @@
       <w:r>
         <w:rPr>
           <w:rFonts w:ascii="PT Astra Sans" w:hAnsi="PT Astra Sans" w:cs="PT Astra Sans" w:eastAsia="PT Astra Sans"/>
-          <w:b w:val="0"/>
-          <w:highlight w:val="none"/>
-        </w:rPr>
-      </w:r>
-      <w:r>
-        <w:rPr>
-          <w:rFonts w:ascii="PT Astra Sans" w:hAnsi="PT Astra Sans" w:cs="PT Astra Sans" w:eastAsia="PT Astra Sans"/>
-        </w:rPr>
-      </w:r>
+        </w:rPr>
+      </w:r>
+      <w:r/>
     </w:p>
     <w:p>
       <w:pPr>
@@ -16711,15 +15824,9 @@
       <w:r>
         <w:rPr>
           <w:rFonts w:ascii="PT Astra Sans" w:hAnsi="PT Astra Sans" w:cs="PT Astra Sans" w:eastAsia="PT Astra Sans"/>
-          <w:b w:val="0"/>
-          <w:highlight w:val="none"/>
-        </w:rPr>
-      </w:r>
-      <w:r>
-        <w:rPr>
-          <w:rFonts w:ascii="PT Astra Sans" w:hAnsi="PT Astra Sans" w:cs="PT Astra Sans" w:eastAsia="PT Astra Sans"/>
-        </w:rPr>
-      </w:r>
+        </w:rPr>
+      </w:r>
+      <w:r/>
     </w:p>
     <w:p>
       <w:pPr>
@@ -16757,15 +15864,9 @@
       <w:r>
         <w:rPr>
           <w:rFonts w:ascii="PT Astra Sans" w:hAnsi="PT Astra Sans" w:cs="PT Astra Sans" w:eastAsia="PT Astra Sans"/>
-          <w:b w:val="0"/>
-          <w:highlight w:val="none"/>
-        </w:rPr>
-      </w:r>
-      <w:r>
-        <w:rPr>
-          <w:rFonts w:ascii="PT Astra Sans" w:hAnsi="PT Astra Sans" w:cs="PT Astra Sans" w:eastAsia="PT Astra Sans"/>
-        </w:rPr>
-      </w:r>
+        </w:rPr>
+      </w:r>
+      <w:r/>
     </w:p>
     <w:p>
       <w:pPr>
@@ -16803,15 +15904,9 @@
       <w:r>
         <w:rPr>
           <w:rFonts w:ascii="PT Astra Sans" w:hAnsi="PT Astra Sans" w:cs="PT Astra Sans" w:eastAsia="PT Astra Sans"/>
-          <w:b w:val="0"/>
-          <w:highlight w:val="none"/>
-        </w:rPr>
-      </w:r>
-      <w:r>
-        <w:rPr>
-          <w:rFonts w:ascii="PT Astra Sans" w:hAnsi="PT Astra Sans" w:cs="PT Astra Sans" w:eastAsia="PT Astra Sans"/>
-        </w:rPr>
-      </w:r>
+        </w:rPr>
+      </w:r>
+      <w:r/>
     </w:p>
     <w:p>
       <w:pPr>
@@ -16838,15 +15933,9 @@
       <w:r>
         <w:rPr>
           <w:rFonts w:ascii="PT Astra Sans" w:hAnsi="PT Astra Sans" w:cs="PT Astra Sans" w:eastAsia="PT Astra Sans"/>
-          <w:b w:val="0"/>
-          <w:highlight w:val="none"/>
-        </w:rPr>
-      </w:r>
-      <w:r>
-        <w:rPr>
-          <w:rFonts w:ascii="PT Astra Sans" w:hAnsi="PT Astra Sans" w:cs="PT Astra Sans" w:eastAsia="PT Astra Sans"/>
-        </w:rPr>
-      </w:r>
+        </w:rPr>
+      </w:r>
+      <w:r/>
     </w:p>
     <w:p>
       <w:pPr>
@@ -16877,15 +15966,9 @@
       <w:r>
         <w:rPr>
           <w:rFonts w:ascii="PT Astra Sans" w:hAnsi="PT Astra Sans" w:cs="PT Astra Sans" w:eastAsia="PT Astra Sans"/>
-          <w:b w:val="0"/>
-          <w:highlight w:val="none"/>
-        </w:rPr>
-      </w:r>
-      <w:r>
-        <w:rPr>
-          <w:rFonts w:ascii="PT Astra Sans" w:hAnsi="PT Astra Sans" w:cs="PT Astra Sans" w:eastAsia="PT Astra Sans"/>
-        </w:rPr>
-      </w:r>
+        </w:rPr>
+      </w:r>
+      <w:r/>
     </w:p>
     <w:p>
       <w:pPr>
@@ -16916,15 +15999,9 @@
       <w:r>
         <w:rPr>
           <w:rFonts w:ascii="PT Astra Sans" w:hAnsi="PT Astra Sans" w:cs="PT Astra Sans" w:eastAsia="PT Astra Sans"/>
-          <w:b w:val="0"/>
-          <w:highlight w:val="none"/>
-        </w:rPr>
-      </w:r>
-      <w:r>
-        <w:rPr>
-          <w:rFonts w:ascii="PT Astra Sans" w:hAnsi="PT Astra Sans" w:cs="PT Astra Sans" w:eastAsia="PT Astra Sans"/>
-        </w:rPr>
-      </w:r>
+        </w:rPr>
+      </w:r>
+      <w:r/>
     </w:p>
     <w:p>
       <w:pPr>
@@ -16955,15 +16032,9 @@
       <w:r>
         <w:rPr>
           <w:rFonts w:ascii="PT Astra Sans" w:hAnsi="PT Astra Sans" w:cs="PT Astra Sans" w:eastAsia="PT Astra Sans"/>
-          <w:b w:val="0"/>
-          <w:highlight w:val="none"/>
-        </w:rPr>
-      </w:r>
-      <w:r>
-        <w:rPr>
-          <w:rFonts w:ascii="PT Astra Sans" w:hAnsi="PT Astra Sans" w:cs="PT Astra Sans" w:eastAsia="PT Astra Sans"/>
-        </w:rPr>
-      </w:r>
+        </w:rPr>
+      </w:r>
+      <w:r/>
     </w:p>
     <w:p>
       <w:pPr>
@@ -17005,87 +16076,14 @@
           <w:b w:val="0"/>
           <w:highlight w:val="none"/>
         </w:rPr>
-        <w:t xml:space="preserve">)</w:t>
-      </w:r>
-      <w:r>
-        <w:rPr>
-          <w:rFonts w:ascii="PT Astra Sans" w:hAnsi="PT Astra Sans" w:cs="PT Astra Sans" w:eastAsia="PT Astra Sans"/>
-          <w:b w:val="0"/>
-          <w:highlight w:val="none"/>
-        </w:rPr>
-      </w:r>
-      <w:r>
-        <w:rPr>
-          <w:rFonts w:ascii="PT Astra Sans" w:hAnsi="PT Astra Sans" w:cs="PT Astra Sans" w:eastAsia="PT Astra Sans"/>
-        </w:rPr>
-      </w:r>
-    </w:p>
-    <w:p>
-      <w:pPr>
-        <w:contextualSpacing w:val="0"/>
-        <w:ind w:left="709" w:right="0" w:firstLine="0"/>
-        <w:jc w:val="both"/>
-        <w:spacing w:line="360" w:lineRule="auto"/>
-        <w:rPr>
-          <w:rFonts w:ascii="PT Astra Sans" w:hAnsi="PT Astra Sans" w:cs="PT Astra Sans" w:eastAsia="PT Astra Sans"/>
-          <w:b w:val="0"/>
-          <w:highlight w:val="none"/>
-        </w:rPr>
-        <w:suppressLineNumbers w:val="0"/>
-      </w:pPr>
-      <w:r>
-        <w:rPr>
-          <w:rFonts w:ascii="PT Astra Sans" w:hAnsi="PT Astra Sans" w:cs="PT Astra Sans" w:eastAsia="PT Astra Sans"/>
-          <w:b w:val="0"/>
-          <w:highlight w:val="none"/>
-        </w:rPr>
-        <w:t xml:space="preserve">Установить их можно пр помощи пакетного менеджера для конкретной системы. Также для всех пакетов понадобится установить зависимости!</w:t>
-      </w:r>
-      <w:r>
-        <w:rPr>
-          <w:rFonts w:ascii="PT Astra Sans" w:hAnsi="PT Astra Sans" w:cs="PT Astra Sans" w:eastAsia="PT Astra Sans"/>
-          <w:b w:val="0"/>
-          <w:highlight w:val="none"/>
-        </w:rPr>
-      </w:r>
-      <w:r>
-        <w:rPr>
-          <w:rFonts w:ascii="PT Astra Sans" w:hAnsi="PT Astra Sans" w:cs="PT Astra Sans" w:eastAsia="PT Astra Sans"/>
-        </w:rPr>
-      </w:r>
-    </w:p>
-    <w:p>
-      <w:pPr>
-        <w:contextualSpacing w:val="0"/>
-        <w:ind w:left="567" w:right="0" w:hanging="567"/>
-        <w:jc w:val="both"/>
-        <w:spacing w:line="360" w:lineRule="auto"/>
-        <w:rPr>
-          <w:rFonts w:ascii="PT Astra Sans" w:hAnsi="PT Astra Sans" w:cs="PT Astra Sans" w:eastAsia="PT Astra Sans"/>
-          <w:b w:val="0"/>
-          <w:highlight w:val="none"/>
-        </w:rPr>
-        <w:suppressLineNumbers w:val="0"/>
-      </w:pPr>
-      <w:r>
-        <w:rPr>
-          <w:rFonts w:ascii="PT Astra Sans" w:hAnsi="PT Astra Sans" w:cs="PT Astra Sans" w:eastAsia="PT Astra Sans"/>
-          <w:b w:val="0"/>
-          <w:highlight w:val="none"/>
-        </w:rPr>
-      </w:r>
-      <w:r>
-        <w:rPr>
-          <w:rFonts w:ascii="PT Astra Sans" w:hAnsi="PT Astra Sans" w:cs="PT Astra Sans" w:eastAsia="PT Astra Sans"/>
-          <w:b w:val="0"/>
-          <w:highlight w:val="none"/>
-        </w:rPr>
-      </w:r>
-      <w:r>
-        <w:rPr>
-          <w:rFonts w:ascii="PT Astra Sans" w:hAnsi="PT Astra Sans" w:cs="PT Astra Sans" w:eastAsia="PT Astra Sans"/>
-        </w:rPr>
-      </w:r>
+        <w:t xml:space="preserve">...)</w:t>
+      </w:r>
+      <w:r>
+        <w:rPr>
+          <w:rFonts w:ascii="PT Astra Sans" w:hAnsi="PT Astra Sans" w:cs="PT Astra Sans" w:eastAsia="PT Astra Sans"/>
+        </w:rPr>
+      </w:r>
+      <w:r/>
     </w:p>
     <w:p>
       <w:pPr>
@@ -17095,6 +16093,54 @@
         <w:spacing w:line="360" w:lineRule="auto"/>
         <w:rPr>
           <w:rFonts w:ascii="PT Astra Sans" w:hAnsi="PT Astra Sans" w:cs="PT Astra Sans" w:eastAsia="PT Astra Sans"/>
+          <w:b w:val="0"/>
+          <w:highlight w:val="none"/>
+        </w:rPr>
+        <w:suppressLineNumbers w:val="0"/>
+      </w:pPr>
+      <w:r>
+        <w:rPr>
+          <w:rFonts w:ascii="PT Astra Sans" w:hAnsi="PT Astra Sans" w:cs="PT Astra Sans" w:eastAsia="PT Astra Sans"/>
+          <w:b w:val="0"/>
+          <w:highlight w:val="none"/>
+        </w:rPr>
+        <w:t xml:space="preserve">Установить их можно пр помощи пакетного менеджера для конкретной системы. Также для всех пакетов понадобится установить зависимости!</w:t>
+      </w:r>
+      <w:r>
+        <w:rPr>
+          <w:rFonts w:ascii="PT Astra Sans" w:hAnsi="PT Astra Sans" w:cs="PT Astra Sans" w:eastAsia="PT Astra Sans"/>
+        </w:rPr>
+      </w:r>
+      <w:r/>
+      <w:r>
+        <w:rPr>
+          <w:rFonts w:ascii="PT Astra Sans" w:hAnsi="PT Astra Sans" w:cs="PT Astra Sans" w:eastAsia="PT Astra Sans"/>
+          <w:b w:val="0"/>
+          <w:highlight w:val="none"/>
+        </w:rPr>
+      </w:r>
+      <w:r>
+        <w:rPr>
+          <w:rFonts w:ascii="PT Astra Sans" w:hAnsi="PT Astra Sans" w:cs="PT Astra Sans" w:eastAsia="PT Astra Sans"/>
+        </w:rPr>
+      </w:r>
+      <w:r/>
+      <w:r>
+        <w:rPr>
+          <w:rFonts w:ascii="PT Astra Sans" w:hAnsi="PT Astra Sans" w:cs="PT Astra Sans" w:eastAsia="PT Astra Sans"/>
+          <w:b w:val="0"/>
+          <w:highlight w:val="none"/>
+        </w:rPr>
+      </w:r>
+    </w:p>
+    <w:p>
+      <w:pPr>
+        <w:contextualSpacing w:val="0"/>
+        <w:ind w:left="0" w:right="0" w:firstLine="709"/>
+        <w:jc w:val="both"/>
+        <w:spacing w:line="360" w:lineRule="auto"/>
+        <w:rPr>
+          <w:rFonts w:ascii="PT Astra Sans" w:hAnsi="PT Astra Sans" w:cs="PT Astra Sans" w:eastAsia="PT Astra Sans"/>
           <w:b/>
           <w:highlight w:val="none"/>
         </w:rPr>
@@ -17111,14 +16157,13 @@
         </w:rPr>
         <w:t xml:space="preserve">4.2 Аппаратные требования</w:t>
       </w:r>
+      <w:bookmarkEnd w:id="24"/>
+      <w:r>
+        <w:rPr>
+          <w:rFonts w:ascii="PT Astra Sans" w:hAnsi="PT Astra Sans" w:cs="PT Astra Sans" w:eastAsia="PT Astra Sans"/>
+        </w:rPr>
+      </w:r>
       <w:r/>
-      <w:bookmarkEnd w:id="24"/>
-      <w:r/>
-      <w:r>
-        <w:rPr>
-          <w:rFonts w:ascii="PT Astra Sans" w:hAnsi="PT Astra Sans" w:cs="PT Astra Sans" w:eastAsia="PT Astra Sans"/>
-        </w:rPr>
-      </w:r>
     </w:p>
     <w:p>
       <w:pPr>
@@ -17149,15 +16194,9 @@
       <w:r>
         <w:rPr>
           <w:rFonts w:ascii="PT Astra Sans" w:hAnsi="PT Astra Sans" w:cs="PT Astra Sans" w:eastAsia="PT Astra Sans"/>
-          <w:b/>
-          <w:highlight w:val="none"/>
-        </w:rPr>
-      </w:r>
-      <w:r>
-        <w:rPr>
-          <w:rFonts w:ascii="PT Astra Sans" w:hAnsi="PT Astra Sans" w:cs="PT Astra Sans" w:eastAsia="PT Astra Sans"/>
-        </w:rPr>
-      </w:r>
+        </w:rPr>
+      </w:r>
+      <w:r/>
     </w:p>
     <w:p>
       <w:pPr>
@@ -17196,15 +16235,9 @@
       <w:r>
         <w:rPr>
           <w:rFonts w:ascii="PT Astra Sans" w:hAnsi="PT Astra Sans" w:cs="PT Astra Sans" w:eastAsia="PT Astra Sans"/>
-          <w:b/>
-          <w:highlight w:val="none"/>
-        </w:rPr>
-      </w:r>
-      <w:r>
-        <w:rPr>
-          <w:rFonts w:ascii="PT Astra Sans" w:hAnsi="PT Astra Sans" w:cs="PT Astra Sans" w:eastAsia="PT Astra Sans"/>
-        </w:rPr>
-      </w:r>
+        </w:rPr>
+      </w:r>
+      <w:r/>
     </w:p>
     <w:p>
       <w:pPr>
@@ -17235,15 +16268,9 @@
       <w:r>
         <w:rPr>
           <w:rFonts w:ascii="PT Astra Sans" w:hAnsi="PT Astra Sans" w:cs="PT Astra Sans" w:eastAsia="PT Astra Sans"/>
-          <w:b w:val="0"/>
-          <w:highlight w:val="none"/>
-        </w:rPr>
-      </w:r>
-      <w:r>
-        <w:rPr>
-          <w:rFonts w:ascii="PT Astra Sans" w:hAnsi="PT Astra Sans" w:cs="PT Astra Sans" w:eastAsia="PT Astra Sans"/>
-        </w:rPr>
-      </w:r>
+        </w:rPr>
+      </w:r>
+      <w:r/>
     </w:p>
     <w:p>
       <w:pPr>
@@ -17278,6 +16305,7 @@
           <w:highlight w:val="none"/>
         </w:rPr>
       </w:r>
+      <w:r/>
     </w:p>
     <w:p>
       <w:pPr>
@@ -17303,14 +16331,13 @@
         </w:rPr>
         <w:t xml:space="preserve">4.3 Требования к операционной системе</w:t>
       </w:r>
+      <w:bookmarkEnd w:id="25"/>
+      <w:r>
+        <w:rPr>
+          <w:rFonts w:ascii="PT Astra Sans" w:hAnsi="PT Astra Sans" w:cs="PT Astra Sans" w:eastAsia="PT Astra Sans"/>
+        </w:rPr>
+      </w:r>
       <w:r/>
-      <w:bookmarkEnd w:id="25"/>
-      <w:r/>
-      <w:r>
-        <w:rPr>
-          <w:rFonts w:ascii="PT Astra Sans" w:hAnsi="PT Astra Sans" w:cs="PT Astra Sans" w:eastAsia="PT Astra Sans"/>
-        </w:rPr>
-      </w:r>
     </w:p>
     <w:p>
       <w:pPr>
@@ -17366,17 +16393,10 @@
       <w:r>
         <w:rPr>
           <w:rFonts w:ascii="PT Astra Sans" w:hAnsi="PT Astra Sans" w:cs="PT Astra Sans" w:eastAsia="PT Astra Sans"/>
-          <w:b w:val="0"/>
           <w:color w:val="auto"/>
-          <w:highlight w:val="none"/>
-        </w:rPr>
-      </w:r>
-      <w:r>
-        <w:rPr>
-          <w:rFonts w:ascii="PT Astra Sans" w:hAnsi="PT Astra Sans" w:cs="PT Astra Sans" w:eastAsia="PT Astra Sans"/>
-          <w:color w:val="auto"/>
-        </w:rPr>
-      </w:r>
+        </w:rPr>
+      </w:r>
+      <w:r/>
     </w:p>
     <w:p>
       <w:pPr>
@@ -17414,6 +16434,7 @@
           <w:highlight w:val="none"/>
         </w:rPr>
       </w:r>
+      <w:r/>
     </w:p>
     <w:p>
       <w:pPr>
@@ -17435,7 +16456,6 @@
           <w:highlight w:val="none"/>
         </w:rPr>
       </w:r>
-      <w:r/>
       <w:r>
         <w:rPr>
           <w:rFonts w:ascii="PT Astra Sans" w:hAnsi="PT Astra Sans" w:cs="PT Astra Sans" w:eastAsia="PT Astra Sans"/>
@@ -17444,7 +16464,6 @@
         </w:rPr>
         <w:t xml:space="preserve">4.4 Требования к Linux системам для запуска скомпилированной игры,  приложенной к проекту.</w:t>
       </w:r>
-      <w:r/>
       <w:r>
         <w:rPr>
           <w:rFonts w:ascii="PT Astra Sans" w:hAnsi="PT Astra Sans" w:cs="PT Astra Sans" w:eastAsia="PT Astra Sans"/>
@@ -17473,36 +16492,24 @@
           <w:b w:val="0"/>
           <w:highlight w:val="none"/>
         </w:rPr>
-        <w:t xml:space="preserve">К проекту приложены 2 сборки под разные дистрибутивы Linux(Для RHEL и Debian подобных систем). RHEL версия требует более новой версии glibc, поэтому её не рекомендуется запускать на дистрибутивах со старой пакетной базой. Она оптимизирована для новых RHEL подобных систем. Debian сборка предназначена для Debian подобных систем. </w:t>
-      </w:r>
-      <w:r>
-        <w:rPr>
-          <w:rFonts w:ascii="PT Astra Sans" w:hAnsi="PT Astra Sans" w:cs="PT Astra Sans" w:eastAsia="PT Astra Sans"/>
-          <w:b w:val="0"/>
-          <w:highlight w:val="none"/>
-        </w:rPr>
-      </w:r>
-      <w:r>
-        <w:rPr>
-          <w:rFonts w:ascii="PT Astra Sans" w:hAnsi="PT Astra Sans" w:cs="PT Astra Sans" w:eastAsia="PT Astra Sans"/>
-          <w:b w:val="0"/>
-          <w:highlight w:val="none"/>
-        </w:rPr>
-      </w:r>
-      <w:r>
-        <w:rPr>
-          <w:rFonts w:ascii="PT Astra Sans" w:hAnsi="PT Astra Sans" w:cs="PT Astra Sans" w:eastAsia="PT Astra Sans"/>
-          <w:b w:val="0"/>
-          <w:highlight w:val="none"/>
-        </w:rPr>
-      </w:r>
-      <w:r>
-        <w:rPr>
-          <w:rFonts w:ascii="PT Astra Sans" w:hAnsi="PT Astra Sans" w:cs="PT Astra Sans" w:eastAsia="PT Astra Sans"/>
-          <w:b w:val="0"/>
-          <w:highlight w:val="none"/>
-        </w:rPr>
-      </w:r>
+        <w:t xml:space="preserve">К проекту приложены 2 сборки под разные дистрибутивы Linux(Для RHEL и Deb</w:t>
+      </w:r>
+      <w:r>
+        <w:rPr>
+          <w:rFonts w:ascii="PT Astra Sans" w:hAnsi="PT Astra Sans" w:cs="PT Astra Sans" w:eastAsia="PT Astra Sans"/>
+          <w:b w:val="0"/>
+          <w:highlight w:val="none"/>
+        </w:rPr>
+        <w:t xml:space="preserve">ian подобных систем). RHEL версия требует более новой версии glibc, поэтому её не рекомендуется запускать на дистрибутивах со старой пакетной базой. Она оптимизирована для новых RHEL подобных систем. Debian сборка предназначена для Debian подобных систем. </w:t>
+      </w:r>
+      <w:r>
+        <w:rPr>
+          <w:rFonts w:ascii="PT Astra Sans" w:hAnsi="PT Astra Sans" w:cs="PT Astra Sans" w:eastAsia="PT Astra Sans"/>
+          <w:b w:val="0"/>
+          <w:highlight w:val="none"/>
+        </w:rPr>
+      </w:r>
+      <w:r/>
     </w:p>
     <w:p>
       <w:pPr>
@@ -17531,6 +16538,7 @@
           <w:highlight w:val="none"/>
         </w:rPr>
       </w:r>
+      <w:r/>
     </w:p>
     <w:p>
       <w:pPr>
@@ -17558,16 +16566,15 @@
         </w:rPr>
         <w:t xml:space="preserve">4.5 Особенности сборки проекта.</w:t>
       </w:r>
+      <w:bookmarkEnd w:id="26"/>
+      <w:r>
+        <w:rPr>
+          <w:rFonts w:ascii="PT Astra Sans" w:hAnsi="PT Astra Sans" w:cs="PT Astra Sans" w:eastAsia="PT Astra Sans"/>
+          <w:b w:val="0"/>
+          <w:highlight w:val="none"/>
+        </w:rPr>
+      </w:r>
       <w:r/>
-      <w:bookmarkEnd w:id="26"/>
-      <w:r/>
-      <w:r>
-        <w:rPr>
-          <w:rFonts w:ascii="PT Astra Sans" w:hAnsi="PT Astra Sans" w:cs="PT Astra Sans" w:eastAsia="PT Astra Sans"/>
-          <w:b w:val="0"/>
-          <w:highlight w:val="none"/>
-        </w:rPr>
-      </w:r>
     </w:p>
     <w:p>
       <w:pPr>
@@ -17609,14 +16616,7 @@
           <w:highlight w:val="none"/>
         </w:rPr>
       </w:r>
-      <w:r>
-        <w:rPr>
-          <w:rFonts w:ascii="PT Astra Sans" w:hAnsi="PT Astra Sans" w:cs="PT Astra Sans" w:eastAsia="PT Astra Sans"/>
-          <w:b w:val="0"/>
-          <w:color w:val="auto"/>
-          <w:highlight w:val="none"/>
-        </w:rPr>
-      </w:r>
+      <w:r/>
     </w:p>
     <w:p>
       <w:pPr>
@@ -17648,10 +16648,11 @@
           <w:highlight w:val="none"/>
         </w:rPr>
       </w:r>
+      <w:r/>
     </w:p>
     <w:p>
       <w:pPr>
-        <w:shd w:val="nil"/>
+        <w:shd w:val="nil" w:color="auto"/>
         <w:rPr>
           <w:rFonts w:ascii="PT Astra Sans" w:hAnsi="PT Astra Sans" w:cs="PT Astra Sans" w:eastAsia="PT Astra Sans"/>
           <w:b w:val="0"/>
@@ -17674,6 +16675,7 @@
           <w:highlight w:val="none"/>
         </w:rPr>
       </w:r>
+      <w:r/>
     </w:p>
     <w:p>
       <w:pPr>
@@ -17699,14 +16701,13 @@
         </w:rPr>
         <w:t xml:space="preserve">ВЫВОДЫ</w:t>
       </w:r>
+      <w:bookmarkEnd w:id="27"/>
+      <w:r>
+        <w:rPr>
+          <w:rFonts w:ascii="PT Astra Sans" w:hAnsi="PT Astra Sans" w:cs="PT Astra Sans" w:eastAsia="PT Astra Sans"/>
+        </w:rPr>
+      </w:r>
       <w:r/>
-      <w:bookmarkEnd w:id="27"/>
-      <w:r/>
-      <w:r>
-        <w:rPr>
-          <w:rFonts w:ascii="PT Astra Sans" w:hAnsi="PT Astra Sans" w:cs="PT Astra Sans" w:eastAsia="PT Astra Sans"/>
-        </w:rPr>
-      </w:r>
     </w:p>
     <w:p>
       <w:pPr>
@@ -17741,6 +16742,7 @@
           <w:rFonts w:ascii="PT Astra Sans" w:hAnsi="PT Astra Sans" w:cs="PT Astra Sans" w:eastAsia="PT Astra Sans"/>
         </w:rPr>
       </w:r>
+      <w:r/>
     </w:p>
     <w:p>
       <w:pPr>
@@ -17765,15 +16767,9 @@
       <w:r>
         <w:rPr>
           <w:rFonts w:ascii="PT Astra Sans" w:hAnsi="PT Astra Sans" w:cs="PT Astra Sans" w:eastAsia="PT Astra Sans"/>
-          <w:b w:val="0"/>
-          <w:highlight w:val="none"/>
-        </w:rPr>
-      </w:r>
-      <w:r>
-        <w:rPr>
-          <w:rFonts w:ascii="PT Astra Sans" w:hAnsi="PT Astra Sans" w:cs="PT Astra Sans" w:eastAsia="PT Astra Sans"/>
-        </w:rPr>
-      </w:r>
+        </w:rPr>
+      </w:r>
+      <w:r/>
     </w:p>
     <w:p>
       <w:pPr>
@@ -17798,15 +16794,9 @@
       <w:r>
         <w:rPr>
           <w:rFonts w:ascii="PT Astra Sans" w:hAnsi="PT Astra Sans" w:cs="PT Astra Sans" w:eastAsia="PT Astra Sans"/>
-          <w:b w:val="0"/>
-          <w:highlight w:val="none"/>
-        </w:rPr>
-      </w:r>
-      <w:r>
-        <w:rPr>
-          <w:rFonts w:ascii="PT Astra Sans" w:hAnsi="PT Astra Sans" w:cs="PT Astra Sans" w:eastAsia="PT Astra Sans"/>
-        </w:rPr>
-      </w:r>
+        </w:rPr>
+      </w:r>
+      <w:r/>
     </w:p>
     <w:p>
       <w:pPr>
@@ -17831,15 +16821,9 @@
       <w:r>
         <w:rPr>
           <w:rFonts w:ascii="PT Astra Sans" w:hAnsi="PT Astra Sans" w:cs="PT Astra Sans" w:eastAsia="PT Astra Sans"/>
-          <w:b w:val="0"/>
-          <w:highlight w:val="none"/>
-        </w:rPr>
-      </w:r>
-      <w:r>
-        <w:rPr>
-          <w:rFonts w:ascii="PT Astra Sans" w:hAnsi="PT Astra Sans" w:cs="PT Astra Sans" w:eastAsia="PT Astra Sans"/>
-        </w:rPr>
-      </w:r>
+        </w:rPr>
+      </w:r>
+      <w:r/>
     </w:p>
     <w:p>
       <w:pPr>
@@ -17864,15 +16848,9 @@
       <w:r>
         <w:rPr>
           <w:rFonts w:ascii="PT Astra Sans" w:hAnsi="PT Astra Sans" w:cs="PT Astra Sans" w:eastAsia="PT Astra Sans"/>
-          <w:b w:val="0"/>
-          <w:highlight w:val="none"/>
-        </w:rPr>
-      </w:r>
-      <w:r>
-        <w:rPr>
-          <w:rFonts w:ascii="PT Astra Sans" w:hAnsi="PT Astra Sans" w:cs="PT Astra Sans" w:eastAsia="PT Astra Sans"/>
-        </w:rPr>
-      </w:r>
+        </w:rPr>
+      </w:r>
+      <w:r/>
     </w:p>
     <w:p>
       <w:pPr>
@@ -17897,19 +16875,13 @@
       <w:r>
         <w:rPr>
           <w:rFonts w:ascii="PT Astra Sans" w:hAnsi="PT Astra Sans" w:cs="PT Astra Sans" w:eastAsia="PT Astra Sans"/>
-          <w:b w:val="0"/>
-          <w:highlight w:val="none"/>
-        </w:rPr>
-      </w:r>
-      <w:r>
-        <w:rPr>
-          <w:rFonts w:ascii="PT Astra Sans" w:hAnsi="PT Astra Sans" w:cs="PT Astra Sans" w:eastAsia="PT Astra Sans"/>
-        </w:rPr>
-      </w:r>
+        </w:rPr>
+      </w:r>
+      <w:r/>
     </w:p>
     <w:p>
       <w:pPr>
-        <w:shd w:val="nil"/>
+        <w:shd w:val="nil" w:color="auto"/>
         <w:rPr>
           <w:rFonts w:ascii="PT Astra Sans" w:hAnsi="PT Astra Sans" w:cs="PT Astra Sans" w:eastAsia="PT Astra Sans"/>
           <w:b w:val="0"/>
@@ -17932,6 +16904,7 @@
           <w:highlight w:val="none"/>
         </w:rPr>
       </w:r>
+      <w:r/>
     </w:p>
     <w:p>
       <w:pPr>
@@ -17955,7 +16928,6 @@
         </w:rPr>
         <w:t xml:space="preserve">СПИСОК ИНФОРМАЦИОННЫХ ИСТОЧНИКОВ</w:t>
       </w:r>
-      <w:r/>
       <w:bookmarkEnd w:id="28"/>
       <w:r/>
       <w:r/>
@@ -17999,16 +16971,10 @@
       </w:r>
       <w:r>
         <w:rPr>
-          <w:rFonts w:ascii="PT Astra Sans" w:hAnsi="PT Astra Sans" w:cs="PT Astra Sans" w:eastAsia="PT Astra Sans"/>
-          <w:b w:val="0"/>
-          <w:sz w:val="28"/>
-        </w:rPr>
-      </w:r>
-      <w:r>
-        <w:rPr>
-          <w:b w:val="0"/>
-        </w:rPr>
-      </w:r>
+          <w:b w:val="0"/>
+        </w:rPr>
+      </w:r>
+      <w:r/>
     </w:p>
     <w:p>
       <w:pPr>
@@ -18145,18 +17111,10 @@
       </w:r>
       <w:r>
         <w:rPr>
-          <w:rFonts w:ascii="PT Astra Sans" w:hAnsi="PT Astra Sans" w:cs="PT Astra Sans" w:eastAsia="PT Astra Sans"/>
-          <w:b w:val="0"/>
-          <w:sz w:val="28"/>
-          <w:szCs w:val="31"/>
-          <w:highlight w:val="none"/>
-        </w:rPr>
-      </w:r>
-      <w:r>
-        <w:rPr>
-          <w:b w:val="0"/>
-        </w:rPr>
-      </w:r>
+          <w:b w:val="0"/>
+        </w:rPr>
+      </w:r>
+      <w:r/>
     </w:p>
     <w:p>
       <w:pPr>
@@ -18298,15 +17256,7 @@
           <w:highlight w:val="none"/>
         </w:rPr>
       </w:r>
-      <w:r>
-        <w:rPr>
-          <w:rFonts w:ascii="PT Astra Sans" w:hAnsi="PT Astra Sans" w:cs="PT Astra Sans" w:eastAsia="PT Astra Sans"/>
-          <w:b w:val="0"/>
-          <w:sz w:val="28"/>
-          <w:szCs w:val="31"/>
-          <w:highlight w:val="none"/>
-        </w:rPr>
-      </w:r>
+      <w:r/>
     </w:p>
     <w:p>
       <w:pPr>
@@ -18331,15 +17281,9 @@
       <w:r>
         <w:rPr>
           <w:rFonts w:ascii="PT Astra Sans" w:hAnsi="PT Astra Sans" w:cs="PT Astra Sans" w:eastAsia="PT Astra Sans"/>
-          <w:b w:val="0"/>
-          <w:highlight w:val="none"/>
-        </w:rPr>
-      </w:r>
-      <w:r>
-        <w:rPr>
-          <w:rFonts w:ascii="PT Astra Sans" w:hAnsi="PT Astra Sans" w:cs="PT Astra Sans" w:eastAsia="PT Astra Sans"/>
-        </w:rPr>
-      </w:r>
+        </w:rPr>
+      </w:r>
+      <w:r/>
     </w:p>
     <w:p>
       <w:pPr>
@@ -18364,15 +17308,9 @@
       <w:r>
         <w:rPr>
           <w:rFonts w:ascii="PT Astra Sans" w:hAnsi="PT Astra Sans" w:cs="PT Astra Sans" w:eastAsia="PT Astra Sans"/>
-          <w:b w:val="0"/>
-          <w:highlight w:val="none"/>
-        </w:rPr>
-      </w:r>
-      <w:r>
-        <w:rPr>
-          <w:rFonts w:ascii="PT Astra Sans" w:hAnsi="PT Astra Sans" w:cs="PT Astra Sans" w:eastAsia="PT Astra Sans"/>
-        </w:rPr>
-      </w:r>
+        </w:rPr>
+      </w:r>
+      <w:r/>
     </w:p>
     <w:sectPr>
       <w:headerReference w:type="default" r:id="rId9"/>
